--- a/PECL_PATRONES.docx
+++ b/PECL_PATRONES.docx
@@ -557,7 +557,6 @@
         <w:tblW w:w="10505" w:type="dxa"/>
         <w:tblInd w:w="-1000" w:type="dxa"/>
         <w:tblCellMar>
-          <w:top w:w="0" w:type="dxa"/>
           <w:left w:w="10" w:type="dxa"/>
           <w:bottom w:w="729" w:type="dxa"/>
           <w:right w:w="9" w:type="dxa"/>
@@ -618,77 +617,37 @@
                 <w:color w:val="FFFFFF"/>
                 <w:sz w:val="28"/>
               </w:rPr>
-              <w:t xml:space="preserve">Jorge Fernández Ráez </w:t>
-            </w:r>
+              <w:t xml:space="preserve">Jorge Fernández </w:t>
+            </w:r>
+            <w:proofErr w:type="spellStart"/>
             <w:r>
               <w:rPr>
                 <w:color w:val="FFFFFF"/>
                 <w:sz w:val="28"/>
               </w:rPr>
-              <w:t>–</w:t>
-            </w:r>
+              <w:t>Ráez</w:t>
+            </w:r>
+            <w:proofErr w:type="spellEnd"/>
             <w:r>
               <w:rPr>
                 <w:color w:val="FFFFFF"/>
                 <w:sz w:val="28"/>
               </w:rPr>
-              <w:t xml:space="preserve"> DNI: 70425739S </w:t>
-            </w:r>
+              <w:t xml:space="preserve"> – DNI: 70425739S – jorge.fernandezr@edu.uah.es </w:t>
+            </w:r>
+          </w:p>
+          <w:p>
+            <w:pPr>
+              <w:spacing w:after="0" w:line="259" w:lineRule="auto"/>
+              <w:ind w:left="720" w:firstLine="0"/>
+              <w:jc w:val="left"/>
+            </w:pPr>
             <w:r>
               <w:rPr>
                 <w:color w:val="FFFFFF"/>
                 <w:sz w:val="28"/>
               </w:rPr>
-              <w:t>–</w:t>
-            </w:r>
-            <w:r>
-              <w:rPr>
-                <w:color w:val="FFFFFF"/>
-                <w:sz w:val="28"/>
-              </w:rPr>
-              <w:t xml:space="preserve"> jorge.fernandezr@edu.uah.es </w:t>
-            </w:r>
-          </w:p>
-          <w:p>
-            <w:pPr>
-              <w:spacing w:after="0" w:line="259" w:lineRule="auto"/>
-              <w:ind w:left="720" w:firstLine="0"/>
-              <w:jc w:val="left"/>
-            </w:pPr>
-            <w:r>
-              <w:rPr>
-                <w:color w:val="FFFFFF"/>
-                <w:sz w:val="28"/>
-              </w:rPr>
-              <w:t xml:space="preserve">Iván Cáceres Gutiérrez </w:t>
-            </w:r>
-            <w:r>
-              <w:rPr>
-                <w:color w:val="FFFFFF"/>
-                <w:sz w:val="28"/>
-              </w:rPr>
-              <w:t>–</w:t>
-            </w:r>
-            <w:r>
-              <w:rPr>
-                <w:color w:val="FFFFFF"/>
-                <w:sz w:val="28"/>
-              </w:rPr>
-              <w:t xml:space="preserve"> DNI: 54445116E </w:t>
-            </w:r>
-            <w:r>
-              <w:rPr>
-                <w:color w:val="FFFFFF"/>
-                <w:sz w:val="28"/>
-              </w:rPr>
-              <w:t>–</w:t>
-            </w:r>
-            <w:r>
-              <w:rPr>
-                <w:color w:val="FFFFFF"/>
-                <w:sz w:val="28"/>
-              </w:rPr>
-              <w:t xml:space="preserve"> ivan.caceres@edu.uah.es </w:t>
+              <w:t xml:space="preserve">Iván Cáceres Gutiérrez – DNI: 54445116E – ivan.caceres@edu.uah.es </w:t>
             </w:r>
           </w:p>
           <w:p>
@@ -748,35 +707,7 @@
                 <w:color w:val="FFFFFF"/>
                 <w:sz w:val="28"/>
               </w:rPr>
-              <w:t xml:space="preserve">Adrián Márquez Mínguez </w:t>
-            </w:r>
-            <w:r>
-              <w:rPr>
-                <w:color w:val="FFFFFF"/>
-                <w:sz w:val="28"/>
-              </w:rPr>
-              <w:t>–</w:t>
-            </w:r>
-            <w:r>
-              <w:rPr>
-                <w:color w:val="FFFFFF"/>
-                <w:sz w:val="28"/>
-              </w:rPr>
-              <w:t xml:space="preserve"> DNI: 47319572Q </w:t>
-            </w:r>
-            <w:r>
-              <w:rPr>
-                <w:color w:val="FFFFFF"/>
-                <w:sz w:val="28"/>
-              </w:rPr>
-              <w:t>–</w:t>
-            </w:r>
-            <w:r>
-              <w:rPr>
-                <w:color w:val="FFFFFF"/>
-                <w:sz w:val="28"/>
-              </w:rPr>
-              <w:t xml:space="preserve"> adrian.marquezm@edu.uah.es </w:t>
+              <w:t xml:space="preserve">Adrián Márquez Mínguez – DNI: 47319572Q – adrian.marquezm@edu.uah.es </w:t>
             </w:r>
           </w:p>
           <w:p>
@@ -812,6 +743,12 @@
     </w:p>
     <w:sdt>
       <w:sdtPr>
+        <w:rPr>
+          <w:rFonts w:ascii="Calibri" w:eastAsia="Calibri" w:hAnsi="Calibri" w:cs="Calibri"/>
+          <w:color w:val="000000"/>
+          <w:sz w:val="22"/>
+          <w:szCs w:val="22"/>
+        </w:rPr>
         <w:id w:val="281926367"/>
         <w:docPartObj>
           <w:docPartGallery w:val="Table of Contents"/>
@@ -820,12 +757,8 @@
       </w:sdtPr>
       <w:sdtEndPr>
         <w:rPr>
-          <w:rFonts w:ascii="Calibri" w:eastAsia="Calibri" w:hAnsi="Calibri" w:cs="Calibri"/>
           <w:b/>
           <w:bCs/>
-          <w:color w:val="000000"/>
-          <w:sz w:val="22"/>
-          <w:szCs w:val="22"/>
         </w:rPr>
       </w:sdtEndPr>
       <w:sdtContent>
@@ -858,7 +791,7 @@
           <w:r>
             <w:fldChar w:fldCharType="separate"/>
           </w:r>
-          <w:hyperlink w:anchor="_Toc125316005" w:history="1">
+          <w:hyperlink w:anchor="_Toc125363370" w:history="1">
             <w:r>
               <w:rPr>
                 <w:rStyle w:val="Hipervnculo"/>
@@ -885,7 +818,7 @@
                 <w:noProof/>
                 <w:webHidden/>
               </w:rPr>
-              <w:instrText xml:space="preserve"> PAGEREF _Toc125316005 \h </w:instrText>
+              <w:instrText xml:space="preserve"> PAGEREF _Toc125363370 \h </w:instrText>
             </w:r>
             <w:r>
               <w:rPr>
@@ -928,7 +861,7 @@
               <w:color w:val="auto"/>
             </w:rPr>
           </w:pPr>
-          <w:hyperlink w:anchor="_Toc125316006" w:history="1">
+          <w:hyperlink w:anchor="_Toc125363371" w:history="1">
             <w:r>
               <w:rPr>
                 <w:rStyle w:val="Hipervnculo"/>
@@ -955,7 +888,7 @@
                 <w:noProof/>
                 <w:webHidden/>
               </w:rPr>
-              <w:instrText xml:space="preserve"> PAGEREF _Toc125316006 \h </w:instrText>
+              <w:instrText xml:space="preserve"> PAGEREF _Toc125363371 \h </w:instrText>
             </w:r>
             <w:r>
               <w:rPr>
@@ -998,7 +931,7 @@
               <w:color w:val="auto"/>
             </w:rPr>
           </w:pPr>
-          <w:hyperlink w:anchor="_Toc125316007" w:history="1">
+          <w:hyperlink w:anchor="_Toc125363372" w:history="1">
             <w:r>
               <w:rPr>
                 <w:rStyle w:val="Hipervnculo"/>
@@ -1025,7 +958,7 @@
                 <w:noProof/>
                 <w:webHidden/>
               </w:rPr>
-              <w:instrText xml:space="preserve"> PAGEREF _Toc125316007 \h </w:instrText>
+              <w:instrText xml:space="preserve"> PAGEREF _Toc125363372 \h </w:instrText>
             </w:r>
             <w:r>
               <w:rPr>
@@ -1068,7 +1001,7 @@
               <w:color w:val="auto"/>
             </w:rPr>
           </w:pPr>
-          <w:hyperlink w:anchor="_Toc125316008" w:history="1">
+          <w:hyperlink w:anchor="_Toc125363373" w:history="1">
             <w:r>
               <w:rPr>
                 <w:rStyle w:val="Hipervnculo"/>
@@ -1095,7 +1028,7 @@
                 <w:noProof/>
                 <w:webHidden/>
               </w:rPr>
-              <w:instrText xml:space="preserve"> PAGEREF _Toc125316008 \h </w:instrText>
+              <w:instrText xml:space="preserve"> PAGEREF _Toc125363373 \h </w:instrText>
             </w:r>
             <w:r>
               <w:rPr>
@@ -1138,7 +1071,7 @@
               <w:color w:val="auto"/>
             </w:rPr>
           </w:pPr>
-          <w:hyperlink w:anchor="_Toc125316009" w:history="1">
+          <w:hyperlink w:anchor="_Toc125363374" w:history="1">
             <w:r>
               <w:rPr>
                 <w:rStyle w:val="Hipervnculo"/>
@@ -1165,7 +1098,7 @@
                 <w:noProof/>
                 <w:webHidden/>
               </w:rPr>
-              <w:instrText xml:space="preserve"> PAGEREF _Toc125316009 \h </w:instrText>
+              <w:instrText xml:space="preserve"> PAGEREF _Toc125363374 \h </w:instrText>
             </w:r>
             <w:r>
               <w:rPr>
@@ -1208,7 +1141,7 @@
               <w:color w:val="auto"/>
             </w:rPr>
           </w:pPr>
-          <w:hyperlink w:anchor="_Toc125316010" w:history="1">
+          <w:hyperlink w:anchor="_Toc125363375" w:history="1">
             <w:r>
               <w:rPr>
                 <w:rStyle w:val="Hipervnculo"/>
@@ -1235,7 +1168,7 @@
                 <w:noProof/>
                 <w:webHidden/>
               </w:rPr>
-              <w:instrText xml:space="preserve"> PAGEREF _Toc125316010 \h </w:instrText>
+              <w:instrText xml:space="preserve"> PAGEREF _Toc125363375 \h </w:instrText>
             </w:r>
             <w:r>
               <w:rPr>
@@ -1278,7 +1211,7 @@
               <w:color w:val="auto"/>
             </w:rPr>
           </w:pPr>
-          <w:hyperlink w:anchor="_Toc125316011" w:history="1">
+          <w:hyperlink w:anchor="_Toc125363376" w:history="1">
             <w:r>
               <w:rPr>
                 <w:rStyle w:val="Hipervnculo"/>
@@ -1305,7 +1238,7 @@
                 <w:noProof/>
                 <w:webHidden/>
               </w:rPr>
-              <w:instrText xml:space="preserve"> PAGEREF _Toc125316011 \h </w:instrText>
+              <w:instrText xml:space="preserve"> PAGEREF _Toc125363376 \h </w:instrText>
             </w:r>
             <w:r>
               <w:rPr>
@@ -1348,7 +1281,7 @@
               <w:color w:val="auto"/>
             </w:rPr>
           </w:pPr>
-          <w:hyperlink w:anchor="_Toc125316012" w:history="1">
+          <w:hyperlink w:anchor="_Toc125363377" w:history="1">
             <w:r>
               <w:rPr>
                 <w:rStyle w:val="Hipervnculo"/>
@@ -1375,7 +1308,7 @@
                 <w:noProof/>
                 <w:webHidden/>
               </w:rPr>
-              <w:instrText xml:space="preserve"> PAGEREF _Toc125316012 \h </w:instrText>
+              <w:instrText xml:space="preserve"> PAGEREF _Toc125363377 \h </w:instrText>
             </w:r>
             <w:r>
               <w:rPr>
@@ -1418,7 +1351,7 @@
               <w:color w:val="auto"/>
             </w:rPr>
           </w:pPr>
-          <w:hyperlink w:anchor="_Toc125316013" w:history="1">
+          <w:hyperlink w:anchor="_Toc125363378" w:history="1">
             <w:r>
               <w:rPr>
                 <w:rStyle w:val="Hipervnculo"/>
@@ -1445,7 +1378,7 @@
                 <w:noProof/>
                 <w:webHidden/>
               </w:rPr>
-              <w:instrText xml:space="preserve"> PAGEREF _Toc125316013 \h </w:instrText>
+              <w:instrText xml:space="preserve"> PAGEREF _Toc125363378 \h </w:instrText>
             </w:r>
             <w:r>
               <w:rPr>
@@ -1488,7 +1421,7 @@
               <w:color w:val="auto"/>
             </w:rPr>
           </w:pPr>
-          <w:hyperlink w:anchor="_Toc125316014" w:history="1">
+          <w:hyperlink w:anchor="_Toc125363379" w:history="1">
             <w:r>
               <w:rPr>
                 <w:rStyle w:val="Hipervnculo"/>
@@ -1515,7 +1448,7 @@
                 <w:noProof/>
                 <w:webHidden/>
               </w:rPr>
-              <w:instrText xml:space="preserve"> PAGEREF _Toc125316014 \h </w:instrText>
+              <w:instrText xml:space="preserve"> PAGEREF _Toc125363379 \h </w:instrText>
             </w:r>
             <w:r>
               <w:rPr>
@@ -1558,7 +1491,7 @@
               <w:color w:val="auto"/>
             </w:rPr>
           </w:pPr>
-          <w:hyperlink w:anchor="_Toc125316015" w:history="1">
+          <w:hyperlink w:anchor="_Toc125363380" w:history="1">
             <w:r>
               <w:rPr>
                 <w:rStyle w:val="Hipervnculo"/>
@@ -1585,7 +1518,7 @@
                 <w:noProof/>
                 <w:webHidden/>
               </w:rPr>
-              <w:instrText xml:space="preserve"> PAGEREF _Toc125316015 \h </w:instrText>
+              <w:instrText xml:space="preserve"> PAGEREF _Toc125363380 \h </w:instrText>
             </w:r>
             <w:r>
               <w:rPr>
@@ -1628,7 +1561,7 @@
               <w:color w:val="auto"/>
             </w:rPr>
           </w:pPr>
-          <w:hyperlink w:anchor="_Toc125316016" w:history="1">
+          <w:hyperlink w:anchor="_Toc125363381" w:history="1">
             <w:r>
               <w:rPr>
                 <w:rStyle w:val="Hipervnculo"/>
@@ -1655,7 +1588,7 @@
                 <w:noProof/>
                 <w:webHidden/>
               </w:rPr>
-              <w:instrText xml:space="preserve"> PAGEREF _Toc125316016 \h </w:instrText>
+              <w:instrText xml:space="preserve"> PAGEREF _Toc125363381 \h </w:instrText>
             </w:r>
             <w:r>
               <w:rPr>
@@ -1698,7 +1631,7 @@
               <w:color w:val="auto"/>
             </w:rPr>
           </w:pPr>
-          <w:hyperlink w:anchor="_Toc125316017" w:history="1">
+          <w:hyperlink w:anchor="_Toc125363382" w:history="1">
             <w:r>
               <w:rPr>
                 <w:rStyle w:val="Hipervnculo"/>
@@ -1725,7 +1658,7 @@
                 <w:noProof/>
                 <w:webHidden/>
               </w:rPr>
-              <w:instrText xml:space="preserve"> PAGEREF _Toc125316017 \h </w:instrText>
+              <w:instrText xml:space="preserve"> PAGEREF _Toc125363382 \h </w:instrText>
             </w:r>
             <w:r>
               <w:rPr>
@@ -1768,7 +1701,7 @@
               <w:color w:val="auto"/>
             </w:rPr>
           </w:pPr>
-          <w:hyperlink w:anchor="_Toc125316018" w:history="1">
+          <w:hyperlink w:anchor="_Toc125363383" w:history="1">
             <w:r>
               <w:rPr>
                 <w:rStyle w:val="Hipervnculo"/>
@@ -1795,7 +1728,7 @@
                 <w:noProof/>
                 <w:webHidden/>
               </w:rPr>
-              <w:instrText xml:space="preserve"> PAGEREF _Toc125316018 \h </w:instrText>
+              <w:instrText xml:space="preserve"> PAGEREF _Toc125363383 \h </w:instrText>
             </w:r>
             <w:r>
               <w:rPr>
@@ -1838,7 +1771,7 @@
               <w:color w:val="auto"/>
             </w:rPr>
           </w:pPr>
-          <w:hyperlink w:anchor="_Toc125316019" w:history="1">
+          <w:hyperlink w:anchor="_Toc125363384" w:history="1">
             <w:r>
               <w:rPr>
                 <w:rStyle w:val="Hipervnculo"/>
@@ -1865,7 +1798,7 @@
                 <w:noProof/>
                 <w:webHidden/>
               </w:rPr>
-              <w:instrText xml:space="preserve"> PAGEREF _Toc125316019 \h </w:instrText>
+              <w:instrText xml:space="preserve"> PAGEREF _Toc125363384 \h </w:instrText>
             </w:r>
             <w:r>
               <w:rPr>
@@ -1908,7 +1841,7 @@
               <w:color w:val="auto"/>
             </w:rPr>
           </w:pPr>
-          <w:hyperlink w:anchor="_Toc125316020" w:history="1">
+          <w:hyperlink w:anchor="_Toc125363385" w:history="1">
             <w:r>
               <w:rPr>
                 <w:rStyle w:val="Hipervnculo"/>
@@ -1935,7 +1868,7 @@
                 <w:noProof/>
                 <w:webHidden/>
               </w:rPr>
-              <w:instrText xml:space="preserve"> PAGEREF _Toc125316020 \h </w:instrText>
+              <w:instrText xml:space="preserve"> PAGEREF _Toc125363385 \h </w:instrText>
             </w:r>
             <w:r>
               <w:rPr>
@@ -1956,6 +1889,636 @@
                 <w:webHidden/>
               </w:rPr>
               <w:t>12</w:t>
+            </w:r>
+            <w:r>
+              <w:rPr>
+                <w:noProof/>
+                <w:webHidden/>
+              </w:rPr>
+              <w:fldChar w:fldCharType="end"/>
+            </w:r>
+          </w:hyperlink>
+        </w:p>
+        <w:p>
+          <w:pPr>
+            <w:pStyle w:val="TDC3"/>
+            <w:tabs>
+              <w:tab w:val="right" w:leader="dot" w:pos="8499"/>
+            </w:tabs>
+            <w:rPr>
+              <w:rFonts w:asciiTheme="minorHAnsi" w:eastAsiaTheme="minorEastAsia" w:hAnsiTheme="minorHAnsi" w:cstheme="minorBidi"/>
+              <w:noProof/>
+              <w:color w:val="auto"/>
+            </w:rPr>
+          </w:pPr>
+          <w:hyperlink w:anchor="_Toc125363386" w:history="1">
+            <w:r>
+              <w:rPr>
+                <w:rStyle w:val="Hipervnculo"/>
+                <w:noProof/>
+              </w:rPr>
+              <w:t>ProductCreation.java</w:t>
+            </w:r>
+            <w:r>
+              <w:rPr>
+                <w:noProof/>
+                <w:webHidden/>
+              </w:rPr>
+              <w:tab/>
+            </w:r>
+            <w:r>
+              <w:rPr>
+                <w:noProof/>
+                <w:webHidden/>
+              </w:rPr>
+              <w:fldChar w:fldCharType="begin"/>
+            </w:r>
+            <w:r>
+              <w:rPr>
+                <w:noProof/>
+                <w:webHidden/>
+              </w:rPr>
+              <w:instrText xml:space="preserve"> PAGEREF _Toc125363386 \h </w:instrText>
+            </w:r>
+            <w:r>
+              <w:rPr>
+                <w:noProof/>
+                <w:webHidden/>
+              </w:rPr>
+            </w:r>
+            <w:r>
+              <w:rPr>
+                <w:noProof/>
+                <w:webHidden/>
+              </w:rPr>
+              <w:fldChar w:fldCharType="separate"/>
+            </w:r>
+            <w:r>
+              <w:rPr>
+                <w:noProof/>
+                <w:webHidden/>
+              </w:rPr>
+              <w:t>13</w:t>
+            </w:r>
+            <w:r>
+              <w:rPr>
+                <w:noProof/>
+                <w:webHidden/>
+              </w:rPr>
+              <w:fldChar w:fldCharType="end"/>
+            </w:r>
+          </w:hyperlink>
+        </w:p>
+        <w:p>
+          <w:pPr>
+            <w:pStyle w:val="TDC3"/>
+            <w:tabs>
+              <w:tab w:val="right" w:leader="dot" w:pos="8499"/>
+            </w:tabs>
+            <w:rPr>
+              <w:rFonts w:asciiTheme="minorHAnsi" w:eastAsiaTheme="minorEastAsia" w:hAnsiTheme="minorHAnsi" w:cstheme="minorBidi"/>
+              <w:noProof/>
+              <w:color w:val="auto"/>
+            </w:rPr>
+          </w:pPr>
+          <w:hyperlink w:anchor="_Toc125363387" w:history="1">
+            <w:r>
+              <w:rPr>
+                <w:rStyle w:val="Hipervnculo"/>
+                <w:noProof/>
+              </w:rPr>
+              <w:t>MyProducts.java</w:t>
+            </w:r>
+            <w:r>
+              <w:rPr>
+                <w:noProof/>
+                <w:webHidden/>
+              </w:rPr>
+              <w:tab/>
+            </w:r>
+            <w:r>
+              <w:rPr>
+                <w:noProof/>
+                <w:webHidden/>
+              </w:rPr>
+              <w:fldChar w:fldCharType="begin"/>
+            </w:r>
+            <w:r>
+              <w:rPr>
+                <w:noProof/>
+                <w:webHidden/>
+              </w:rPr>
+              <w:instrText xml:space="preserve"> PAGEREF _Toc125363387 \h </w:instrText>
+            </w:r>
+            <w:r>
+              <w:rPr>
+                <w:noProof/>
+                <w:webHidden/>
+              </w:rPr>
+            </w:r>
+            <w:r>
+              <w:rPr>
+                <w:noProof/>
+                <w:webHidden/>
+              </w:rPr>
+              <w:fldChar w:fldCharType="separate"/>
+            </w:r>
+            <w:r>
+              <w:rPr>
+                <w:noProof/>
+                <w:webHidden/>
+              </w:rPr>
+              <w:t>13</w:t>
+            </w:r>
+            <w:r>
+              <w:rPr>
+                <w:noProof/>
+                <w:webHidden/>
+              </w:rPr>
+              <w:fldChar w:fldCharType="end"/>
+            </w:r>
+          </w:hyperlink>
+        </w:p>
+        <w:p>
+          <w:pPr>
+            <w:pStyle w:val="TDC3"/>
+            <w:tabs>
+              <w:tab w:val="right" w:leader="dot" w:pos="8499"/>
+            </w:tabs>
+            <w:rPr>
+              <w:rFonts w:asciiTheme="minorHAnsi" w:eastAsiaTheme="minorEastAsia" w:hAnsiTheme="minorHAnsi" w:cstheme="minorBidi"/>
+              <w:noProof/>
+              <w:color w:val="auto"/>
+            </w:rPr>
+          </w:pPr>
+          <w:hyperlink w:anchor="_Toc125363388" w:history="1">
+            <w:r>
+              <w:rPr>
+                <w:rStyle w:val="Hipervnculo"/>
+                <w:noProof/>
+              </w:rPr>
+              <w:t>MySales.java</w:t>
+            </w:r>
+            <w:r>
+              <w:rPr>
+                <w:noProof/>
+                <w:webHidden/>
+              </w:rPr>
+              <w:tab/>
+            </w:r>
+            <w:r>
+              <w:rPr>
+                <w:noProof/>
+                <w:webHidden/>
+              </w:rPr>
+              <w:fldChar w:fldCharType="begin"/>
+            </w:r>
+            <w:r>
+              <w:rPr>
+                <w:noProof/>
+                <w:webHidden/>
+              </w:rPr>
+              <w:instrText xml:space="preserve"> PAGEREF _Toc125363388 \h </w:instrText>
+            </w:r>
+            <w:r>
+              <w:rPr>
+                <w:noProof/>
+                <w:webHidden/>
+              </w:rPr>
+            </w:r>
+            <w:r>
+              <w:rPr>
+                <w:noProof/>
+                <w:webHidden/>
+              </w:rPr>
+              <w:fldChar w:fldCharType="separate"/>
+            </w:r>
+            <w:r>
+              <w:rPr>
+                <w:noProof/>
+                <w:webHidden/>
+              </w:rPr>
+              <w:t>14</w:t>
+            </w:r>
+            <w:r>
+              <w:rPr>
+                <w:noProof/>
+                <w:webHidden/>
+              </w:rPr>
+              <w:fldChar w:fldCharType="end"/>
+            </w:r>
+          </w:hyperlink>
+        </w:p>
+        <w:p>
+          <w:pPr>
+            <w:pStyle w:val="TDC3"/>
+            <w:tabs>
+              <w:tab w:val="right" w:leader="dot" w:pos="8499"/>
+            </w:tabs>
+            <w:rPr>
+              <w:rFonts w:asciiTheme="minorHAnsi" w:eastAsiaTheme="minorEastAsia" w:hAnsiTheme="minorHAnsi" w:cstheme="minorBidi"/>
+              <w:noProof/>
+              <w:color w:val="auto"/>
+            </w:rPr>
+          </w:pPr>
+          <w:hyperlink w:anchor="_Toc125363389" w:history="1">
+            <w:r>
+              <w:rPr>
+                <w:rStyle w:val="Hipervnculo"/>
+                <w:noProof/>
+              </w:rPr>
+              <w:t>CompanyDataEdit.java</w:t>
+            </w:r>
+            <w:r>
+              <w:rPr>
+                <w:noProof/>
+                <w:webHidden/>
+              </w:rPr>
+              <w:tab/>
+            </w:r>
+            <w:r>
+              <w:rPr>
+                <w:noProof/>
+                <w:webHidden/>
+              </w:rPr>
+              <w:fldChar w:fldCharType="begin"/>
+            </w:r>
+            <w:r>
+              <w:rPr>
+                <w:noProof/>
+                <w:webHidden/>
+              </w:rPr>
+              <w:instrText xml:space="preserve"> PAGEREF _Toc125363389 \h </w:instrText>
+            </w:r>
+            <w:r>
+              <w:rPr>
+                <w:noProof/>
+                <w:webHidden/>
+              </w:rPr>
+            </w:r>
+            <w:r>
+              <w:rPr>
+                <w:noProof/>
+                <w:webHidden/>
+              </w:rPr>
+              <w:fldChar w:fldCharType="separate"/>
+            </w:r>
+            <w:r>
+              <w:rPr>
+                <w:noProof/>
+                <w:webHidden/>
+              </w:rPr>
+              <w:t>14</w:t>
+            </w:r>
+            <w:r>
+              <w:rPr>
+                <w:noProof/>
+                <w:webHidden/>
+              </w:rPr>
+              <w:fldChar w:fldCharType="end"/>
+            </w:r>
+          </w:hyperlink>
+        </w:p>
+        <w:p>
+          <w:pPr>
+            <w:pStyle w:val="TDC2"/>
+            <w:tabs>
+              <w:tab w:val="right" w:leader="dot" w:pos="8499"/>
+            </w:tabs>
+            <w:rPr>
+              <w:rFonts w:asciiTheme="minorHAnsi" w:eastAsiaTheme="minorEastAsia" w:hAnsiTheme="minorHAnsi" w:cstheme="minorBidi"/>
+              <w:noProof/>
+              <w:color w:val="auto"/>
+            </w:rPr>
+          </w:pPr>
+          <w:hyperlink w:anchor="_Toc125363390" w:history="1">
+            <w:r>
+              <w:rPr>
+                <w:rStyle w:val="Hipervnculo"/>
+                <w:noProof/>
+              </w:rPr>
+              <w:t>Admin-Vistas</w:t>
+            </w:r>
+            <w:r>
+              <w:rPr>
+                <w:noProof/>
+                <w:webHidden/>
+              </w:rPr>
+              <w:tab/>
+            </w:r>
+            <w:r>
+              <w:rPr>
+                <w:noProof/>
+                <w:webHidden/>
+              </w:rPr>
+              <w:fldChar w:fldCharType="begin"/>
+            </w:r>
+            <w:r>
+              <w:rPr>
+                <w:noProof/>
+                <w:webHidden/>
+              </w:rPr>
+              <w:instrText xml:space="preserve"> PAGEREF _Toc125363390 \h </w:instrText>
+            </w:r>
+            <w:r>
+              <w:rPr>
+                <w:noProof/>
+                <w:webHidden/>
+              </w:rPr>
+            </w:r>
+            <w:r>
+              <w:rPr>
+                <w:noProof/>
+                <w:webHidden/>
+              </w:rPr>
+              <w:fldChar w:fldCharType="separate"/>
+            </w:r>
+            <w:r>
+              <w:rPr>
+                <w:noProof/>
+                <w:webHidden/>
+              </w:rPr>
+              <w:t>15</w:t>
+            </w:r>
+            <w:r>
+              <w:rPr>
+                <w:noProof/>
+                <w:webHidden/>
+              </w:rPr>
+              <w:fldChar w:fldCharType="end"/>
+            </w:r>
+          </w:hyperlink>
+        </w:p>
+        <w:p>
+          <w:pPr>
+            <w:pStyle w:val="TDC3"/>
+            <w:tabs>
+              <w:tab w:val="right" w:leader="dot" w:pos="8499"/>
+            </w:tabs>
+            <w:rPr>
+              <w:rFonts w:asciiTheme="minorHAnsi" w:eastAsiaTheme="minorEastAsia" w:hAnsiTheme="minorHAnsi" w:cstheme="minorBidi"/>
+              <w:noProof/>
+              <w:color w:val="auto"/>
+            </w:rPr>
+          </w:pPr>
+          <w:hyperlink w:anchor="_Toc125363391" w:history="1">
+            <w:r>
+              <w:rPr>
+                <w:rStyle w:val="Hipervnculo"/>
+                <w:noProof/>
+              </w:rPr>
+              <w:t>AdminMenu.java</w:t>
+            </w:r>
+            <w:r>
+              <w:rPr>
+                <w:noProof/>
+                <w:webHidden/>
+              </w:rPr>
+              <w:tab/>
+            </w:r>
+            <w:r>
+              <w:rPr>
+                <w:noProof/>
+                <w:webHidden/>
+              </w:rPr>
+              <w:fldChar w:fldCharType="begin"/>
+            </w:r>
+            <w:r>
+              <w:rPr>
+                <w:noProof/>
+                <w:webHidden/>
+              </w:rPr>
+              <w:instrText xml:space="preserve"> PAGEREF _Toc125363391 \h </w:instrText>
+            </w:r>
+            <w:r>
+              <w:rPr>
+                <w:noProof/>
+                <w:webHidden/>
+              </w:rPr>
+            </w:r>
+            <w:r>
+              <w:rPr>
+                <w:noProof/>
+                <w:webHidden/>
+              </w:rPr>
+              <w:fldChar w:fldCharType="separate"/>
+            </w:r>
+            <w:r>
+              <w:rPr>
+                <w:noProof/>
+                <w:webHidden/>
+              </w:rPr>
+              <w:t>15</w:t>
+            </w:r>
+            <w:r>
+              <w:rPr>
+                <w:noProof/>
+                <w:webHidden/>
+              </w:rPr>
+              <w:fldChar w:fldCharType="end"/>
+            </w:r>
+          </w:hyperlink>
+        </w:p>
+        <w:p>
+          <w:pPr>
+            <w:pStyle w:val="TDC3"/>
+            <w:tabs>
+              <w:tab w:val="right" w:leader="dot" w:pos="8499"/>
+            </w:tabs>
+            <w:rPr>
+              <w:rFonts w:asciiTheme="minorHAnsi" w:eastAsiaTheme="minorEastAsia" w:hAnsiTheme="minorHAnsi" w:cstheme="minorBidi"/>
+              <w:noProof/>
+              <w:color w:val="auto"/>
+            </w:rPr>
+          </w:pPr>
+          <w:hyperlink w:anchor="_Toc125363392" w:history="1">
+            <w:r>
+              <w:rPr>
+                <w:rStyle w:val="Hipervnculo"/>
+                <w:noProof/>
+              </w:rPr>
+              <w:t>AllProducts.java</w:t>
+            </w:r>
+            <w:r>
+              <w:rPr>
+                <w:noProof/>
+                <w:webHidden/>
+              </w:rPr>
+              <w:tab/>
+            </w:r>
+            <w:r>
+              <w:rPr>
+                <w:noProof/>
+                <w:webHidden/>
+              </w:rPr>
+              <w:fldChar w:fldCharType="begin"/>
+            </w:r>
+            <w:r>
+              <w:rPr>
+                <w:noProof/>
+                <w:webHidden/>
+              </w:rPr>
+              <w:instrText xml:space="preserve"> PAGEREF _Toc125363392 \h </w:instrText>
+            </w:r>
+            <w:r>
+              <w:rPr>
+                <w:noProof/>
+                <w:webHidden/>
+              </w:rPr>
+            </w:r>
+            <w:r>
+              <w:rPr>
+                <w:noProof/>
+                <w:webHidden/>
+              </w:rPr>
+              <w:fldChar w:fldCharType="separate"/>
+            </w:r>
+            <w:r>
+              <w:rPr>
+                <w:noProof/>
+                <w:webHidden/>
+              </w:rPr>
+              <w:t>15</w:t>
+            </w:r>
+            <w:r>
+              <w:rPr>
+                <w:noProof/>
+                <w:webHidden/>
+              </w:rPr>
+              <w:fldChar w:fldCharType="end"/>
+            </w:r>
+          </w:hyperlink>
+        </w:p>
+        <w:p>
+          <w:pPr>
+            <w:pStyle w:val="TDC3"/>
+            <w:tabs>
+              <w:tab w:val="right" w:leader="dot" w:pos="8499"/>
+            </w:tabs>
+            <w:rPr>
+              <w:rFonts w:asciiTheme="minorHAnsi" w:eastAsiaTheme="minorEastAsia" w:hAnsiTheme="minorHAnsi" w:cstheme="minorBidi"/>
+              <w:noProof/>
+              <w:color w:val="auto"/>
+            </w:rPr>
+          </w:pPr>
+          <w:hyperlink w:anchor="_Toc125363393" w:history="1">
+            <w:r>
+              <w:rPr>
+                <w:rStyle w:val="Hipervnculo"/>
+                <w:noProof/>
+              </w:rPr>
+              <w:t>AllClients.java</w:t>
+            </w:r>
+            <w:r>
+              <w:rPr>
+                <w:noProof/>
+                <w:webHidden/>
+              </w:rPr>
+              <w:tab/>
+            </w:r>
+            <w:r>
+              <w:rPr>
+                <w:noProof/>
+                <w:webHidden/>
+              </w:rPr>
+              <w:fldChar w:fldCharType="begin"/>
+            </w:r>
+            <w:r>
+              <w:rPr>
+                <w:noProof/>
+                <w:webHidden/>
+              </w:rPr>
+              <w:instrText xml:space="preserve"> PAGEREF _Toc125363393 \h </w:instrText>
+            </w:r>
+            <w:r>
+              <w:rPr>
+                <w:noProof/>
+                <w:webHidden/>
+              </w:rPr>
+            </w:r>
+            <w:r>
+              <w:rPr>
+                <w:noProof/>
+                <w:webHidden/>
+              </w:rPr>
+              <w:fldChar w:fldCharType="separate"/>
+            </w:r>
+            <w:r>
+              <w:rPr>
+                <w:noProof/>
+                <w:webHidden/>
+              </w:rPr>
+              <w:t>16</w:t>
+            </w:r>
+            <w:r>
+              <w:rPr>
+                <w:noProof/>
+                <w:webHidden/>
+              </w:rPr>
+              <w:fldChar w:fldCharType="end"/>
+            </w:r>
+          </w:hyperlink>
+        </w:p>
+        <w:p>
+          <w:pPr>
+            <w:pStyle w:val="TDC3"/>
+            <w:tabs>
+              <w:tab w:val="right" w:leader="dot" w:pos="8499"/>
+            </w:tabs>
+            <w:rPr>
+              <w:rFonts w:asciiTheme="minorHAnsi" w:eastAsiaTheme="minorEastAsia" w:hAnsiTheme="minorHAnsi" w:cstheme="minorBidi"/>
+              <w:noProof/>
+              <w:color w:val="auto"/>
+            </w:rPr>
+          </w:pPr>
+          <w:hyperlink w:anchor="_Toc125363394" w:history="1">
+            <w:r>
+              <w:rPr>
+                <w:rStyle w:val="Hipervnculo"/>
+                <w:noProof/>
+              </w:rPr>
+              <w:t>AllCompanies.java</w:t>
+            </w:r>
+            <w:r>
+              <w:rPr>
+                <w:noProof/>
+                <w:webHidden/>
+              </w:rPr>
+              <w:tab/>
+            </w:r>
+            <w:r>
+              <w:rPr>
+                <w:noProof/>
+                <w:webHidden/>
+              </w:rPr>
+              <w:fldChar w:fldCharType="begin"/>
+            </w:r>
+            <w:r>
+              <w:rPr>
+                <w:noProof/>
+                <w:webHidden/>
+              </w:rPr>
+              <w:instrText xml:space="preserve"> PAGEREF _Toc125363394 \h </w:instrText>
+            </w:r>
+            <w:r>
+              <w:rPr>
+                <w:noProof/>
+                <w:webHidden/>
+              </w:rPr>
+            </w:r>
+            <w:r>
+              <w:rPr>
+                <w:noProof/>
+                <w:webHidden/>
+              </w:rPr>
+              <w:fldChar w:fldCharType="separate"/>
+            </w:r>
+            <w:r>
+              <w:rPr>
+                <w:noProof/>
+                <w:webHidden/>
+              </w:rPr>
+              <w:t>16</w:t>
             </w:r>
             <w:r>
               <w:rPr>
@@ -2064,6 +2627,7 @@
         <w:jc w:val="left"/>
       </w:pPr>
       <w:r>
+        <w:lastRenderedPageBreak/>
         <w:t xml:space="preserve"> </w:t>
       </w:r>
     </w:p>
@@ -2139,9 +2703,8 @@
         <w:pStyle w:val="Ttulo1"/>
         <w:jc w:val="left"/>
       </w:pPr>
-      <w:bookmarkStart w:id="0" w:name="_Toc125316005"/>
-      <w:r>
-        <w:lastRenderedPageBreak/>
+      <w:bookmarkStart w:id="0" w:name="_Toc125363370"/>
+      <w:r>
         <w:t>Enunciado</w:t>
       </w:r>
       <w:bookmarkEnd w:id="0"/>
@@ -2181,13 +2744,7 @@
         <w:t xml:space="preserve">STEAM, </w:t>
       </w:r>
       <w:r>
-        <w:t>simulando una plataforma de dis</w:t>
-      </w:r>
-      <w:r>
-        <w:t>tribución digital de videojuegos. En ella los clientes comprarán diferentes videojuegos que luego podrán jugar. Además, se pretende crear una comunidad en la que los clientes puedan valorar positiva o negativamente su satisfacción con el producto en cuesti</w:t>
-      </w:r>
-      <w:r>
-        <w:t xml:space="preserve">ón. Las principales funciones que van a llevar a cabo nuestra aplicación son las siguientes: </w:t>
+        <w:t xml:space="preserve">simulando una plataforma de distribución digital de videojuegos. En ella los clientes comprarán diferentes videojuegos que luego podrán jugar. Además, se pretende crear una comunidad en la que los clientes puedan valorar positiva o negativamente su satisfacción con el producto en cuestión. Las principales funciones que van a llevar a cabo nuestra aplicación son las siguientes: </w:t>
       </w:r>
     </w:p>
     <w:p>
@@ -2205,10 +2762,7 @@
         <w:t xml:space="preserve">Gestión de clientes: </w:t>
       </w:r>
       <w:r>
-        <w:t>Nuestro sistema se va a encargar de almacenar los clientes que se vayan creando en la aplicación. Los clientes que se van a crear son: Admini</w:t>
-      </w:r>
-      <w:r>
-        <w:t xml:space="preserve">strador, Cliente, Proveedores. Este archivo log contendrá los datos </w:t>
+        <w:t xml:space="preserve">Nuestro sistema se va a encargar de almacenar los clientes que se vayan creando en la aplicación. Los clientes que se van a crear son: Administrador, Cliente, Proveedores. Este archivo log contendrá los datos </w:t>
       </w:r>
       <w:r>
         <w:t>más</w:t>
@@ -2232,10 +2786,7 @@
         <w:t xml:space="preserve">Gestión de compras/ventas: </w:t>
       </w:r>
       <w:r>
-        <w:t>El sistema se encargará de almacenar de los registros de las compras y ventas realizadas en la aplicación. Este archivo almac</w:t>
-      </w:r>
-      <w:r>
-        <w:t xml:space="preserve">enara el precio, el producto, la fecha y los clientes implicados en la compra/venta. </w:t>
+        <w:t xml:space="preserve">El sistema se encargará de almacenar de los registros de las compras y ventas realizadas en la aplicación. Este archivo almacenara el precio, el producto, la fecha y los clientes implicados en la compra/venta. </w:t>
       </w:r>
     </w:p>
     <w:p>
@@ -2266,10 +2817,7 @@
         <w:t xml:space="preserve">: </w:t>
       </w:r>
       <w:r>
-        <w:t>Cabe destacar que esta aplicación almacenará en un archivo todos los productos, en este caso los videojuegos, que están en venta en la aplicación, ademá</w:t>
-      </w:r>
-      <w:r>
-        <w:t xml:space="preserve">s del </w:t>
+        <w:t xml:space="preserve">Cabe destacar que esta aplicación almacenará en un archivo todos los productos, en este caso los videojuegos, que están en venta en la aplicación, además del </w:t>
       </w:r>
       <w:r>
         <w:t>precio para</w:t>
@@ -2283,10 +2831,7 @@
         <w:spacing w:after="155"/>
       </w:pPr>
       <w:r>
-        <w:t>Por lo tanto, esta aplicación deberá almacenar estos datos. Para implementar esto debemos serializar el conjunto de datos explicados en el apartado</w:t>
-      </w:r>
-      <w:r>
-        <w:t xml:space="preserve"> anterior. Esto mantendrá actualizados toda la aplicación ante cualquier cambio. En principio será una aplicación local con una proyección a futuro de aspecto online. </w:t>
+        <w:t xml:space="preserve">Por lo tanto, esta aplicación deberá almacenar estos datos. Para implementar esto debemos serializar el conjunto de datos explicados en el apartado anterior. Esto mantendrá actualizados toda la aplicación ante cualquier cambio. En principio será una aplicación local con una proyección a futuro de aspecto online. </w:t>
       </w:r>
     </w:p>
     <w:p>
@@ -2304,7 +2849,7 @@
         <w:pStyle w:val="Ttulo2"/>
         <w:ind w:left="-5"/>
       </w:pPr>
-      <w:bookmarkStart w:id="1" w:name="_Toc125316006"/>
+      <w:bookmarkStart w:id="1" w:name="_Toc125363371"/>
       <w:r>
         <w:t>Tipos de cliente:</w:t>
       </w:r>
@@ -2406,6 +2951,7 @@
         <w:jc w:val="left"/>
       </w:pPr>
       <w:r>
+        <w:lastRenderedPageBreak/>
         <w:t>Fecha de</w:t>
       </w:r>
     </w:p>
@@ -2568,20 +3114,13 @@
         <w:ind w:left="730"/>
       </w:pPr>
       <w:r>
-        <w:lastRenderedPageBreak/>
-        <w:t>Los clientes tendrán que rellenar obligatoriamente los campos de nombre, fecha de nacimiento, tarjeta de crédito, cliente, correo y</w:t>
-      </w:r>
-      <w:r>
-        <w:t xml:space="preserve"> contraseña. Por otro lado, el campo monedero es un crédito que deberá abonar el cliente para poder comprar en la aplicación. Este dinero podrá ser recargado siempre que lo necesite</w:t>
+        <w:t>Los clientes tendrán que rellenar obligatoriamente los campos de nombre, fecha de nacimiento, tarjeta de crédito, cliente, correo y contraseña. Por otro lado, el campo monedero es un crédito que deberá abonar el cliente para poder comprar en la aplicación. Este dinero podrá ser recargado siempre que lo necesite</w:t>
       </w:r>
       <w:r>
         <w:t>, será recargado por el mismo con la finalidad de poder testear la aplicación</w:t>
       </w:r>
       <w:r>
-        <w:t xml:space="preserve">. El correo deberá </w:t>
-      </w:r>
-      <w:r>
-        <w:t>tener el formato siguiente: “</w:t>
+        <w:t>. El correo deberá tener el formato siguiente: “</w:t>
       </w:r>
       <w:r>
         <w:rPr>
@@ -2590,13 +3129,7 @@
         <w:t>cliente@playstorm.es</w:t>
       </w:r>
       <w:r>
-        <w:t>”. La c</w:t>
-      </w:r>
-      <w:r>
-        <w:t xml:space="preserve">ontraseña deberá tener un </w:t>
-      </w:r>
-      <w:r>
-        <w:t xml:space="preserve">mínimo de 6, donde tiene que haber mínimo un número, una letra mayúscula y un carácter especial. </w:t>
+        <w:t xml:space="preserve">”. La contraseña deberá tener un mínimo de 6, donde tiene que haber mínimo un número, una letra mayúscula y un carácter especial. </w:t>
       </w:r>
     </w:p>
     <w:p>
@@ -2614,10 +3147,7 @@
         <w:t xml:space="preserve">Administrador: </w:t>
       </w:r>
       <w:r>
-        <w:t>Serán cuentas proporcionadas por los gestores de la aplicación, en este caso los desarrolladores. Estos administrador</w:t>
-      </w:r>
-      <w:r>
-        <w:t xml:space="preserve">es podrán eliminar juegos o los clientes que no cumplan la política de la Play Storm. Los principales datos del administrador serán: </w:t>
+        <w:t xml:space="preserve">Serán cuentas proporcionadas por los gestores de la aplicación, en este caso los desarrolladores. Estos administradores podrán eliminar juegos o los clientes que no cumplan la política de la Play Storm. Los principales datos del administrador serán: </w:t>
       </w:r>
     </w:p>
     <w:p>
@@ -2670,13 +3200,7 @@
         <w:t xml:space="preserve">Proveedor: </w:t>
       </w:r>
       <w:r>
-        <w:t xml:space="preserve">Estas cuentas serán utilizadas por las empresas publicadoras de videojuegos. Estas ganaran dinero en la compra de sus productos. </w:t>
-      </w:r>
-      <w:r>
-        <w:t>Las principales características de estos prov</w:t>
-      </w:r>
-      <w:r>
-        <w:t>eedores son:</w:t>
+        <w:t>Estas cuentas serán utilizadas por las empresas publicadoras de videojuegos. Estas ganaran dinero en la compra de sus productos. Las principales características de estos proveedores son:</w:t>
       </w:r>
       <w:r>
         <w:rPr>
@@ -2856,6 +3380,7 @@
         <w:jc w:val="left"/>
       </w:pPr>
       <w:r>
+        <w:lastRenderedPageBreak/>
         <w:t xml:space="preserve"> </w:t>
       </w:r>
     </w:p>
@@ -2921,9 +3446,8 @@
         <w:pStyle w:val="Ttulo2"/>
         <w:ind w:left="-5"/>
       </w:pPr>
-      <w:bookmarkStart w:id="2" w:name="_Toc125316007"/>
-      <w:r>
-        <w:lastRenderedPageBreak/>
+      <w:bookmarkStart w:id="2" w:name="_Toc125363372"/>
+      <w:r>
         <w:t>Productos:</w:t>
       </w:r>
       <w:bookmarkEnd w:id="2"/>
@@ -2949,10 +3473,7 @@
         <w:spacing w:after="202"/>
       </w:pPr>
       <w:r>
-        <w:t xml:space="preserve">Los productos que van a existir en nuestra aplicación </w:t>
-      </w:r>
-      <w:r>
-        <w:t xml:space="preserve">van a ser videojuegos. La información, al igual que con los clientes, va a ser almacenada de tal manera que dispondremos de ella en cualquier momento. Por otro lado, los videojuegos contaran con estas características: </w:t>
+        <w:t xml:space="preserve">Los productos que van a existir en nuestra aplicación van a ser videojuegos. La información, al igual que con los clientes, va a ser almacenada de tal manera que dispondremos de ella en cualquier momento. Por otro lado, los videojuegos contaran con estas características: </w:t>
       </w:r>
     </w:p>
     <w:p>
@@ -3015,10 +3536,7 @@
         <w:ind w:hanging="360"/>
       </w:pPr>
       <w:r>
-        <w:t>D</w:t>
-      </w:r>
-      <w:r>
-        <w:t xml:space="preserve">escripción </w:t>
+        <w:t xml:space="preserve">Descripción </w:t>
       </w:r>
     </w:p>
     <w:p>
@@ -3056,7 +3574,7 @@
         <w:pStyle w:val="Ttulo1"/>
         <w:jc w:val="left"/>
       </w:pPr>
-      <w:bookmarkStart w:id="3" w:name="_Toc125316008"/>
+      <w:bookmarkStart w:id="3" w:name="_Toc125363373"/>
       <w:r>
         <w:lastRenderedPageBreak/>
         <w:t>Requisitos</w:t>
@@ -3087,7 +3605,6 @@
         <w:tblCellMar>
           <w:top w:w="46" w:type="dxa"/>
           <w:left w:w="107" w:type="dxa"/>
-          <w:bottom w:w="0" w:type="dxa"/>
           <w:right w:w="60" w:type="dxa"/>
         </w:tblCellMar>
         <w:tblLook w:val="04A0" w:firstRow="1" w:lastRow="0" w:firstColumn="1" w:lastColumn="0" w:noHBand="0" w:noVBand="1"/>
@@ -3476,7 +3993,15 @@
               <w:jc w:val="left"/>
             </w:pPr>
             <w:r>
-              <w:t xml:space="preserve">Cliente-ProveedorAdministrador </w:t>
+              <w:t>Cliente-</w:t>
+            </w:r>
+            <w:proofErr w:type="spellStart"/>
+            <w:r>
+              <w:t>ProveedorAdministrador</w:t>
+            </w:r>
+            <w:proofErr w:type="spellEnd"/>
+            <w:r>
+              <w:t xml:space="preserve"> </w:t>
             </w:r>
           </w:p>
         </w:tc>
@@ -3614,7 +4139,15 @@
               <w:jc w:val="left"/>
             </w:pPr>
             <w:r>
-              <w:t xml:space="preserve">Cliente-ProveedorAdministrador </w:t>
+              <w:t>Cliente-</w:t>
+            </w:r>
+            <w:proofErr w:type="spellStart"/>
+            <w:r>
+              <w:t>ProveedorAdministrador</w:t>
+            </w:r>
+            <w:proofErr w:type="spellEnd"/>
+            <w:r>
+              <w:t xml:space="preserve"> </w:t>
             </w:r>
           </w:p>
         </w:tc>
@@ -4164,10 +4697,7 @@
               <w:jc w:val="left"/>
             </w:pPr>
             <w:r>
-              <w:t xml:space="preserve">Un cliente </w:t>
-            </w:r>
-            <w:r>
-              <w:t xml:space="preserve">podrá buscar un producto por sus características. </w:t>
+              <w:t xml:space="preserve">Un cliente podrá buscar un producto por sus características. </w:t>
             </w:r>
           </w:p>
         </w:tc>
@@ -4569,10 +5099,7 @@
               <w:jc w:val="left"/>
             </w:pPr>
             <w:r>
-              <w:t xml:space="preserve">Un cliente podrá </w:t>
-            </w:r>
-            <w:r>
-              <w:t xml:space="preserve">ver su biblioteca de productos. </w:t>
+              <w:t xml:space="preserve">Un cliente podrá ver su biblioteca de productos. </w:t>
             </w:r>
           </w:p>
         </w:tc>
@@ -5287,10 +5814,7 @@
               <w:jc w:val="left"/>
             </w:pPr>
             <w:r>
-              <w:t xml:space="preserve">Un proveedor podrá </w:t>
-            </w:r>
-            <w:r>
-              <w:t xml:space="preserve">obtener ventajas por suscribirse. </w:t>
+              <w:t xml:space="preserve">Un proveedor podrá obtener ventajas por suscribirse. </w:t>
             </w:r>
           </w:p>
         </w:tc>
@@ -5439,7 +5963,15 @@
               <w:jc w:val="left"/>
             </w:pPr>
             <w:r>
-              <w:t xml:space="preserve">Un proveedor podrá registrar uno o mas estudios de videojuegos en sus productos. </w:t>
+              <w:t xml:space="preserve">Un proveedor podrá registrar uno o </w:t>
+            </w:r>
+            <w:proofErr w:type="spellStart"/>
+            <w:r>
+              <w:t>mas</w:t>
+            </w:r>
+            <w:proofErr w:type="spellEnd"/>
+            <w:r>
+              <w:t xml:space="preserve"> estudios de videojuegos en sus productos. </w:t>
             </w:r>
           </w:p>
         </w:tc>
@@ -5716,10 +6248,7 @@
               <w:jc w:val="left"/>
             </w:pPr>
             <w:r>
-              <w:t xml:space="preserve">Un proveedor podrá </w:t>
-            </w:r>
-            <w:r>
-              <w:t xml:space="preserve">generar un informe para ver sus ventas. </w:t>
+              <w:t xml:space="preserve">Un proveedor podrá generar un informe para ver sus ventas. </w:t>
             </w:r>
           </w:p>
         </w:tc>
@@ -6017,10 +6546,7 @@
               <w:jc w:val="left"/>
             </w:pPr>
             <w:r>
-              <w:t xml:space="preserve">Un proveedor podrá </w:t>
-            </w:r>
-            <w:r>
-              <w:t xml:space="preserve">modificar un producto. </w:t>
+              <w:t xml:space="preserve">Un proveedor podrá modificar un producto. </w:t>
             </w:r>
           </w:p>
         </w:tc>
@@ -6732,10 +7258,7 @@
               <w:jc w:val="left"/>
             </w:pPr>
             <w:r>
-              <w:t xml:space="preserve">No tendrá </w:t>
-            </w:r>
-            <w:r>
-              <w:t xml:space="preserve">una base de datos online, sino que se guardará la información en ficheros locales. </w:t>
+              <w:t xml:space="preserve">No tendrá una base de datos online, sino que se guardará la información en ficheros locales. </w:t>
             </w:r>
           </w:p>
         </w:tc>
@@ -6946,7 +7469,7 @@
         <w:pStyle w:val="Ttulo1"/>
         <w:jc w:val="left"/>
       </w:pPr>
-      <w:bookmarkStart w:id="4" w:name="_Toc125316009"/>
+      <w:bookmarkStart w:id="4" w:name="_Toc125363374"/>
       <w:r>
         <w:lastRenderedPageBreak/>
         <w:t>Manual de Usuario</w:t>
@@ -6963,7 +7486,7 @@
       <w:pPr>
         <w:pStyle w:val="Ttulo2"/>
       </w:pPr>
-      <w:bookmarkStart w:id="5" w:name="_Toc125316010"/>
+      <w:bookmarkStart w:id="5" w:name="_Toc125363375"/>
       <w:r>
         <w:t>LogIn.java</w:t>
       </w:r>
@@ -6984,6 +7507,9 @@
         <w:jc w:val="center"/>
       </w:pPr>
       <w:r>
+        <w:rPr>
+          <w:noProof/>
+        </w:rPr>
         <w:drawing>
           <wp:inline distT="0" distB="0" distL="0" distR="0" wp14:anchorId="4E24AEE3" wp14:editId="7C127B58">
             <wp:extent cx="3469122" cy="3352800"/>
@@ -7025,11 +7551,16 @@
       <w:pPr>
         <w:pStyle w:val="Ttulo3"/>
       </w:pPr>
-      <w:bookmarkStart w:id="6" w:name="_Toc125316011"/>
-      <w:r>
-        <w:t>Registrarse-Option</w:t>
+      <w:bookmarkStart w:id="6" w:name="_Toc125363376"/>
+      <w:r>
+        <w:t>Registrarse-</w:t>
+      </w:r>
+      <w:proofErr w:type="spellStart"/>
+      <w:r>
+        <w:t>Option</w:t>
       </w:r>
       <w:bookmarkEnd w:id="6"/>
+      <w:proofErr w:type="spellEnd"/>
     </w:p>
     <w:p>
       <w:r>
@@ -7041,6 +7572,9 @@
         <w:jc w:val="center"/>
       </w:pPr>
       <w:r>
+        <w:rPr>
+          <w:noProof/>
+        </w:rPr>
         <w:drawing>
           <wp:inline distT="0" distB="0" distL="0" distR="0" wp14:anchorId="726AA590" wp14:editId="0E146417">
             <wp:extent cx="3133725" cy="1255131"/>
@@ -7093,7 +7627,7 @@
       <w:pPr>
         <w:pStyle w:val="Ttulo2"/>
       </w:pPr>
-      <w:bookmarkStart w:id="7" w:name="_Toc125316012"/>
+      <w:bookmarkStart w:id="7" w:name="_Toc125363377"/>
       <w:r>
         <w:t>Registrarse-Datos</w:t>
       </w:r>
@@ -7112,6 +7646,9 @@
         <w:jc w:val="center"/>
       </w:pPr>
       <w:r>
+        <w:rPr>
+          <w:noProof/>
+        </w:rPr>
         <w:lastRenderedPageBreak/>
         <w:drawing>
           <wp:inline distT="0" distB="0" distL="0" distR="0" wp14:anchorId="0B51A7FD" wp14:editId="1AEFE59C">
@@ -7173,6 +7710,9 @@
         <w:jc w:val="center"/>
       </w:pPr>
       <w:r>
+        <w:rPr>
+          <w:noProof/>
+        </w:rPr>
         <w:drawing>
           <wp:inline distT="0" distB="0" distL="0" distR="0" wp14:anchorId="30913076" wp14:editId="60D2DE88">
             <wp:extent cx="2165801" cy="1257300"/>
@@ -7228,6 +7768,9 @@
         <w:jc w:val="center"/>
       </w:pPr>
       <w:r>
+        <w:rPr>
+          <w:noProof/>
+        </w:rPr>
         <w:drawing>
           <wp:inline distT="0" distB="0" distL="0" distR="0" wp14:anchorId="62EE7F94" wp14:editId="14F7E314">
             <wp:extent cx="2314575" cy="1294171"/>
@@ -7269,7 +7812,7 @@
       <w:pPr>
         <w:pStyle w:val="Ttulo2"/>
       </w:pPr>
-      <w:bookmarkStart w:id="8" w:name="_Toc125316013"/>
+      <w:bookmarkStart w:id="8" w:name="_Toc125363378"/>
       <w:r>
         <w:t>Registrarse-Datos-Empresa</w:t>
       </w:r>
@@ -7297,6 +7840,9 @@
         <w:jc w:val="center"/>
       </w:pPr>
       <w:r>
+        <w:rPr>
+          <w:noProof/>
+        </w:rPr>
         <w:lastRenderedPageBreak/>
         <w:drawing>
           <wp:inline distT="0" distB="0" distL="0" distR="0" wp14:anchorId="574B4B62" wp14:editId="1A04FEC0">
@@ -7353,7 +7899,7 @@
       <w:pPr>
         <w:pStyle w:val="Ttulo2"/>
       </w:pPr>
-      <w:bookmarkStart w:id="9" w:name="_Toc125316014"/>
+      <w:bookmarkStart w:id="9" w:name="_Toc125363379"/>
       <w:r>
         <w:t>Cliente-Vistas</w:t>
       </w:r>
@@ -7363,7 +7909,7 @@
       <w:pPr>
         <w:pStyle w:val="Ttulo3"/>
       </w:pPr>
-      <w:bookmarkStart w:id="10" w:name="_Toc125316015"/>
+      <w:bookmarkStart w:id="10" w:name="_Toc125363380"/>
       <w:r>
         <w:t>GameSearch.java</w:t>
       </w:r>
@@ -7412,8 +7958,13 @@
         </w:numPr>
       </w:pPr>
       <w:r>
-        <w:t>Cerrar Sesion</w:t>
-      </w:r>
+        <w:t xml:space="preserve">Cerrar </w:t>
+      </w:r>
+      <w:proofErr w:type="spellStart"/>
+      <w:r>
+        <w:t>Sesion</w:t>
+      </w:r>
+      <w:proofErr w:type="spellEnd"/>
     </w:p>
     <w:p>
       <w:pPr>
@@ -7752,6 +8303,9 @@
         </mc:AlternateContent>
       </w:r>
       <w:r>
+        <w:rPr>
+          <w:noProof/>
+        </w:rPr>
         <w:drawing>
           <wp:inline distT="0" distB="0" distL="0" distR="0" wp14:anchorId="2BF764E7" wp14:editId="1019399A">
             <wp:extent cx="4247934" cy="3028315"/>
@@ -7824,6 +8378,9 @@
         <w:jc w:val="center"/>
       </w:pPr>
       <w:r>
+        <w:rPr>
+          <w:noProof/>
+        </w:rPr>
         <w:drawing>
           <wp:inline distT="0" distB="0" distL="0" distR="0" wp14:anchorId="3F623A7B" wp14:editId="2AE45AEA">
             <wp:extent cx="2171700" cy="1208254"/>
@@ -7885,6 +8442,9 @@
         <w:jc w:val="center"/>
       </w:pPr>
       <w:r>
+        <w:rPr>
+          <w:noProof/>
+        </w:rPr>
         <w:drawing>
           <wp:inline distT="0" distB="0" distL="0" distR="0" wp14:anchorId="7A3E4B5B" wp14:editId="7E0EAF53">
             <wp:extent cx="2705100" cy="1174483"/>
@@ -7940,7 +8500,7 @@
       <w:pPr>
         <w:pStyle w:val="Ttulo3"/>
       </w:pPr>
-      <w:bookmarkStart w:id="11" w:name="_Toc125316016"/>
+      <w:bookmarkStart w:id="11" w:name="_Toc125363381"/>
       <w:r>
         <w:t>ClientProfile.java</w:t>
       </w:r>
@@ -8178,6 +8738,9 @@
         </mc:AlternateContent>
       </w:r>
       <w:r>
+        <w:rPr>
+          <w:noProof/>
+        </w:rPr>
         <w:drawing>
           <wp:inline distT="0" distB="0" distL="0" distR="0" wp14:anchorId="6D50F184" wp14:editId="14DC10E5">
             <wp:extent cx="4185791" cy="3162300"/>
@@ -8224,7 +8787,7 @@
       <w:pPr>
         <w:pStyle w:val="Ttulo3"/>
       </w:pPr>
-      <w:bookmarkStart w:id="12" w:name="_Toc125316017"/>
+      <w:bookmarkStart w:id="12" w:name="_Toc125363382"/>
       <w:r>
         <w:t>MyLibrary.java</w:t>
       </w:r>
@@ -8237,6 +8800,9 @@
     </w:p>
     <w:p>
       <w:r>
+        <w:rPr>
+          <w:noProof/>
+        </w:rPr>
         <w:drawing>
           <wp:inline distT="0" distB="0" distL="0" distR="0" wp14:anchorId="486B9E27" wp14:editId="7DD4B181">
             <wp:extent cx="5372100" cy="2246212"/>
@@ -8283,7 +8849,7 @@
       <w:pPr>
         <w:pStyle w:val="Ttulo3"/>
       </w:pPr>
-      <w:bookmarkStart w:id="13" w:name="_Toc125316018"/>
+      <w:bookmarkStart w:id="13" w:name="_Toc125363383"/>
       <w:r>
         <w:t>MyCart.java</w:t>
       </w:r>
@@ -8320,6 +8886,9 @@
     </w:p>
     <w:p>
       <w:r>
+        <w:rPr>
+          <w:noProof/>
+        </w:rPr>
         <w:lastRenderedPageBreak/>
         <w:drawing>
           <wp:inline distT="0" distB="0" distL="0" distR="0" wp14:anchorId="4B9FC85D" wp14:editId="4DF2DF8B">
@@ -8363,7 +8932,7 @@
       <w:pPr>
         <w:pStyle w:val="Ttulo2"/>
       </w:pPr>
-      <w:bookmarkStart w:id="14" w:name="_Toc125316019"/>
+      <w:bookmarkStart w:id="14" w:name="_Toc125363384"/>
       <w:r>
         <w:t>Empresa</w:t>
       </w:r>
@@ -8374,7 +8943,7 @@
       <w:pPr>
         <w:pStyle w:val="Ttulo3"/>
       </w:pPr>
-      <w:bookmarkStart w:id="15" w:name="_Toc125316020"/>
+      <w:bookmarkStart w:id="15" w:name="_Toc125363385"/>
       <w:r>
         <w:t>CompanyMenu.java</w:t>
       </w:r>
@@ -9086,6 +9655,9 @@
         </mc:AlternateContent>
       </w:r>
       <w:r>
+        <w:rPr>
+          <w:noProof/>
+        </w:rPr>
         <w:drawing>
           <wp:inline distT="0" distB="0" distL="0" distR="0" wp14:anchorId="7F535821" wp14:editId="48639F5C">
             <wp:extent cx="3124200" cy="3845708"/>
@@ -9132,10 +9704,12 @@
       <w:pPr>
         <w:pStyle w:val="Ttulo3"/>
       </w:pPr>
+      <w:bookmarkStart w:id="16" w:name="_Toc125363386"/>
       <w:r>
         <w:lastRenderedPageBreak/>
         <w:t>ProductCreation.java</w:t>
       </w:r>
+      <w:bookmarkEnd w:id="16"/>
     </w:p>
     <w:p>
       <w:r>
@@ -9157,6 +9731,9 @@
         <w:jc w:val="center"/>
       </w:pPr>
       <w:r>
+        <w:rPr>
+          <w:noProof/>
+        </w:rPr>
         <w:drawing>
           <wp:inline distT="0" distB="0" distL="0" distR="0" wp14:anchorId="564D8D49" wp14:editId="53CE94DA">
             <wp:extent cx="3752850" cy="3318310"/>
@@ -9207,6 +9784,9 @@
         <w:jc w:val="center"/>
       </w:pPr>
       <w:r>
+        <w:rPr>
+          <w:noProof/>
+        </w:rPr>
         <w:drawing>
           <wp:inline distT="0" distB="0" distL="0" distR="0" wp14:anchorId="2B08EB5C" wp14:editId="1039FFA4">
             <wp:extent cx="4105848" cy="1438476"/>
@@ -9248,9 +9828,11 @@
       <w:pPr>
         <w:pStyle w:val="Ttulo3"/>
       </w:pPr>
+      <w:bookmarkStart w:id="17" w:name="_Toc125363387"/>
       <w:r>
         <w:t>MyProducts.java</w:t>
       </w:r>
+      <w:bookmarkEnd w:id="17"/>
     </w:p>
     <w:p>
       <w:r>
@@ -9268,6 +9850,9 @@
         <w:jc w:val="center"/>
       </w:pPr>
       <w:r>
+        <w:rPr>
+          <w:noProof/>
+        </w:rPr>
         <w:drawing>
           <wp:inline distT="0" distB="0" distL="0" distR="0" wp14:anchorId="5B8E54A4" wp14:editId="12148F64">
             <wp:extent cx="5191125" cy="2177443"/>
@@ -9309,10 +9894,12 @@
       <w:pPr>
         <w:pStyle w:val="Ttulo3"/>
       </w:pPr>
+      <w:bookmarkStart w:id="18" w:name="_Toc125363388"/>
       <w:r>
         <w:lastRenderedPageBreak/>
         <w:t>MySales.java</w:t>
       </w:r>
+      <w:bookmarkEnd w:id="18"/>
     </w:p>
     <w:p>
       <w:r>
@@ -9324,6 +9911,9 @@
         <w:jc w:val="center"/>
       </w:pPr>
       <w:r>
+        <w:rPr>
+          <w:noProof/>
+        </w:rPr>
         <w:drawing>
           <wp:inline distT="0" distB="0" distL="0" distR="0" wp14:anchorId="0FF22065" wp14:editId="1D510643">
             <wp:extent cx="5443102" cy="2924175"/>
@@ -9370,9 +9960,11 @@
       <w:pPr>
         <w:pStyle w:val="Ttulo3"/>
       </w:pPr>
+      <w:bookmarkStart w:id="19" w:name="_Toc125363389"/>
       <w:r>
         <w:t>CompanyDataEdit.java</w:t>
       </w:r>
+      <w:bookmarkEnd w:id="19"/>
     </w:p>
     <w:p>
       <w:r>
@@ -9384,6 +9976,9 @@
         <w:jc w:val="center"/>
       </w:pPr>
       <w:r>
+        <w:rPr>
+          <w:noProof/>
+        </w:rPr>
         <w:drawing>
           <wp:inline distT="0" distB="0" distL="0" distR="0" wp14:anchorId="4C4F9ED6" wp14:editId="5142CA6E">
             <wp:extent cx="3714750" cy="3451947"/>
@@ -9438,10 +10033,17 @@
       <w:pPr>
         <w:pStyle w:val="Ttulo2"/>
       </w:pPr>
+      <w:bookmarkStart w:id="20" w:name="_Toc125363390"/>
+      <w:proofErr w:type="spellStart"/>
       <w:r>
         <w:lastRenderedPageBreak/>
-        <w:t>Admin-Vistas</w:t>
-      </w:r>
+        <w:t>Admin</w:t>
+      </w:r>
+      <w:proofErr w:type="spellEnd"/>
+      <w:r>
+        <w:t>-Vistas</w:t>
+      </w:r>
+      <w:bookmarkEnd w:id="20"/>
     </w:p>
     <w:p>
       <w:pPr>
@@ -9452,9 +10054,11 @@
       <w:pPr>
         <w:pStyle w:val="Ttulo3"/>
       </w:pPr>
+      <w:bookmarkStart w:id="21" w:name="_Toc125363391"/>
       <w:r>
         <w:t>AdminMenu.java</w:t>
       </w:r>
+      <w:bookmarkEnd w:id="21"/>
     </w:p>
     <w:p>
       <w:r>
@@ -9953,6 +10557,9 @@
         </mc:AlternateContent>
       </w:r>
       <w:r>
+        <w:rPr>
+          <w:noProof/>
+        </w:rPr>
         <w:drawing>
           <wp:inline distT="0" distB="0" distL="0" distR="0" wp14:anchorId="6AFBCF7E" wp14:editId="07478A4D">
             <wp:extent cx="3429258" cy="3390900"/>
@@ -9999,9 +10606,11 @@
       <w:pPr>
         <w:pStyle w:val="Ttulo3"/>
       </w:pPr>
+      <w:bookmarkStart w:id="22" w:name="_Toc125363392"/>
       <w:r>
         <w:t>AllProducts.java</w:t>
       </w:r>
+      <w:bookmarkEnd w:id="22"/>
     </w:p>
     <w:p>
       <w:r>
@@ -10021,6 +10630,9 @@
         <w:jc w:val="center"/>
       </w:pPr>
       <w:r>
+        <w:rPr>
+          <w:noProof/>
+        </w:rPr>
         <w:drawing>
           <wp:inline distT="0" distB="0" distL="0" distR="0" wp14:anchorId="76A9B6B8" wp14:editId="626C39A5">
             <wp:extent cx="5731510" cy="2335530"/>
@@ -10062,10 +10674,12 @@
       <w:pPr>
         <w:pStyle w:val="Ttulo3"/>
       </w:pPr>
+      <w:bookmarkStart w:id="23" w:name="_Toc125363393"/>
       <w:r>
         <w:lastRenderedPageBreak/>
         <w:t>AllClients.java</w:t>
       </w:r>
+      <w:bookmarkEnd w:id="23"/>
     </w:p>
     <w:p>
       <w:r>
@@ -10077,6 +10691,9 @@
         <w:jc w:val="center"/>
       </w:pPr>
       <w:r>
+        <w:rPr>
+          <w:noProof/>
+        </w:rPr>
         <w:drawing>
           <wp:inline distT="0" distB="0" distL="0" distR="0" wp14:anchorId="64D712D4" wp14:editId="6AF31B93">
             <wp:extent cx="5362575" cy="2258864"/>
@@ -10127,6 +10744,9 @@
         <w:jc w:val="center"/>
       </w:pPr>
       <w:r>
+        <w:rPr>
+          <w:noProof/>
+        </w:rPr>
         <w:drawing>
           <wp:inline distT="0" distB="0" distL="0" distR="0" wp14:anchorId="322D8305" wp14:editId="17082738">
             <wp:extent cx="2753109" cy="1495634"/>
@@ -10168,9 +10788,11 @@
       <w:pPr>
         <w:pStyle w:val="Ttulo3"/>
       </w:pPr>
+      <w:bookmarkStart w:id="24" w:name="_Toc125363394"/>
       <w:r>
         <w:t>AllCompanies.java</w:t>
       </w:r>
+      <w:bookmarkEnd w:id="24"/>
     </w:p>
     <w:p>
       <w:r>
@@ -10182,6 +10804,9 @@
         <w:jc w:val="center"/>
       </w:pPr>
       <w:r>
+        <w:rPr>
+          <w:noProof/>
+        </w:rPr>
         <w:drawing>
           <wp:inline distT="0" distB="0" distL="0" distR="0" wp14:anchorId="33C5C726" wp14:editId="364798C4">
             <wp:extent cx="5369643" cy="2628900"/>
@@ -10219,6 +10844,171 @@
         </w:drawing>
       </w:r>
     </w:p>
+    <w:p>
+      <w:pPr>
+        <w:jc w:val="center"/>
+      </w:pPr>
+    </w:p>
+    <w:p>
+      <w:pPr>
+        <w:jc w:val="center"/>
+      </w:pPr>
+    </w:p>
+    <w:p>
+      <w:pPr>
+        <w:jc w:val="center"/>
+      </w:pPr>
+    </w:p>
+    <w:p>
+      <w:pPr>
+        <w:pStyle w:val="Ttulo1"/>
+        <w:jc w:val="left"/>
+      </w:pPr>
+      <w:r>
+        <w:lastRenderedPageBreak/>
+        <w:t>Estudio Patrones</w:t>
+      </w:r>
+    </w:p>
+    <w:p>
+      <w:r>
+        <w:t>Se muestran a continuación los patrones software empelados en la realización del sistema.</w:t>
+      </w:r>
+    </w:p>
+    <w:p>
+      <w:r>
+        <w:t>Hemos empleado 2 patrones Creacionales, 2 patrones Estructurales y 6 patrones de Comportamiento.</w:t>
+      </w:r>
+    </w:p>
+    <w:p>
+      <w:pPr>
+        <w:pStyle w:val="Ttulo2"/>
+      </w:pPr>
+    </w:p>
+    <w:p>
+      <w:pPr>
+        <w:pStyle w:val="Ttulo2"/>
+      </w:pPr>
+      <w:r>
+        <w:t xml:space="preserve">Creación- </w:t>
+      </w:r>
+      <w:proofErr w:type="spellStart"/>
+      <w:r>
+        <w:t>Abstract</w:t>
+      </w:r>
+      <w:proofErr w:type="spellEnd"/>
+      <w:r>
+        <w:t xml:space="preserve"> Factory</w:t>
+      </w:r>
+    </w:p>
+    <w:p>
+      <w:r>
+        <w:t xml:space="preserve">Utilizaremos el patrón </w:t>
+      </w:r>
+      <w:proofErr w:type="spellStart"/>
+      <w:r>
+        <w:t>Abstract</w:t>
+      </w:r>
+      <w:proofErr w:type="spellEnd"/>
+      <w:r>
+        <w:t xml:space="preserve"> Factory el cual será utilizado para crear nuevos Usuarios, ya sean Clientes, Proveedores y el Administrador, este patrón </w:t>
+      </w:r>
+      <w:r>
+        <w:t>permite</w:t>
+      </w:r>
+      <w:r>
+        <w:t xml:space="preserve"> producir familias de objetos relacionados sin especificar sus clases concretas.</w:t>
+      </w:r>
+    </w:p>
+    <w:p/>
+    <w:p>
+      <w:pPr>
+        <w:pStyle w:val="Ttulo2"/>
+      </w:pPr>
+      <w:r>
+        <w:t>Creación-</w:t>
+      </w:r>
+      <w:proofErr w:type="spellStart"/>
+      <w:r>
+        <w:t>Singleton</w:t>
+      </w:r>
+      <w:proofErr w:type="spellEnd"/>
+    </w:p>
+    <w:p>
+      <w:r>
+        <w:t xml:space="preserve">Utilizaremos el patrón </w:t>
+      </w:r>
+      <w:proofErr w:type="spellStart"/>
+      <w:r>
+        <w:t>Singleton</w:t>
+      </w:r>
+      <w:proofErr w:type="spellEnd"/>
+      <w:r>
+        <w:t xml:space="preserve"> el cual e</w:t>
+      </w:r>
+      <w:r>
+        <w:t>s un patrón de diseño creacional que nos permite asegurarnos de que una clase tenga una única instancia</w:t>
+      </w:r>
+      <w:r>
+        <w:t xml:space="preserve">, hemos empleado este patrón para crear el usuario </w:t>
+      </w:r>
+      <w:proofErr w:type="spellStart"/>
+      <w:r>
+        <w:t>Admin</w:t>
+      </w:r>
+      <w:proofErr w:type="spellEnd"/>
+      <w:r>
+        <w:t>, este será único en la aplicación.</w:t>
+      </w:r>
+    </w:p>
+    <w:p>
+      <w:r>
+        <w:t>La utilización de este patrón nos permite crear una instancia única para el usuario mas importante de la aplicación.</w:t>
+      </w:r>
+    </w:p>
+    <w:p/>
+    <w:p>
+      <w:pPr>
+        <w:pStyle w:val="Ttulo2"/>
+      </w:pPr>
+      <w:r>
+        <w:t>Estructurales-</w:t>
+      </w:r>
+      <w:proofErr w:type="spellStart"/>
+      <w:r>
+        <w:t>Adapter</w:t>
+      </w:r>
+      <w:proofErr w:type="spellEnd"/>
+    </w:p>
+    <w:p>
+      <w:r>
+        <w:t xml:space="preserve">El </w:t>
+      </w:r>
+      <w:r>
+        <w:t xml:space="preserve">patrón </w:t>
+      </w:r>
+      <w:proofErr w:type="spellStart"/>
+      <w:r>
+        <w:t>Adapter</w:t>
+      </w:r>
+      <w:proofErr w:type="spellEnd"/>
+      <w:r>
+        <w:t xml:space="preserve"> lo</w:t>
+      </w:r>
+      <w:r>
+        <w:t xml:space="preserve"> hemos utilizado para el cifrado y descifrado de contraseñas en la aplicación, están serán utilizadas para aportar seguridad a la misma,</w:t>
+      </w:r>
+      <w:r>
+        <w:t xml:space="preserve"> el funcionamiento es el siguiente:</w:t>
+      </w:r>
+    </w:p>
+    <w:p>
+      <w:r>
+        <w:t xml:space="preserve">Un usuario crea </w:t>
+      </w:r>
+    </w:p>
+    <w:p/>
+    <w:p/>
+    <w:p/>
     <w:sectPr>
       <w:pgSz w:w="11906" w:h="16838"/>
       <w:pgMar w:top="1440" w:right="1440" w:bottom="1440" w:left="1440" w:header="720" w:footer="720" w:gutter="0"/>

--- a/PECL_PATRONES.docx
+++ b/PECL_PATRONES.docx
@@ -743,13 +743,7 @@
     </w:p>
     <w:sdt>
       <w:sdtPr>
-        <w:rPr>
-          <w:rFonts w:ascii="Calibri" w:eastAsia="Calibri" w:hAnsi="Calibri" w:cs="Calibri"/>
-          <w:color w:val="000000"/>
-          <w:sz w:val="22"/>
-          <w:szCs w:val="22"/>
-        </w:rPr>
-        <w:id w:val="281926367"/>
+        <w:id w:val="-1084298258"/>
         <w:docPartObj>
           <w:docPartGallery w:val="Table of Contents"/>
           <w:docPartUnique/>
@@ -757,8 +751,12 @@
       </w:sdtPr>
       <w:sdtEndPr>
         <w:rPr>
+          <w:rFonts w:ascii="Calibri" w:eastAsia="Calibri" w:hAnsi="Calibri" w:cs="Calibri"/>
           <w:b/>
           <w:bCs/>
+          <w:color w:val="000000"/>
+          <w:sz w:val="22"/>
+          <w:szCs w:val="22"/>
         </w:rPr>
       </w:sdtEndPr>
       <w:sdtContent>
@@ -767,7 +765,7 @@
             <w:pStyle w:val="TtuloTDC"/>
           </w:pPr>
           <w:r>
-            <w:t>Contenido</w:t>
+            <w:t>Tabla de contenido</w:t>
           </w:r>
         </w:p>
         <w:p>
@@ -791,7 +789,7 @@
           <w:r>
             <w:fldChar w:fldCharType="separate"/>
           </w:r>
-          <w:hyperlink w:anchor="_Toc125363370" w:history="1">
+          <w:hyperlink w:anchor="_Toc125369675" w:history="1">
             <w:r>
               <w:rPr>
                 <w:rStyle w:val="Hipervnculo"/>
@@ -818,7 +816,7 @@
                 <w:noProof/>
                 <w:webHidden/>
               </w:rPr>
-              <w:instrText xml:space="preserve"> PAGEREF _Toc125363370 \h </w:instrText>
+              <w:instrText xml:space="preserve"> PAGEREF _Toc125369675 \h </w:instrText>
             </w:r>
             <w:r>
               <w:rPr>
@@ -838,7 +836,7 @@
                 <w:noProof/>
                 <w:webHidden/>
               </w:rPr>
-              <w:t>3</w:t>
+              <w:t>2</w:t>
             </w:r>
             <w:r>
               <w:rPr>
@@ -861,7 +859,7 @@
               <w:color w:val="auto"/>
             </w:rPr>
           </w:pPr>
-          <w:hyperlink w:anchor="_Toc125363371" w:history="1">
+          <w:hyperlink w:anchor="_Toc125369676" w:history="1">
             <w:r>
               <w:rPr>
                 <w:rStyle w:val="Hipervnculo"/>
@@ -888,7 +886,7 @@
                 <w:noProof/>
                 <w:webHidden/>
               </w:rPr>
-              <w:instrText xml:space="preserve"> PAGEREF _Toc125363371 \h </w:instrText>
+              <w:instrText xml:space="preserve"> PAGEREF _Toc125369676 \h </w:instrText>
             </w:r>
             <w:r>
               <w:rPr>
@@ -931,7 +929,7 @@
               <w:color w:val="auto"/>
             </w:rPr>
           </w:pPr>
-          <w:hyperlink w:anchor="_Toc125363372" w:history="1">
+          <w:hyperlink w:anchor="_Toc125369677" w:history="1">
             <w:r>
               <w:rPr>
                 <w:rStyle w:val="Hipervnculo"/>
@@ -958,7 +956,7 @@
                 <w:noProof/>
                 <w:webHidden/>
               </w:rPr>
-              <w:instrText xml:space="preserve"> PAGEREF _Toc125363372 \h </w:instrText>
+              <w:instrText xml:space="preserve"> PAGEREF _Toc125369677 \h </w:instrText>
             </w:r>
             <w:r>
               <w:rPr>
@@ -978,7 +976,7 @@
                 <w:noProof/>
                 <w:webHidden/>
               </w:rPr>
-              <w:t>5</w:t>
+              <w:t>4</w:t>
             </w:r>
             <w:r>
               <w:rPr>
@@ -1001,7 +999,7 @@
               <w:color w:val="auto"/>
             </w:rPr>
           </w:pPr>
-          <w:hyperlink w:anchor="_Toc125363373" w:history="1">
+          <w:hyperlink w:anchor="_Toc125369678" w:history="1">
             <w:r>
               <w:rPr>
                 <w:rStyle w:val="Hipervnculo"/>
@@ -1028,7 +1026,7 @@
                 <w:noProof/>
                 <w:webHidden/>
               </w:rPr>
-              <w:instrText xml:space="preserve"> PAGEREF _Toc125363373 \h </w:instrText>
+              <w:instrText xml:space="preserve"> PAGEREF _Toc125369678 \h </w:instrText>
             </w:r>
             <w:r>
               <w:rPr>
@@ -1071,7 +1069,7 @@
               <w:color w:val="auto"/>
             </w:rPr>
           </w:pPr>
-          <w:hyperlink w:anchor="_Toc125363374" w:history="1">
+          <w:hyperlink w:anchor="_Toc125369679" w:history="1">
             <w:r>
               <w:rPr>
                 <w:rStyle w:val="Hipervnculo"/>
@@ -1098,7 +1096,7 @@
                 <w:noProof/>
                 <w:webHidden/>
               </w:rPr>
-              <w:instrText xml:space="preserve"> PAGEREF _Toc125363374 \h </w:instrText>
+              <w:instrText xml:space="preserve"> PAGEREF _Toc125369679 \h </w:instrText>
             </w:r>
             <w:r>
               <w:rPr>
@@ -1141,7 +1139,7 @@
               <w:color w:val="auto"/>
             </w:rPr>
           </w:pPr>
-          <w:hyperlink w:anchor="_Toc125363375" w:history="1">
+          <w:hyperlink w:anchor="_Toc125369680" w:history="1">
             <w:r>
               <w:rPr>
                 <w:rStyle w:val="Hipervnculo"/>
@@ -1168,77 +1166,7 @@
                 <w:noProof/>
                 <w:webHidden/>
               </w:rPr>
-              <w:instrText xml:space="preserve"> PAGEREF _Toc125363375 \h </w:instrText>
-            </w:r>
-            <w:r>
-              <w:rPr>
-                <w:noProof/>
-                <w:webHidden/>
-              </w:rPr>
-            </w:r>
-            <w:r>
-              <w:rPr>
-                <w:noProof/>
-                <w:webHidden/>
-              </w:rPr>
-              <w:fldChar w:fldCharType="separate"/>
-            </w:r>
-            <w:r>
-              <w:rPr>
-                <w:noProof/>
-                <w:webHidden/>
-              </w:rPr>
-              <w:t>7</w:t>
-            </w:r>
-            <w:r>
-              <w:rPr>
-                <w:noProof/>
-                <w:webHidden/>
-              </w:rPr>
-              <w:fldChar w:fldCharType="end"/>
-            </w:r>
-          </w:hyperlink>
-        </w:p>
-        <w:p>
-          <w:pPr>
-            <w:pStyle w:val="TDC3"/>
-            <w:tabs>
-              <w:tab w:val="right" w:leader="dot" w:pos="8499"/>
-            </w:tabs>
-            <w:rPr>
-              <w:rFonts w:asciiTheme="minorHAnsi" w:eastAsiaTheme="minorEastAsia" w:hAnsiTheme="minorHAnsi" w:cstheme="minorBidi"/>
-              <w:noProof/>
-              <w:color w:val="auto"/>
-            </w:rPr>
-          </w:pPr>
-          <w:hyperlink w:anchor="_Toc125363376" w:history="1">
-            <w:r>
-              <w:rPr>
-                <w:rStyle w:val="Hipervnculo"/>
-                <w:noProof/>
-              </w:rPr>
-              <w:t>Registrarse-Option</w:t>
-            </w:r>
-            <w:r>
-              <w:rPr>
-                <w:noProof/>
-                <w:webHidden/>
-              </w:rPr>
-              <w:tab/>
-            </w:r>
-            <w:r>
-              <w:rPr>
-                <w:noProof/>
-                <w:webHidden/>
-              </w:rPr>
-              <w:fldChar w:fldCharType="begin"/>
-            </w:r>
-            <w:r>
-              <w:rPr>
-                <w:noProof/>
-                <w:webHidden/>
-              </w:rPr>
-              <w:instrText xml:space="preserve"> PAGEREF _Toc125363376 \h </w:instrText>
+              <w:instrText xml:space="preserve"> PAGEREF _Toc125369680 \h </w:instrText>
             </w:r>
             <w:r>
               <w:rPr>
@@ -1281,7 +1209,7 @@
               <w:color w:val="auto"/>
             </w:rPr>
           </w:pPr>
-          <w:hyperlink w:anchor="_Toc125363377" w:history="1">
+          <w:hyperlink w:anchor="_Toc125369681" w:history="1">
             <w:r>
               <w:rPr>
                 <w:rStyle w:val="Hipervnculo"/>
@@ -1308,7 +1236,7 @@
                 <w:noProof/>
                 <w:webHidden/>
               </w:rPr>
-              <w:instrText xml:space="preserve"> PAGEREF _Toc125363377 \h </w:instrText>
+              <w:instrText xml:space="preserve"> PAGEREF _Toc125369681 \h </w:instrText>
             </w:r>
             <w:r>
               <w:rPr>
@@ -1351,7 +1279,7 @@
               <w:color w:val="auto"/>
             </w:rPr>
           </w:pPr>
-          <w:hyperlink w:anchor="_Toc125363378" w:history="1">
+          <w:hyperlink w:anchor="_Toc125369682" w:history="1">
             <w:r>
               <w:rPr>
                 <w:rStyle w:val="Hipervnculo"/>
@@ -1378,7 +1306,7 @@
                 <w:noProof/>
                 <w:webHidden/>
               </w:rPr>
-              <w:instrText xml:space="preserve"> PAGEREF _Toc125363378 \h </w:instrText>
+              <w:instrText xml:space="preserve"> PAGEREF _Toc125369682 \h </w:instrText>
             </w:r>
             <w:r>
               <w:rPr>
@@ -1421,7 +1349,7 @@
               <w:color w:val="auto"/>
             </w:rPr>
           </w:pPr>
-          <w:hyperlink w:anchor="_Toc125363379" w:history="1">
+          <w:hyperlink w:anchor="_Toc125369683" w:history="1">
             <w:r>
               <w:rPr>
                 <w:rStyle w:val="Hipervnculo"/>
@@ -1448,7 +1376,7 @@
                 <w:noProof/>
                 <w:webHidden/>
               </w:rPr>
-              <w:instrText xml:space="preserve"> PAGEREF _Toc125363379 \h </w:instrText>
+              <w:instrText xml:space="preserve"> PAGEREF _Toc125369683 \h </w:instrText>
             </w:r>
             <w:r>
               <w:rPr>
@@ -1469,286 +1397,6 @@
                 <w:webHidden/>
               </w:rPr>
               <w:t>9</w:t>
-            </w:r>
-            <w:r>
-              <w:rPr>
-                <w:noProof/>
-                <w:webHidden/>
-              </w:rPr>
-              <w:fldChar w:fldCharType="end"/>
-            </w:r>
-          </w:hyperlink>
-        </w:p>
-        <w:p>
-          <w:pPr>
-            <w:pStyle w:val="TDC3"/>
-            <w:tabs>
-              <w:tab w:val="right" w:leader="dot" w:pos="8499"/>
-            </w:tabs>
-            <w:rPr>
-              <w:rFonts w:asciiTheme="minorHAnsi" w:eastAsiaTheme="minorEastAsia" w:hAnsiTheme="minorHAnsi" w:cstheme="minorBidi"/>
-              <w:noProof/>
-              <w:color w:val="auto"/>
-            </w:rPr>
-          </w:pPr>
-          <w:hyperlink w:anchor="_Toc125363380" w:history="1">
-            <w:r>
-              <w:rPr>
-                <w:rStyle w:val="Hipervnculo"/>
-                <w:noProof/>
-              </w:rPr>
-              <w:t>GameSearch.java</w:t>
-            </w:r>
-            <w:r>
-              <w:rPr>
-                <w:noProof/>
-                <w:webHidden/>
-              </w:rPr>
-              <w:tab/>
-            </w:r>
-            <w:r>
-              <w:rPr>
-                <w:noProof/>
-                <w:webHidden/>
-              </w:rPr>
-              <w:fldChar w:fldCharType="begin"/>
-            </w:r>
-            <w:r>
-              <w:rPr>
-                <w:noProof/>
-                <w:webHidden/>
-              </w:rPr>
-              <w:instrText xml:space="preserve"> PAGEREF _Toc125363380 \h </w:instrText>
-            </w:r>
-            <w:r>
-              <w:rPr>
-                <w:noProof/>
-                <w:webHidden/>
-              </w:rPr>
-            </w:r>
-            <w:r>
-              <w:rPr>
-                <w:noProof/>
-                <w:webHidden/>
-              </w:rPr>
-              <w:fldChar w:fldCharType="separate"/>
-            </w:r>
-            <w:r>
-              <w:rPr>
-                <w:noProof/>
-                <w:webHidden/>
-              </w:rPr>
-              <w:t>9</w:t>
-            </w:r>
-            <w:r>
-              <w:rPr>
-                <w:noProof/>
-                <w:webHidden/>
-              </w:rPr>
-              <w:fldChar w:fldCharType="end"/>
-            </w:r>
-          </w:hyperlink>
-        </w:p>
-        <w:p>
-          <w:pPr>
-            <w:pStyle w:val="TDC3"/>
-            <w:tabs>
-              <w:tab w:val="right" w:leader="dot" w:pos="8499"/>
-            </w:tabs>
-            <w:rPr>
-              <w:rFonts w:asciiTheme="minorHAnsi" w:eastAsiaTheme="minorEastAsia" w:hAnsiTheme="minorHAnsi" w:cstheme="minorBidi"/>
-              <w:noProof/>
-              <w:color w:val="auto"/>
-            </w:rPr>
-          </w:pPr>
-          <w:hyperlink w:anchor="_Toc125363381" w:history="1">
-            <w:r>
-              <w:rPr>
-                <w:rStyle w:val="Hipervnculo"/>
-                <w:noProof/>
-              </w:rPr>
-              <w:t>ClientProfile.java</w:t>
-            </w:r>
-            <w:r>
-              <w:rPr>
-                <w:noProof/>
-                <w:webHidden/>
-              </w:rPr>
-              <w:tab/>
-            </w:r>
-            <w:r>
-              <w:rPr>
-                <w:noProof/>
-                <w:webHidden/>
-              </w:rPr>
-              <w:fldChar w:fldCharType="begin"/>
-            </w:r>
-            <w:r>
-              <w:rPr>
-                <w:noProof/>
-                <w:webHidden/>
-              </w:rPr>
-              <w:instrText xml:space="preserve"> PAGEREF _Toc125363381 \h </w:instrText>
-            </w:r>
-            <w:r>
-              <w:rPr>
-                <w:noProof/>
-                <w:webHidden/>
-              </w:rPr>
-            </w:r>
-            <w:r>
-              <w:rPr>
-                <w:noProof/>
-                <w:webHidden/>
-              </w:rPr>
-              <w:fldChar w:fldCharType="separate"/>
-            </w:r>
-            <w:r>
-              <w:rPr>
-                <w:noProof/>
-                <w:webHidden/>
-              </w:rPr>
-              <w:t>10</w:t>
-            </w:r>
-            <w:r>
-              <w:rPr>
-                <w:noProof/>
-                <w:webHidden/>
-              </w:rPr>
-              <w:fldChar w:fldCharType="end"/>
-            </w:r>
-          </w:hyperlink>
-        </w:p>
-        <w:p>
-          <w:pPr>
-            <w:pStyle w:val="TDC3"/>
-            <w:tabs>
-              <w:tab w:val="right" w:leader="dot" w:pos="8499"/>
-            </w:tabs>
-            <w:rPr>
-              <w:rFonts w:asciiTheme="minorHAnsi" w:eastAsiaTheme="minorEastAsia" w:hAnsiTheme="minorHAnsi" w:cstheme="minorBidi"/>
-              <w:noProof/>
-              <w:color w:val="auto"/>
-            </w:rPr>
-          </w:pPr>
-          <w:hyperlink w:anchor="_Toc125363382" w:history="1">
-            <w:r>
-              <w:rPr>
-                <w:rStyle w:val="Hipervnculo"/>
-                <w:noProof/>
-              </w:rPr>
-              <w:t>MyLibrary.java</w:t>
-            </w:r>
-            <w:r>
-              <w:rPr>
-                <w:noProof/>
-                <w:webHidden/>
-              </w:rPr>
-              <w:tab/>
-            </w:r>
-            <w:r>
-              <w:rPr>
-                <w:noProof/>
-                <w:webHidden/>
-              </w:rPr>
-              <w:fldChar w:fldCharType="begin"/>
-            </w:r>
-            <w:r>
-              <w:rPr>
-                <w:noProof/>
-                <w:webHidden/>
-              </w:rPr>
-              <w:instrText xml:space="preserve"> PAGEREF _Toc125363382 \h </w:instrText>
-            </w:r>
-            <w:r>
-              <w:rPr>
-                <w:noProof/>
-                <w:webHidden/>
-              </w:rPr>
-            </w:r>
-            <w:r>
-              <w:rPr>
-                <w:noProof/>
-                <w:webHidden/>
-              </w:rPr>
-              <w:fldChar w:fldCharType="separate"/>
-            </w:r>
-            <w:r>
-              <w:rPr>
-                <w:noProof/>
-                <w:webHidden/>
-              </w:rPr>
-              <w:t>11</w:t>
-            </w:r>
-            <w:r>
-              <w:rPr>
-                <w:noProof/>
-                <w:webHidden/>
-              </w:rPr>
-              <w:fldChar w:fldCharType="end"/>
-            </w:r>
-          </w:hyperlink>
-        </w:p>
-        <w:p>
-          <w:pPr>
-            <w:pStyle w:val="TDC3"/>
-            <w:tabs>
-              <w:tab w:val="right" w:leader="dot" w:pos="8499"/>
-            </w:tabs>
-            <w:rPr>
-              <w:rFonts w:asciiTheme="minorHAnsi" w:eastAsiaTheme="minorEastAsia" w:hAnsiTheme="minorHAnsi" w:cstheme="minorBidi"/>
-              <w:noProof/>
-              <w:color w:val="auto"/>
-            </w:rPr>
-          </w:pPr>
-          <w:hyperlink w:anchor="_Toc125363383" w:history="1">
-            <w:r>
-              <w:rPr>
-                <w:rStyle w:val="Hipervnculo"/>
-                <w:noProof/>
-              </w:rPr>
-              <w:t>MyCart.java</w:t>
-            </w:r>
-            <w:r>
-              <w:rPr>
-                <w:noProof/>
-                <w:webHidden/>
-              </w:rPr>
-              <w:tab/>
-            </w:r>
-            <w:r>
-              <w:rPr>
-                <w:noProof/>
-                <w:webHidden/>
-              </w:rPr>
-              <w:fldChar w:fldCharType="begin"/>
-            </w:r>
-            <w:r>
-              <w:rPr>
-                <w:noProof/>
-                <w:webHidden/>
-              </w:rPr>
-              <w:instrText xml:space="preserve"> PAGEREF _Toc125363383 \h </w:instrText>
-            </w:r>
-            <w:r>
-              <w:rPr>
-                <w:noProof/>
-                <w:webHidden/>
-              </w:rPr>
-            </w:r>
-            <w:r>
-              <w:rPr>
-                <w:noProof/>
-                <w:webHidden/>
-              </w:rPr>
-              <w:fldChar w:fldCharType="separate"/>
-            </w:r>
-            <w:r>
-              <w:rPr>
-                <w:noProof/>
-                <w:webHidden/>
-              </w:rPr>
-              <w:t>11</w:t>
             </w:r>
             <w:r>
               <w:rPr>
@@ -1771,13 +1419,13 @@
               <w:color w:val="auto"/>
             </w:rPr>
           </w:pPr>
-          <w:hyperlink w:anchor="_Toc125363384" w:history="1">
+          <w:hyperlink w:anchor="_Toc125369684" w:history="1">
             <w:r>
               <w:rPr>
                 <w:rStyle w:val="Hipervnculo"/>
                 <w:noProof/>
               </w:rPr>
-              <w:t>Empresa</w:t>
+              <w:t>Empresa-Vistas</w:t>
             </w:r>
             <w:r>
               <w:rPr>
@@ -1798,7 +1446,7 @@
                 <w:noProof/>
                 <w:webHidden/>
               </w:rPr>
-              <w:instrText xml:space="preserve"> PAGEREF _Toc125363384 \h </w:instrText>
+              <w:instrText xml:space="preserve"> PAGEREF _Toc125369684 \h </w:instrText>
             </w:r>
             <w:r>
               <w:rPr>
@@ -1819,356 +1467,6 @@
                 <w:webHidden/>
               </w:rPr>
               <w:t>12</w:t>
-            </w:r>
-            <w:r>
-              <w:rPr>
-                <w:noProof/>
-                <w:webHidden/>
-              </w:rPr>
-              <w:fldChar w:fldCharType="end"/>
-            </w:r>
-          </w:hyperlink>
-        </w:p>
-        <w:p>
-          <w:pPr>
-            <w:pStyle w:val="TDC3"/>
-            <w:tabs>
-              <w:tab w:val="right" w:leader="dot" w:pos="8499"/>
-            </w:tabs>
-            <w:rPr>
-              <w:rFonts w:asciiTheme="minorHAnsi" w:eastAsiaTheme="minorEastAsia" w:hAnsiTheme="minorHAnsi" w:cstheme="minorBidi"/>
-              <w:noProof/>
-              <w:color w:val="auto"/>
-            </w:rPr>
-          </w:pPr>
-          <w:hyperlink w:anchor="_Toc125363385" w:history="1">
-            <w:r>
-              <w:rPr>
-                <w:rStyle w:val="Hipervnculo"/>
-                <w:noProof/>
-              </w:rPr>
-              <w:t>CompanyMenu.java</w:t>
-            </w:r>
-            <w:r>
-              <w:rPr>
-                <w:noProof/>
-                <w:webHidden/>
-              </w:rPr>
-              <w:tab/>
-            </w:r>
-            <w:r>
-              <w:rPr>
-                <w:noProof/>
-                <w:webHidden/>
-              </w:rPr>
-              <w:fldChar w:fldCharType="begin"/>
-            </w:r>
-            <w:r>
-              <w:rPr>
-                <w:noProof/>
-                <w:webHidden/>
-              </w:rPr>
-              <w:instrText xml:space="preserve"> PAGEREF _Toc125363385 \h </w:instrText>
-            </w:r>
-            <w:r>
-              <w:rPr>
-                <w:noProof/>
-                <w:webHidden/>
-              </w:rPr>
-            </w:r>
-            <w:r>
-              <w:rPr>
-                <w:noProof/>
-                <w:webHidden/>
-              </w:rPr>
-              <w:fldChar w:fldCharType="separate"/>
-            </w:r>
-            <w:r>
-              <w:rPr>
-                <w:noProof/>
-                <w:webHidden/>
-              </w:rPr>
-              <w:t>12</w:t>
-            </w:r>
-            <w:r>
-              <w:rPr>
-                <w:noProof/>
-                <w:webHidden/>
-              </w:rPr>
-              <w:fldChar w:fldCharType="end"/>
-            </w:r>
-          </w:hyperlink>
-        </w:p>
-        <w:p>
-          <w:pPr>
-            <w:pStyle w:val="TDC3"/>
-            <w:tabs>
-              <w:tab w:val="right" w:leader="dot" w:pos="8499"/>
-            </w:tabs>
-            <w:rPr>
-              <w:rFonts w:asciiTheme="minorHAnsi" w:eastAsiaTheme="minorEastAsia" w:hAnsiTheme="minorHAnsi" w:cstheme="minorBidi"/>
-              <w:noProof/>
-              <w:color w:val="auto"/>
-            </w:rPr>
-          </w:pPr>
-          <w:hyperlink w:anchor="_Toc125363386" w:history="1">
-            <w:r>
-              <w:rPr>
-                <w:rStyle w:val="Hipervnculo"/>
-                <w:noProof/>
-              </w:rPr>
-              <w:t>ProductCreation.java</w:t>
-            </w:r>
-            <w:r>
-              <w:rPr>
-                <w:noProof/>
-                <w:webHidden/>
-              </w:rPr>
-              <w:tab/>
-            </w:r>
-            <w:r>
-              <w:rPr>
-                <w:noProof/>
-                <w:webHidden/>
-              </w:rPr>
-              <w:fldChar w:fldCharType="begin"/>
-            </w:r>
-            <w:r>
-              <w:rPr>
-                <w:noProof/>
-                <w:webHidden/>
-              </w:rPr>
-              <w:instrText xml:space="preserve"> PAGEREF _Toc125363386 \h </w:instrText>
-            </w:r>
-            <w:r>
-              <w:rPr>
-                <w:noProof/>
-                <w:webHidden/>
-              </w:rPr>
-            </w:r>
-            <w:r>
-              <w:rPr>
-                <w:noProof/>
-                <w:webHidden/>
-              </w:rPr>
-              <w:fldChar w:fldCharType="separate"/>
-            </w:r>
-            <w:r>
-              <w:rPr>
-                <w:noProof/>
-                <w:webHidden/>
-              </w:rPr>
-              <w:t>13</w:t>
-            </w:r>
-            <w:r>
-              <w:rPr>
-                <w:noProof/>
-                <w:webHidden/>
-              </w:rPr>
-              <w:fldChar w:fldCharType="end"/>
-            </w:r>
-          </w:hyperlink>
-        </w:p>
-        <w:p>
-          <w:pPr>
-            <w:pStyle w:val="TDC3"/>
-            <w:tabs>
-              <w:tab w:val="right" w:leader="dot" w:pos="8499"/>
-            </w:tabs>
-            <w:rPr>
-              <w:rFonts w:asciiTheme="minorHAnsi" w:eastAsiaTheme="minorEastAsia" w:hAnsiTheme="minorHAnsi" w:cstheme="minorBidi"/>
-              <w:noProof/>
-              <w:color w:val="auto"/>
-            </w:rPr>
-          </w:pPr>
-          <w:hyperlink w:anchor="_Toc125363387" w:history="1">
-            <w:r>
-              <w:rPr>
-                <w:rStyle w:val="Hipervnculo"/>
-                <w:noProof/>
-              </w:rPr>
-              <w:t>MyProducts.java</w:t>
-            </w:r>
-            <w:r>
-              <w:rPr>
-                <w:noProof/>
-                <w:webHidden/>
-              </w:rPr>
-              <w:tab/>
-            </w:r>
-            <w:r>
-              <w:rPr>
-                <w:noProof/>
-                <w:webHidden/>
-              </w:rPr>
-              <w:fldChar w:fldCharType="begin"/>
-            </w:r>
-            <w:r>
-              <w:rPr>
-                <w:noProof/>
-                <w:webHidden/>
-              </w:rPr>
-              <w:instrText xml:space="preserve"> PAGEREF _Toc125363387 \h </w:instrText>
-            </w:r>
-            <w:r>
-              <w:rPr>
-                <w:noProof/>
-                <w:webHidden/>
-              </w:rPr>
-            </w:r>
-            <w:r>
-              <w:rPr>
-                <w:noProof/>
-                <w:webHidden/>
-              </w:rPr>
-              <w:fldChar w:fldCharType="separate"/>
-            </w:r>
-            <w:r>
-              <w:rPr>
-                <w:noProof/>
-                <w:webHidden/>
-              </w:rPr>
-              <w:t>13</w:t>
-            </w:r>
-            <w:r>
-              <w:rPr>
-                <w:noProof/>
-                <w:webHidden/>
-              </w:rPr>
-              <w:fldChar w:fldCharType="end"/>
-            </w:r>
-          </w:hyperlink>
-        </w:p>
-        <w:p>
-          <w:pPr>
-            <w:pStyle w:val="TDC3"/>
-            <w:tabs>
-              <w:tab w:val="right" w:leader="dot" w:pos="8499"/>
-            </w:tabs>
-            <w:rPr>
-              <w:rFonts w:asciiTheme="minorHAnsi" w:eastAsiaTheme="minorEastAsia" w:hAnsiTheme="minorHAnsi" w:cstheme="minorBidi"/>
-              <w:noProof/>
-              <w:color w:val="auto"/>
-            </w:rPr>
-          </w:pPr>
-          <w:hyperlink w:anchor="_Toc125363388" w:history="1">
-            <w:r>
-              <w:rPr>
-                <w:rStyle w:val="Hipervnculo"/>
-                <w:noProof/>
-              </w:rPr>
-              <w:t>MySales.java</w:t>
-            </w:r>
-            <w:r>
-              <w:rPr>
-                <w:noProof/>
-                <w:webHidden/>
-              </w:rPr>
-              <w:tab/>
-            </w:r>
-            <w:r>
-              <w:rPr>
-                <w:noProof/>
-                <w:webHidden/>
-              </w:rPr>
-              <w:fldChar w:fldCharType="begin"/>
-            </w:r>
-            <w:r>
-              <w:rPr>
-                <w:noProof/>
-                <w:webHidden/>
-              </w:rPr>
-              <w:instrText xml:space="preserve"> PAGEREF _Toc125363388 \h </w:instrText>
-            </w:r>
-            <w:r>
-              <w:rPr>
-                <w:noProof/>
-                <w:webHidden/>
-              </w:rPr>
-            </w:r>
-            <w:r>
-              <w:rPr>
-                <w:noProof/>
-                <w:webHidden/>
-              </w:rPr>
-              <w:fldChar w:fldCharType="separate"/>
-            </w:r>
-            <w:r>
-              <w:rPr>
-                <w:noProof/>
-                <w:webHidden/>
-              </w:rPr>
-              <w:t>14</w:t>
-            </w:r>
-            <w:r>
-              <w:rPr>
-                <w:noProof/>
-                <w:webHidden/>
-              </w:rPr>
-              <w:fldChar w:fldCharType="end"/>
-            </w:r>
-          </w:hyperlink>
-        </w:p>
-        <w:p>
-          <w:pPr>
-            <w:pStyle w:val="TDC3"/>
-            <w:tabs>
-              <w:tab w:val="right" w:leader="dot" w:pos="8499"/>
-            </w:tabs>
-            <w:rPr>
-              <w:rFonts w:asciiTheme="minorHAnsi" w:eastAsiaTheme="minorEastAsia" w:hAnsiTheme="minorHAnsi" w:cstheme="minorBidi"/>
-              <w:noProof/>
-              <w:color w:val="auto"/>
-            </w:rPr>
-          </w:pPr>
-          <w:hyperlink w:anchor="_Toc125363389" w:history="1">
-            <w:r>
-              <w:rPr>
-                <w:rStyle w:val="Hipervnculo"/>
-                <w:noProof/>
-              </w:rPr>
-              <w:t>CompanyDataEdit.java</w:t>
-            </w:r>
-            <w:r>
-              <w:rPr>
-                <w:noProof/>
-                <w:webHidden/>
-              </w:rPr>
-              <w:tab/>
-            </w:r>
-            <w:r>
-              <w:rPr>
-                <w:noProof/>
-                <w:webHidden/>
-              </w:rPr>
-              <w:fldChar w:fldCharType="begin"/>
-            </w:r>
-            <w:r>
-              <w:rPr>
-                <w:noProof/>
-                <w:webHidden/>
-              </w:rPr>
-              <w:instrText xml:space="preserve"> PAGEREF _Toc125363389 \h </w:instrText>
-            </w:r>
-            <w:r>
-              <w:rPr>
-                <w:noProof/>
-                <w:webHidden/>
-              </w:rPr>
-            </w:r>
-            <w:r>
-              <w:rPr>
-                <w:noProof/>
-                <w:webHidden/>
-              </w:rPr>
-              <w:fldChar w:fldCharType="separate"/>
-            </w:r>
-            <w:r>
-              <w:rPr>
-                <w:noProof/>
-                <w:webHidden/>
-              </w:rPr>
-              <w:t>14</w:t>
             </w:r>
             <w:r>
               <w:rPr>
@@ -2191,7 +1489,7 @@
               <w:color w:val="auto"/>
             </w:rPr>
           </w:pPr>
-          <w:hyperlink w:anchor="_Toc125363390" w:history="1">
+          <w:hyperlink w:anchor="_Toc125369685" w:history="1">
             <w:r>
               <w:rPr>
                 <w:rStyle w:val="Hipervnculo"/>
@@ -2218,7 +1516,7 @@
                 <w:noProof/>
                 <w:webHidden/>
               </w:rPr>
-              <w:instrText xml:space="preserve"> PAGEREF _Toc125363390 \h </w:instrText>
+              <w:instrText xml:space="preserve"> PAGEREF _Toc125369685 \h </w:instrText>
             </w:r>
             <w:r>
               <w:rPr>
@@ -2251,7 +1549,7 @@
         </w:p>
         <w:p>
           <w:pPr>
-            <w:pStyle w:val="TDC3"/>
+            <w:pStyle w:val="TDC1"/>
             <w:tabs>
               <w:tab w:val="right" w:leader="dot" w:pos="8499"/>
             </w:tabs>
@@ -2261,13 +1559,13 @@
               <w:color w:val="auto"/>
             </w:rPr>
           </w:pPr>
-          <w:hyperlink w:anchor="_Toc125363391" w:history="1">
+          <w:hyperlink w:anchor="_Toc125369686" w:history="1">
             <w:r>
               <w:rPr>
                 <w:rStyle w:val="Hipervnculo"/>
                 <w:noProof/>
               </w:rPr>
-              <w:t>AdminMenu.java</w:t>
+              <w:t>Estudio Patrones</w:t>
             </w:r>
             <w:r>
               <w:rPr>
@@ -2288,7 +1586,7 @@
                 <w:noProof/>
                 <w:webHidden/>
               </w:rPr>
-              <w:instrText xml:space="preserve"> PAGEREF _Toc125363391 \h </w:instrText>
+              <w:instrText xml:space="preserve"> PAGEREF _Toc125369686 \h </w:instrText>
             </w:r>
             <w:r>
               <w:rPr>
@@ -2308,7 +1606,7 @@
                 <w:noProof/>
                 <w:webHidden/>
               </w:rPr>
-              <w:t>15</w:t>
+              <w:t>17</w:t>
             </w:r>
             <w:r>
               <w:rPr>
@@ -2321,7 +1619,7 @@
         </w:p>
         <w:p>
           <w:pPr>
-            <w:pStyle w:val="TDC3"/>
+            <w:pStyle w:val="TDC2"/>
             <w:tabs>
               <w:tab w:val="right" w:leader="dot" w:pos="8499"/>
             </w:tabs>
@@ -2331,13 +1629,13 @@
               <w:color w:val="auto"/>
             </w:rPr>
           </w:pPr>
-          <w:hyperlink w:anchor="_Toc125363392" w:history="1">
+          <w:hyperlink w:anchor="_Toc125369687" w:history="1">
             <w:r>
               <w:rPr>
                 <w:rStyle w:val="Hipervnculo"/>
                 <w:noProof/>
               </w:rPr>
-              <w:t>AllProducts.java</w:t>
+              <w:t>Creación- Abstract Factory</w:t>
             </w:r>
             <w:r>
               <w:rPr>
@@ -2358,7 +1656,7 @@
                 <w:noProof/>
                 <w:webHidden/>
               </w:rPr>
-              <w:instrText xml:space="preserve"> PAGEREF _Toc125363392 \h </w:instrText>
+              <w:instrText xml:space="preserve"> PAGEREF _Toc125369687 \h </w:instrText>
             </w:r>
             <w:r>
               <w:rPr>
@@ -2378,7 +1676,7 @@
                 <w:noProof/>
                 <w:webHidden/>
               </w:rPr>
-              <w:t>15</w:t>
+              <w:t>17</w:t>
             </w:r>
             <w:r>
               <w:rPr>
@@ -2391,7 +1689,7 @@
         </w:p>
         <w:p>
           <w:pPr>
-            <w:pStyle w:val="TDC3"/>
+            <w:pStyle w:val="TDC2"/>
             <w:tabs>
               <w:tab w:val="right" w:leader="dot" w:pos="8499"/>
             </w:tabs>
@@ -2401,13 +1699,13 @@
               <w:color w:val="auto"/>
             </w:rPr>
           </w:pPr>
-          <w:hyperlink w:anchor="_Toc125363393" w:history="1">
+          <w:hyperlink w:anchor="_Toc125369688" w:history="1">
             <w:r>
               <w:rPr>
                 <w:rStyle w:val="Hipervnculo"/>
                 <w:noProof/>
               </w:rPr>
-              <w:t>AllClients.java</w:t>
+              <w:t>Creación-Singleton</w:t>
             </w:r>
             <w:r>
               <w:rPr>
@@ -2428,7 +1726,7 @@
                 <w:noProof/>
                 <w:webHidden/>
               </w:rPr>
-              <w:instrText xml:space="preserve"> PAGEREF _Toc125363393 \h </w:instrText>
+              <w:instrText xml:space="preserve"> PAGEREF _Toc125369688 \h </w:instrText>
             </w:r>
             <w:r>
               <w:rPr>
@@ -2448,7 +1746,7 @@
                 <w:noProof/>
                 <w:webHidden/>
               </w:rPr>
-              <w:t>16</w:t>
+              <w:t>17</w:t>
             </w:r>
             <w:r>
               <w:rPr>
@@ -2461,7 +1759,7 @@
         </w:p>
         <w:p>
           <w:pPr>
-            <w:pStyle w:val="TDC3"/>
+            <w:pStyle w:val="TDC2"/>
             <w:tabs>
               <w:tab w:val="right" w:leader="dot" w:pos="8499"/>
             </w:tabs>
@@ -2471,13 +1769,13 @@
               <w:color w:val="auto"/>
             </w:rPr>
           </w:pPr>
-          <w:hyperlink w:anchor="_Toc125363394" w:history="1">
+          <w:hyperlink w:anchor="_Toc125369689" w:history="1">
             <w:r>
               <w:rPr>
                 <w:rStyle w:val="Hipervnculo"/>
                 <w:noProof/>
               </w:rPr>
-              <w:t>AllCompanies.java</w:t>
+              <w:t>Estructurales-Adapter</w:t>
             </w:r>
             <w:r>
               <w:rPr>
@@ -2498,7 +1796,7 @@
                 <w:noProof/>
                 <w:webHidden/>
               </w:rPr>
-              <w:instrText xml:space="preserve"> PAGEREF _Toc125363394 \h </w:instrText>
+              <w:instrText xml:space="preserve"> PAGEREF _Toc125369689 \h </w:instrText>
             </w:r>
             <w:r>
               <w:rPr>
@@ -2518,7 +1816,497 @@
                 <w:noProof/>
                 <w:webHidden/>
               </w:rPr>
-              <w:t>16</w:t>
+              <w:t>17</w:t>
+            </w:r>
+            <w:r>
+              <w:rPr>
+                <w:noProof/>
+                <w:webHidden/>
+              </w:rPr>
+              <w:fldChar w:fldCharType="end"/>
+            </w:r>
+          </w:hyperlink>
+        </w:p>
+        <w:p>
+          <w:pPr>
+            <w:pStyle w:val="TDC2"/>
+            <w:tabs>
+              <w:tab w:val="right" w:leader="dot" w:pos="8499"/>
+            </w:tabs>
+            <w:rPr>
+              <w:rFonts w:asciiTheme="minorHAnsi" w:eastAsiaTheme="minorEastAsia" w:hAnsiTheme="minorHAnsi" w:cstheme="minorBidi"/>
+              <w:noProof/>
+              <w:color w:val="auto"/>
+            </w:rPr>
+          </w:pPr>
+          <w:hyperlink w:anchor="_Toc125369690" w:history="1">
+            <w:r>
+              <w:rPr>
+                <w:rStyle w:val="Hipervnculo"/>
+                <w:noProof/>
+              </w:rPr>
+              <w:t>Estructurales Proxy</w:t>
+            </w:r>
+            <w:r>
+              <w:rPr>
+                <w:noProof/>
+                <w:webHidden/>
+              </w:rPr>
+              <w:tab/>
+            </w:r>
+            <w:r>
+              <w:rPr>
+                <w:noProof/>
+                <w:webHidden/>
+              </w:rPr>
+              <w:fldChar w:fldCharType="begin"/>
+            </w:r>
+            <w:r>
+              <w:rPr>
+                <w:noProof/>
+                <w:webHidden/>
+              </w:rPr>
+              <w:instrText xml:space="preserve"> PAGEREF _Toc125369690 \h </w:instrText>
+            </w:r>
+            <w:r>
+              <w:rPr>
+                <w:noProof/>
+                <w:webHidden/>
+              </w:rPr>
+            </w:r>
+            <w:r>
+              <w:rPr>
+                <w:noProof/>
+                <w:webHidden/>
+              </w:rPr>
+              <w:fldChar w:fldCharType="separate"/>
+            </w:r>
+            <w:r>
+              <w:rPr>
+                <w:noProof/>
+                <w:webHidden/>
+              </w:rPr>
+              <w:t>17</w:t>
+            </w:r>
+            <w:r>
+              <w:rPr>
+                <w:noProof/>
+                <w:webHidden/>
+              </w:rPr>
+              <w:fldChar w:fldCharType="end"/>
+            </w:r>
+          </w:hyperlink>
+        </w:p>
+        <w:p>
+          <w:pPr>
+            <w:pStyle w:val="TDC2"/>
+            <w:tabs>
+              <w:tab w:val="right" w:leader="dot" w:pos="8499"/>
+            </w:tabs>
+            <w:rPr>
+              <w:rFonts w:asciiTheme="minorHAnsi" w:eastAsiaTheme="minorEastAsia" w:hAnsiTheme="minorHAnsi" w:cstheme="minorBidi"/>
+              <w:noProof/>
+              <w:color w:val="auto"/>
+            </w:rPr>
+          </w:pPr>
+          <w:hyperlink w:anchor="_Toc125369691" w:history="1">
+            <w:r>
+              <w:rPr>
+                <w:rStyle w:val="Hipervnculo"/>
+                <w:noProof/>
+              </w:rPr>
+              <w:t>Comportamiento-Template Method</w:t>
+            </w:r>
+            <w:r>
+              <w:rPr>
+                <w:noProof/>
+                <w:webHidden/>
+              </w:rPr>
+              <w:tab/>
+            </w:r>
+            <w:r>
+              <w:rPr>
+                <w:noProof/>
+                <w:webHidden/>
+              </w:rPr>
+              <w:fldChar w:fldCharType="begin"/>
+            </w:r>
+            <w:r>
+              <w:rPr>
+                <w:noProof/>
+                <w:webHidden/>
+              </w:rPr>
+              <w:instrText xml:space="preserve"> PAGEREF _Toc125369691 \h </w:instrText>
+            </w:r>
+            <w:r>
+              <w:rPr>
+                <w:noProof/>
+                <w:webHidden/>
+              </w:rPr>
+            </w:r>
+            <w:r>
+              <w:rPr>
+                <w:noProof/>
+                <w:webHidden/>
+              </w:rPr>
+              <w:fldChar w:fldCharType="separate"/>
+            </w:r>
+            <w:r>
+              <w:rPr>
+                <w:noProof/>
+                <w:webHidden/>
+              </w:rPr>
+              <w:t>18</w:t>
+            </w:r>
+            <w:r>
+              <w:rPr>
+                <w:noProof/>
+                <w:webHidden/>
+              </w:rPr>
+              <w:fldChar w:fldCharType="end"/>
+            </w:r>
+          </w:hyperlink>
+        </w:p>
+        <w:p>
+          <w:pPr>
+            <w:pStyle w:val="TDC2"/>
+            <w:tabs>
+              <w:tab w:val="right" w:leader="dot" w:pos="8499"/>
+            </w:tabs>
+            <w:rPr>
+              <w:rFonts w:asciiTheme="minorHAnsi" w:eastAsiaTheme="minorEastAsia" w:hAnsiTheme="minorHAnsi" w:cstheme="minorBidi"/>
+              <w:noProof/>
+              <w:color w:val="auto"/>
+            </w:rPr>
+          </w:pPr>
+          <w:hyperlink w:anchor="_Toc125369692" w:history="1">
+            <w:r>
+              <w:rPr>
+                <w:rStyle w:val="Hipervnculo"/>
+                <w:noProof/>
+              </w:rPr>
+              <w:t>Comportamiento-Iterator</w:t>
+            </w:r>
+            <w:r>
+              <w:rPr>
+                <w:noProof/>
+                <w:webHidden/>
+              </w:rPr>
+              <w:tab/>
+            </w:r>
+            <w:r>
+              <w:rPr>
+                <w:noProof/>
+                <w:webHidden/>
+              </w:rPr>
+              <w:fldChar w:fldCharType="begin"/>
+            </w:r>
+            <w:r>
+              <w:rPr>
+                <w:noProof/>
+                <w:webHidden/>
+              </w:rPr>
+              <w:instrText xml:space="preserve"> PAGEREF _Toc125369692 \h </w:instrText>
+            </w:r>
+            <w:r>
+              <w:rPr>
+                <w:noProof/>
+                <w:webHidden/>
+              </w:rPr>
+            </w:r>
+            <w:r>
+              <w:rPr>
+                <w:noProof/>
+                <w:webHidden/>
+              </w:rPr>
+              <w:fldChar w:fldCharType="separate"/>
+            </w:r>
+            <w:r>
+              <w:rPr>
+                <w:noProof/>
+                <w:webHidden/>
+              </w:rPr>
+              <w:t>18</w:t>
+            </w:r>
+            <w:r>
+              <w:rPr>
+                <w:noProof/>
+                <w:webHidden/>
+              </w:rPr>
+              <w:fldChar w:fldCharType="end"/>
+            </w:r>
+          </w:hyperlink>
+        </w:p>
+        <w:p>
+          <w:pPr>
+            <w:pStyle w:val="TDC2"/>
+            <w:tabs>
+              <w:tab w:val="right" w:leader="dot" w:pos="8499"/>
+            </w:tabs>
+            <w:rPr>
+              <w:rFonts w:asciiTheme="minorHAnsi" w:eastAsiaTheme="minorEastAsia" w:hAnsiTheme="minorHAnsi" w:cstheme="minorBidi"/>
+              <w:noProof/>
+              <w:color w:val="auto"/>
+            </w:rPr>
+          </w:pPr>
+          <w:hyperlink w:anchor="_Toc125369693" w:history="1">
+            <w:r>
+              <w:rPr>
+                <w:rStyle w:val="Hipervnculo"/>
+                <w:noProof/>
+              </w:rPr>
+              <w:t>Comportamiento-State</w:t>
+            </w:r>
+            <w:r>
+              <w:rPr>
+                <w:noProof/>
+                <w:webHidden/>
+              </w:rPr>
+              <w:tab/>
+            </w:r>
+            <w:r>
+              <w:rPr>
+                <w:noProof/>
+                <w:webHidden/>
+              </w:rPr>
+              <w:fldChar w:fldCharType="begin"/>
+            </w:r>
+            <w:r>
+              <w:rPr>
+                <w:noProof/>
+                <w:webHidden/>
+              </w:rPr>
+              <w:instrText xml:space="preserve"> PAGEREF _Toc125369693 \h </w:instrText>
+            </w:r>
+            <w:r>
+              <w:rPr>
+                <w:noProof/>
+                <w:webHidden/>
+              </w:rPr>
+            </w:r>
+            <w:r>
+              <w:rPr>
+                <w:noProof/>
+                <w:webHidden/>
+              </w:rPr>
+              <w:fldChar w:fldCharType="separate"/>
+            </w:r>
+            <w:r>
+              <w:rPr>
+                <w:noProof/>
+                <w:webHidden/>
+              </w:rPr>
+              <w:t>18</w:t>
+            </w:r>
+            <w:r>
+              <w:rPr>
+                <w:noProof/>
+                <w:webHidden/>
+              </w:rPr>
+              <w:fldChar w:fldCharType="end"/>
+            </w:r>
+          </w:hyperlink>
+        </w:p>
+        <w:p>
+          <w:pPr>
+            <w:pStyle w:val="TDC2"/>
+            <w:tabs>
+              <w:tab w:val="right" w:leader="dot" w:pos="8499"/>
+            </w:tabs>
+            <w:rPr>
+              <w:rFonts w:asciiTheme="minorHAnsi" w:eastAsiaTheme="minorEastAsia" w:hAnsiTheme="minorHAnsi" w:cstheme="minorBidi"/>
+              <w:noProof/>
+              <w:color w:val="auto"/>
+            </w:rPr>
+          </w:pPr>
+          <w:hyperlink w:anchor="_Toc125369694" w:history="1">
+            <w:r>
+              <w:rPr>
+                <w:rStyle w:val="Hipervnculo"/>
+                <w:noProof/>
+              </w:rPr>
+              <w:t>Comportamiento-Observer</w:t>
+            </w:r>
+            <w:r>
+              <w:rPr>
+                <w:noProof/>
+                <w:webHidden/>
+              </w:rPr>
+              <w:tab/>
+            </w:r>
+            <w:r>
+              <w:rPr>
+                <w:noProof/>
+                <w:webHidden/>
+              </w:rPr>
+              <w:fldChar w:fldCharType="begin"/>
+            </w:r>
+            <w:r>
+              <w:rPr>
+                <w:noProof/>
+                <w:webHidden/>
+              </w:rPr>
+              <w:instrText xml:space="preserve"> PAGEREF _Toc125369694 \h </w:instrText>
+            </w:r>
+            <w:r>
+              <w:rPr>
+                <w:noProof/>
+                <w:webHidden/>
+              </w:rPr>
+            </w:r>
+            <w:r>
+              <w:rPr>
+                <w:noProof/>
+                <w:webHidden/>
+              </w:rPr>
+              <w:fldChar w:fldCharType="separate"/>
+            </w:r>
+            <w:r>
+              <w:rPr>
+                <w:noProof/>
+                <w:webHidden/>
+              </w:rPr>
+              <w:t>18</w:t>
+            </w:r>
+            <w:r>
+              <w:rPr>
+                <w:noProof/>
+                <w:webHidden/>
+              </w:rPr>
+              <w:fldChar w:fldCharType="end"/>
+            </w:r>
+          </w:hyperlink>
+        </w:p>
+        <w:p>
+          <w:pPr>
+            <w:pStyle w:val="TDC2"/>
+            <w:tabs>
+              <w:tab w:val="right" w:leader="dot" w:pos="8499"/>
+            </w:tabs>
+            <w:rPr>
+              <w:rFonts w:asciiTheme="minorHAnsi" w:eastAsiaTheme="minorEastAsia" w:hAnsiTheme="minorHAnsi" w:cstheme="minorBidi"/>
+              <w:noProof/>
+              <w:color w:val="auto"/>
+            </w:rPr>
+          </w:pPr>
+          <w:hyperlink w:anchor="_Toc125369695" w:history="1">
+            <w:r>
+              <w:rPr>
+                <w:rStyle w:val="Hipervnculo"/>
+                <w:noProof/>
+              </w:rPr>
+              <w:t>Comportamiento-Command</w:t>
+            </w:r>
+            <w:r>
+              <w:rPr>
+                <w:noProof/>
+                <w:webHidden/>
+              </w:rPr>
+              <w:tab/>
+            </w:r>
+            <w:r>
+              <w:rPr>
+                <w:noProof/>
+                <w:webHidden/>
+              </w:rPr>
+              <w:fldChar w:fldCharType="begin"/>
+            </w:r>
+            <w:r>
+              <w:rPr>
+                <w:noProof/>
+                <w:webHidden/>
+              </w:rPr>
+              <w:instrText xml:space="preserve"> PAGEREF _Toc125369695 \h </w:instrText>
+            </w:r>
+            <w:r>
+              <w:rPr>
+                <w:noProof/>
+                <w:webHidden/>
+              </w:rPr>
+            </w:r>
+            <w:r>
+              <w:rPr>
+                <w:noProof/>
+                <w:webHidden/>
+              </w:rPr>
+              <w:fldChar w:fldCharType="separate"/>
+            </w:r>
+            <w:r>
+              <w:rPr>
+                <w:noProof/>
+                <w:webHidden/>
+              </w:rPr>
+              <w:t>18</w:t>
+            </w:r>
+            <w:r>
+              <w:rPr>
+                <w:noProof/>
+                <w:webHidden/>
+              </w:rPr>
+              <w:fldChar w:fldCharType="end"/>
+            </w:r>
+          </w:hyperlink>
+        </w:p>
+        <w:p>
+          <w:pPr>
+            <w:pStyle w:val="TDC2"/>
+            <w:tabs>
+              <w:tab w:val="right" w:leader="dot" w:pos="8499"/>
+            </w:tabs>
+            <w:rPr>
+              <w:rFonts w:asciiTheme="minorHAnsi" w:eastAsiaTheme="minorEastAsia" w:hAnsiTheme="minorHAnsi" w:cstheme="minorBidi"/>
+              <w:noProof/>
+              <w:color w:val="auto"/>
+            </w:rPr>
+          </w:pPr>
+          <w:hyperlink w:anchor="_Toc125369696" w:history="1">
+            <w:r>
+              <w:rPr>
+                <w:rStyle w:val="Hipervnculo"/>
+                <w:noProof/>
+              </w:rPr>
+              <w:t>Comportamiento-Strategy</w:t>
+            </w:r>
+            <w:r>
+              <w:rPr>
+                <w:noProof/>
+                <w:webHidden/>
+              </w:rPr>
+              <w:tab/>
+            </w:r>
+            <w:r>
+              <w:rPr>
+                <w:noProof/>
+                <w:webHidden/>
+              </w:rPr>
+              <w:fldChar w:fldCharType="begin"/>
+            </w:r>
+            <w:r>
+              <w:rPr>
+                <w:noProof/>
+                <w:webHidden/>
+              </w:rPr>
+              <w:instrText xml:space="preserve"> PAGEREF _Toc125369696 \h </w:instrText>
+            </w:r>
+            <w:r>
+              <w:rPr>
+                <w:noProof/>
+                <w:webHidden/>
+              </w:rPr>
+            </w:r>
+            <w:r>
+              <w:rPr>
+                <w:noProof/>
+                <w:webHidden/>
+              </w:rPr>
+              <w:fldChar w:fldCharType="separate"/>
+            </w:r>
+            <w:r>
+              <w:rPr>
+                <w:noProof/>
+                <w:webHidden/>
+              </w:rPr>
+              <w:t>19</w:t>
             </w:r>
             <w:r>
               <w:rPr>
@@ -2616,30 +2404,6 @@
         <w:ind w:left="0" w:firstLine="0"/>
         <w:jc w:val="left"/>
       </w:pPr>
-      <w:r>
-        <w:t xml:space="preserve"> </w:t>
-      </w:r>
-    </w:p>
-    <w:p>
-      <w:pPr>
-        <w:spacing w:after="158" w:line="259" w:lineRule="auto"/>
-        <w:ind w:left="0" w:firstLine="0"/>
-        <w:jc w:val="left"/>
-      </w:pPr>
-      <w:r>
-        <w:lastRenderedPageBreak/>
-        <w:t xml:space="preserve"> </w:t>
-      </w:r>
-    </w:p>
-    <w:p>
-      <w:pPr>
-        <w:spacing w:after="158" w:line="259" w:lineRule="auto"/>
-        <w:ind w:left="0" w:firstLine="0"/>
-        <w:jc w:val="left"/>
-      </w:pPr>
-      <w:r>
-        <w:t xml:space="preserve"> </w:t>
-      </w:r>
     </w:p>
     <w:p>
       <w:pPr>
@@ -2647,64 +2411,15 @@
         <w:ind w:left="0" w:firstLine="0"/>
         <w:jc w:val="left"/>
       </w:pPr>
-      <w:r>
-        <w:t xml:space="preserve"> </w:t>
-      </w:r>
-    </w:p>
-    <w:p>
-      <w:pPr>
-        <w:spacing w:after="158" w:line="259" w:lineRule="auto"/>
-        <w:ind w:left="0" w:firstLine="0"/>
-        <w:jc w:val="left"/>
-      </w:pPr>
-      <w:r>
-        <w:t xml:space="preserve"> </w:t>
-      </w:r>
-    </w:p>
-    <w:p>
-      <w:pPr>
-        <w:spacing w:after="160" w:line="259" w:lineRule="auto"/>
-        <w:ind w:left="0" w:firstLine="0"/>
-        <w:jc w:val="left"/>
-      </w:pPr>
-      <w:r>
-        <w:t xml:space="preserve"> </w:t>
-      </w:r>
-    </w:p>
-    <w:p>
-      <w:pPr>
-        <w:spacing w:after="158" w:line="259" w:lineRule="auto"/>
-        <w:ind w:left="0" w:firstLine="0"/>
-        <w:jc w:val="left"/>
-      </w:pPr>
-      <w:r>
-        <w:t xml:space="preserve"> </w:t>
-      </w:r>
-    </w:p>
-    <w:p>
-      <w:pPr>
-        <w:spacing w:after="160" w:line="259" w:lineRule="auto"/>
-        <w:ind w:left="0" w:firstLine="0"/>
-        <w:jc w:val="left"/>
-      </w:pPr>
-      <w:r>
-        <w:t xml:space="preserve"> </w:t>
-      </w:r>
-    </w:p>
-    <w:p>
-      <w:pPr>
-        <w:spacing w:after="0" w:line="259" w:lineRule="auto"/>
-        <w:ind w:left="0" w:firstLine="0"/>
-        <w:jc w:val="left"/>
-      </w:pPr>
     </w:p>
     <w:p>
       <w:pPr>
         <w:pStyle w:val="Ttulo1"/>
         <w:jc w:val="left"/>
       </w:pPr>
-      <w:bookmarkStart w:id="0" w:name="_Toc125363370"/>
-      <w:r>
+      <w:bookmarkStart w:id="0" w:name="_Toc125369675"/>
+      <w:r>
+        <w:lastRenderedPageBreak/>
         <w:t>Enunciado</w:t>
       </w:r>
       <w:bookmarkEnd w:id="0"/>
@@ -2849,7 +2564,7 @@
         <w:pStyle w:val="Ttulo2"/>
         <w:ind w:left="-5"/>
       </w:pPr>
-      <w:bookmarkStart w:id="1" w:name="_Toc125363371"/>
+      <w:bookmarkStart w:id="1" w:name="_Toc125369676"/>
       <w:r>
         <w:t>Tipos de cliente:</w:t>
       </w:r>
@@ -2951,7 +2666,6 @@
         <w:jc w:val="left"/>
       </w:pPr>
       <w:r>
-        <w:lastRenderedPageBreak/>
         <w:t>Fecha de</w:t>
       </w:r>
     </w:p>
@@ -3114,6 +2828,7 @@
         <w:ind w:left="730"/>
       </w:pPr>
       <w:r>
+        <w:lastRenderedPageBreak/>
         <w:t>Los clientes tendrán que rellenar obligatoriamente los campos de nombre, fecha de nacimiento, tarjeta de crédito, cliente, correo y contraseña. Por otro lado, el campo monedero es un crédito que deberá abonar el cliente para poder comprar en la aplicación. Este dinero podrá ser recargado siempre que lo necesite</w:t>
       </w:r>
       <w:r>
@@ -3380,7 +3095,6 @@
         <w:jc w:val="left"/>
       </w:pPr>
       <w:r>
-        <w:lastRenderedPageBreak/>
         <w:t xml:space="preserve"> </w:t>
       </w:r>
     </w:p>
@@ -3446,8 +3160,9 @@
         <w:pStyle w:val="Ttulo2"/>
         <w:ind w:left="-5"/>
       </w:pPr>
-      <w:bookmarkStart w:id="2" w:name="_Toc125363372"/>
-      <w:r>
+      <w:bookmarkStart w:id="2" w:name="_Toc125369677"/>
+      <w:r>
+        <w:lastRenderedPageBreak/>
         <w:t>Productos:</w:t>
       </w:r>
       <w:bookmarkEnd w:id="2"/>
@@ -3574,7 +3289,7 @@
         <w:pStyle w:val="Ttulo1"/>
         <w:jc w:val="left"/>
       </w:pPr>
-      <w:bookmarkStart w:id="3" w:name="_Toc125363373"/>
+      <w:bookmarkStart w:id="3" w:name="_Toc125369678"/>
       <w:r>
         <w:lastRenderedPageBreak/>
         <w:t>Requisitos</w:t>
@@ -4834,7 +4549,15 @@
               <w:jc w:val="left"/>
             </w:pPr>
             <w:r>
-              <w:t>Un cliente podrá ver  los juegos que tiene en el carrito de compra</w:t>
+              <w:t xml:space="preserve">Un cliente podrá </w:t>
+            </w:r>
+            <w:proofErr w:type="gramStart"/>
+            <w:r>
+              <w:t>ver  los</w:t>
+            </w:r>
+            <w:proofErr w:type="gramEnd"/>
+            <w:r>
+              <w:t xml:space="preserve"> juegos que tiene en el carrito de compra</w:t>
             </w:r>
           </w:p>
         </w:tc>
@@ -7469,7 +7192,7 @@
         <w:pStyle w:val="Ttulo1"/>
         <w:jc w:val="left"/>
       </w:pPr>
-      <w:bookmarkStart w:id="4" w:name="_Toc125363374"/>
+      <w:bookmarkStart w:id="4" w:name="_Toc125369679"/>
       <w:r>
         <w:lastRenderedPageBreak/>
         <w:t>Manual de Usuario</w:t>
@@ -7486,7 +7209,7 @@
       <w:pPr>
         <w:pStyle w:val="Ttulo2"/>
       </w:pPr>
-      <w:bookmarkStart w:id="5" w:name="_Toc125363375"/>
+      <w:bookmarkStart w:id="5" w:name="_Toc125369680"/>
       <w:r>
         <w:t>LogIn.java</w:t>
       </w:r>
@@ -7549,17 +7272,26 @@
     </w:p>
     <w:p>
       <w:pPr>
-        <w:pStyle w:val="Ttulo3"/>
-      </w:pPr>
-      <w:bookmarkStart w:id="6" w:name="_Toc125363376"/>
-      <w:r>
+        <w:rPr>
+          <w:b/>
+          <w:bCs/>
+        </w:rPr>
+      </w:pPr>
+      <w:r>
+        <w:rPr>
+          <w:b/>
+          <w:bCs/>
+        </w:rPr>
         <w:t>Registrarse-</w:t>
       </w:r>
       <w:proofErr w:type="spellStart"/>
       <w:r>
+        <w:rPr>
+          <w:b/>
+          <w:bCs/>
+        </w:rPr>
         <w:t>Option</w:t>
       </w:r>
-      <w:bookmarkEnd w:id="6"/>
       <w:proofErr w:type="spellEnd"/>
     </w:p>
     <w:p>
@@ -7627,14 +7359,14 @@
       <w:pPr>
         <w:pStyle w:val="Ttulo2"/>
       </w:pPr>
-      <w:bookmarkStart w:id="7" w:name="_Toc125363377"/>
+      <w:bookmarkStart w:id="6" w:name="_Toc125369681"/>
       <w:r>
         <w:t>Registrarse-Datos</w:t>
       </w:r>
       <w:r>
         <w:t>-Cliente</w:t>
       </w:r>
-      <w:bookmarkEnd w:id="7"/>
+      <w:bookmarkEnd w:id="6"/>
     </w:p>
     <w:p>
       <w:r>
@@ -7694,9 +7426,18 @@
     </w:p>
     <w:p>
       <w:pPr>
-        <w:pStyle w:val="Ttulo4"/>
-      </w:pPr>
-      <w:r>
+        <w:rPr>
+          <w:b/>
+          <w:bCs/>
+          <w:color w:val="4472C4" w:themeColor="accent1"/>
+        </w:rPr>
+      </w:pPr>
+      <w:r>
+        <w:rPr>
+          <w:b/>
+          <w:bCs/>
+          <w:color w:val="4472C4" w:themeColor="accent1"/>
+        </w:rPr>
         <w:t>Correo existente</w:t>
       </w:r>
     </w:p>
@@ -7752,9 +7493,18 @@
     </w:p>
     <w:p>
       <w:pPr>
-        <w:pStyle w:val="Ttulo4"/>
-      </w:pPr>
-      <w:r>
+        <w:rPr>
+          <w:b/>
+          <w:bCs/>
+          <w:color w:val="4472C4" w:themeColor="accent1"/>
+        </w:rPr>
+      </w:pPr>
+      <w:r>
+        <w:rPr>
+          <w:b/>
+          <w:bCs/>
+          <w:color w:val="4472C4" w:themeColor="accent1"/>
+        </w:rPr>
         <w:t>Correo nuevo</w:t>
       </w:r>
     </w:p>
@@ -7812,11 +7562,11 @@
       <w:pPr>
         <w:pStyle w:val="Ttulo2"/>
       </w:pPr>
-      <w:bookmarkStart w:id="8" w:name="_Toc125363378"/>
+      <w:bookmarkStart w:id="7" w:name="_Toc125369682"/>
       <w:r>
         <w:t>Registrarse-Datos-Empresa</w:t>
       </w:r>
-      <w:bookmarkEnd w:id="8"/>
+      <w:bookmarkEnd w:id="7"/>
     </w:p>
     <w:p>
       <w:r>
@@ -7899,21 +7649,28 @@
       <w:pPr>
         <w:pStyle w:val="Ttulo2"/>
       </w:pPr>
-      <w:bookmarkStart w:id="9" w:name="_Toc125363379"/>
+      <w:bookmarkStart w:id="8" w:name="_Toc125369683"/>
       <w:r>
         <w:t>Cliente-Vistas</w:t>
       </w:r>
-      <w:bookmarkEnd w:id="9"/>
-    </w:p>
-    <w:p>
-      <w:pPr>
-        <w:pStyle w:val="Ttulo3"/>
-      </w:pPr>
-      <w:bookmarkStart w:id="10" w:name="_Toc125363380"/>
-      <w:r>
+      <w:bookmarkEnd w:id="8"/>
+    </w:p>
+    <w:p>
+      <w:pPr>
+        <w:rPr>
+          <w:b/>
+          <w:bCs/>
+          <w:color w:val="4472C4" w:themeColor="accent1"/>
+        </w:rPr>
+      </w:pPr>
+      <w:r>
+        <w:rPr>
+          <w:b/>
+          <w:bCs/>
+          <w:color w:val="4472C4" w:themeColor="accent1"/>
+        </w:rPr>
         <w:t>GameSearch.java</w:t>
       </w:r>
-      <w:bookmarkEnd w:id="10"/>
     </w:p>
     <w:p>
       <w:r>
@@ -8359,9 +8116,18 @@
     </w:p>
     <w:p>
       <w:pPr>
-        <w:pStyle w:val="Ttulo4"/>
-      </w:pPr>
-      <w:r>
+        <w:rPr>
+          <w:b/>
+          <w:bCs/>
+          <w:color w:val="4472C4" w:themeColor="accent1"/>
+        </w:rPr>
+      </w:pPr>
+      <w:r>
+        <w:rPr>
+          <w:b/>
+          <w:bCs/>
+          <w:color w:val="4472C4" w:themeColor="accent1"/>
+        </w:rPr>
         <w:t xml:space="preserve">Anadir al Carrito </w:t>
       </w:r>
     </w:p>
@@ -8420,10 +8186,18 @@
     </w:p>
     <w:p>
       <w:pPr>
-        <w:pStyle w:val="Ttulo4"/>
-        <w:jc w:val="left"/>
-      </w:pPr>
-      <w:r>
+        <w:rPr>
+          <w:b/>
+          <w:bCs/>
+          <w:color w:val="4472C4" w:themeColor="accent1"/>
+        </w:rPr>
+      </w:pPr>
+      <w:r>
+        <w:rPr>
+          <w:b/>
+          <w:bCs/>
+          <w:color w:val="4472C4" w:themeColor="accent1"/>
+        </w:rPr>
         <w:t>Anadir dinero</w:t>
       </w:r>
     </w:p>
@@ -8498,13 +8272,20 @@
     </w:p>
     <w:p>
       <w:pPr>
-        <w:pStyle w:val="Ttulo3"/>
-      </w:pPr>
-      <w:bookmarkStart w:id="11" w:name="_Toc125363381"/>
-      <w:r>
+        <w:rPr>
+          <w:b/>
+          <w:bCs/>
+          <w:color w:val="4472C4" w:themeColor="accent1"/>
+        </w:rPr>
+      </w:pPr>
+      <w:r>
+        <w:rPr>
+          <w:b/>
+          <w:bCs/>
+          <w:color w:val="4472C4" w:themeColor="accent1"/>
+        </w:rPr>
         <w:t>ClientProfile.java</w:t>
       </w:r>
-      <w:bookmarkEnd w:id="11"/>
     </w:p>
     <w:p>
       <w:r>
@@ -8785,13 +8566,20 @@
     </w:p>
     <w:p>
       <w:pPr>
-        <w:pStyle w:val="Ttulo3"/>
-      </w:pPr>
-      <w:bookmarkStart w:id="12" w:name="_Toc125363382"/>
-      <w:r>
+        <w:rPr>
+          <w:b/>
+          <w:bCs/>
+          <w:color w:val="4472C4" w:themeColor="accent1"/>
+        </w:rPr>
+      </w:pPr>
+      <w:r>
+        <w:rPr>
+          <w:b/>
+          <w:bCs/>
+          <w:color w:val="4472C4" w:themeColor="accent1"/>
+        </w:rPr>
         <w:t>MyLibrary.java</w:t>
       </w:r>
-      <w:bookmarkEnd w:id="12"/>
     </w:p>
     <w:p>
       <w:r>
@@ -8847,17 +8635,30 @@
     </w:p>
     <w:p>
       <w:pPr>
-        <w:pStyle w:val="Ttulo3"/>
-      </w:pPr>
-      <w:bookmarkStart w:id="13" w:name="_Toc125363383"/>
-      <w:r>
+        <w:rPr>
+          <w:b/>
+          <w:bCs/>
+          <w:color w:val="4472C4" w:themeColor="accent1"/>
+        </w:rPr>
+      </w:pPr>
+      <w:r>
+        <w:rPr>
+          <w:b/>
+          <w:bCs/>
+          <w:color w:val="4472C4" w:themeColor="accent1"/>
+        </w:rPr>
         <w:t>MyCart.java</w:t>
       </w:r>
-      <w:bookmarkEnd w:id="13"/>
-    </w:p>
-    <w:p>
-      <w:r>
-        <w:t xml:space="preserve">En esta interfaz podremos  ver los juegos que hemos decidido comprar, con el finde confirmar dicha compra o cancelarla, pudiendo hacer esto con los botones </w:t>
+    </w:p>
+    <w:p>
+      <w:r>
+        <w:t xml:space="preserve">En esta interfaz </w:t>
+      </w:r>
+      <w:r>
+        <w:t>podremos ver</w:t>
+      </w:r>
+      <w:r>
+        <w:t xml:space="preserve"> los juegos que hemos decidido comprar, con el finde confirmar dicha compra o cancelarla, pudiendo hacer esto con los botones </w:t>
       </w:r>
       <w:r>
         <w:rPr>
@@ -8932,22 +8733,32 @@
       <w:pPr>
         <w:pStyle w:val="Ttulo2"/>
       </w:pPr>
-      <w:bookmarkStart w:id="14" w:name="_Toc125363384"/>
+      <w:bookmarkStart w:id="9" w:name="_Toc125369684"/>
       <w:r>
         <w:t>Empresa</w:t>
       </w:r>
-      <w:bookmarkEnd w:id="14"/>
+      <w:r>
+        <w:t>-Vistas</w:t>
+      </w:r>
+      <w:bookmarkEnd w:id="9"/>
     </w:p>
     <w:p/>
     <w:p>
       <w:pPr>
-        <w:pStyle w:val="Ttulo3"/>
-      </w:pPr>
-      <w:bookmarkStart w:id="15" w:name="_Toc125363385"/>
-      <w:r>
+        <w:rPr>
+          <w:b/>
+          <w:bCs/>
+          <w:color w:val="4472C4" w:themeColor="accent1"/>
+        </w:rPr>
+      </w:pPr>
+      <w:r>
+        <w:rPr>
+          <w:b/>
+          <w:bCs/>
+          <w:color w:val="4472C4" w:themeColor="accent1"/>
+        </w:rPr>
         <w:t>CompanyMenu.java</w:t>
       </w:r>
-      <w:bookmarkEnd w:id="15"/>
     </w:p>
     <w:p>
       <w:r>
@@ -9005,6 +8816,96 @@
       <w:pPr>
         <w:jc w:val="center"/>
       </w:pPr>
+      <w:r>
+        <w:rPr>
+          <w:noProof/>
+        </w:rPr>
+        <mc:AlternateContent>
+          <mc:Choice Requires="wps">
+            <w:drawing>
+              <wp:anchor distT="45720" distB="45720" distL="114300" distR="114300" simplePos="0" relativeHeight="251674624" behindDoc="0" locked="0" layoutInCell="1" allowOverlap="1" wp14:anchorId="6A5A2F51" wp14:editId="60FF5D35">
+                <wp:simplePos x="0" y="0"/>
+                <wp:positionH relativeFrom="column">
+                  <wp:posOffset>-362585</wp:posOffset>
+                </wp:positionH>
+                <wp:positionV relativeFrom="paragraph">
+                  <wp:posOffset>1997075</wp:posOffset>
+                </wp:positionV>
+                <wp:extent cx="1152525" cy="1404620"/>
+                <wp:effectExtent l="0" t="0" r="28575" b="12700"/>
+                <wp:wrapSquare wrapText="bothSides"/>
+                <wp:docPr id="30" name="Cuadro de texto 2"/>
+                <wp:cNvGraphicFramePr>
+                  <a:graphicFrameLocks xmlns:a="http://schemas.openxmlformats.org/drawingml/2006/main"/>
+                </wp:cNvGraphicFramePr>
+                <a:graphic xmlns:a="http://schemas.openxmlformats.org/drawingml/2006/main">
+                  <a:graphicData uri="http://schemas.microsoft.com/office/word/2010/wordprocessingShape">
+                    <wps:wsp>
+                      <wps:cNvSpPr txBox="1">
+                        <a:spLocks noChangeArrowheads="1"/>
+                      </wps:cNvSpPr>
+                      <wps:spPr bwMode="auto">
+                        <a:xfrm>
+                          <a:off x="0" y="0"/>
+                          <a:ext cx="1152525" cy="1404620"/>
+                        </a:xfrm>
+                        <a:prstGeom prst="rect">
+                          <a:avLst/>
+                        </a:prstGeom>
+                        <a:solidFill>
+                          <a:srgbClr val="FFFFFF"/>
+                        </a:solidFill>
+                        <a:ln w="9525">
+                          <a:solidFill>
+                            <a:srgbClr val="000000"/>
+                          </a:solidFill>
+                          <a:miter lim="800000"/>
+                          <a:headEnd/>
+                          <a:tailEnd/>
+                        </a:ln>
+                      </wps:spPr>
+                      <wps:txbx>
+                        <w:txbxContent>
+                          <w:p>
+                            <w:r>
+                              <w:t>MyProducts.java</w:t>
+                            </w:r>
+                          </w:p>
+                        </w:txbxContent>
+                      </wps:txbx>
+                      <wps:bodyPr rot="0" vert="horz" wrap="square" lIns="91440" tIns="45720" rIns="91440" bIns="45720" anchor="t" anchorCtr="0">
+                        <a:spAutoFit/>
+                      </wps:bodyPr>
+                    </wps:wsp>
+                  </a:graphicData>
+                </a:graphic>
+                <wp14:sizeRelH relativeFrom="margin">
+                  <wp14:pctWidth>0</wp14:pctWidth>
+                </wp14:sizeRelH>
+                <wp14:sizeRelV relativeFrom="margin">
+                  <wp14:pctHeight>20000</wp14:pctHeight>
+                </wp14:sizeRelV>
+              </wp:anchor>
+            </w:drawing>
+          </mc:Choice>
+          <mc:Fallback>
+            <w:pict>
+              <v:shape w14:anchorId="6A5A2F51" id="_x0000_s1039" type="#_x0000_t202" style="position:absolute;left:0;text-align:left;margin-left:-28.55pt;margin-top:157.25pt;width:90.75pt;height:110.6pt;z-index:251674624;visibility:visible;mso-wrap-style:square;mso-width-percent:0;mso-height-percent:200;mso-wrap-distance-left:9pt;mso-wrap-distance-top:3.6pt;mso-wrap-distance-right:9pt;mso-wrap-distance-bottom:3.6pt;mso-position-horizontal:absolute;mso-position-horizontal-relative:text;mso-position-vertical:absolute;mso-position-vertical-relative:text;mso-width-percent:0;mso-height-percent:200;mso-width-relative:margin;mso-height-relative:margin;v-text-anchor:top" o:gfxdata="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">
+                <v:textbox style="mso-fit-shape-to-text:t">
+                  <w:txbxContent>
+                    <w:p>
+                      <w:r>
+                        <w:t>MyProducts.java</w:t>
+                      </w:r>
+                    </w:p>
+                  </w:txbxContent>
+                </v:textbox>
+                <w10:wrap type="square"/>
+              </v:shape>
+            </w:pict>
+          </mc:Fallback>
+        </mc:AlternateContent>
+      </w:r>
       <w:r>
         <w:rPr>
           <w:noProof/>
@@ -9151,7 +9052,7 @@
           </mc:Choice>
           <mc:Fallback>
             <w:pict>
-              <v:shape w14:anchorId="6FDA9CF7" id="_x0000_s1039" type="#_x0000_t202" style="position:absolute;left:0;text-align:left;margin-left:-27pt;margin-top:199.75pt;width:87pt;height:27pt;z-index:251676672;visibility:visible;mso-wrap-style:square;mso-width-percent:0;mso-height-percent:0;mso-wrap-distance-left:9pt;mso-wrap-distance-top:3.6pt;mso-wrap-distance-right:9pt;mso-wrap-distance-bottom:3.6pt;mso-position-horizontal:absolute;mso-position-horizontal-relative:text;mso-position-vertical:absolute;mso-position-vertical-relative:text;mso-width-percent:0;mso-height-percent:0;mso-width-relative:margin;mso-height-relative:margin;v-text-anchor:top" o:gfxdata="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">
+              <v:shape w14:anchorId="6FDA9CF7" id="_x0000_s1040" type="#_x0000_t202" style="position:absolute;left:0;text-align:left;margin-left:-27pt;margin-top:199.75pt;width:87pt;height:27pt;z-index:251676672;visibility:visible;mso-wrap-style:square;mso-width-percent:0;mso-height-percent:0;mso-wrap-distance-left:9pt;mso-wrap-distance-top:3.6pt;mso-wrap-distance-right:9pt;mso-wrap-distance-bottom:3.6pt;mso-position-horizontal:absolute;mso-position-horizontal-relative:text;mso-position-vertical:absolute;mso-position-vertical-relative:text;mso-width-percent:0;mso-height-percent:0;mso-width-relative:margin;mso-height-relative:margin;v-text-anchor:top" o:gfxdata="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">
                 <v:textbox>
                   <w:txbxContent>
                     <w:p>
@@ -9174,7 +9075,7 @@
         <mc:AlternateContent>
           <mc:Choice Requires="wps">
             <w:drawing>
-              <wp:anchor distT="0" distB="0" distL="114300" distR="114300" simplePos="0" relativeHeight="251680768" behindDoc="0" locked="0" layoutInCell="1" allowOverlap="1" wp14:anchorId="38E4EE88" wp14:editId="054E0B76">
+              <wp:anchor distT="0" distB="0" distL="114300" distR="114300" simplePos="0" relativeHeight="251680768" behindDoc="0" locked="0" layoutInCell="1" allowOverlap="1" wp14:anchorId="38E4EE88" wp14:editId="2BA6F9D5">
                 <wp:simplePos x="0" y="0"/>
                 <wp:positionH relativeFrom="column">
                   <wp:posOffset>838200</wp:posOffset>
@@ -9232,98 +9133,12 @@
           </mc:Choice>
           <mc:Fallback>
             <w:pict>
-              <v:shape w14:anchorId="1A147CDF" id="Conector recto de flecha 33" o:spid="_x0000_s1026" type="#_x0000_t32" style="position:absolute;margin-left:66pt;margin-top:171.25pt;width:155.25pt;height:10.5pt;z-index:251680768;visibility:visible;mso-wrap-style:square;mso-width-percent:0;mso-height-percent:0;mso-wrap-distance-left:9pt;mso-wrap-distance-top:0;mso-wrap-distance-right:9pt;mso-wrap-distance-bottom:0;mso-position-horizontal:absolute;mso-position-horizontal-relative:text;mso-position-vertical:absolute;mso-position-vertical-relative:text;mso-width-percent:0;mso-height-percent:0;mso-width-relative:margin;mso-height-relative:margin" o:gfxdata="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" strokecolor="#4472c4 [3204]" strokeweight=".5pt">
+              <v:shapetype w14:anchorId="063FC703" id="_x0000_t32" coordsize="21600,21600" o:spt="32" o:oned="t" path="m,l21600,21600e" filled="f">
+                <v:path arrowok="t" fillok="f" o:connecttype="none"/>
+                <o:lock v:ext="edit" shapetype="t"/>
+              </v:shapetype>
+              <v:shape id="Conector recto de flecha 33" o:spid="_x0000_s1026" type="#_x0000_t32" style="position:absolute;margin-left:66pt;margin-top:171.25pt;width:155.25pt;height:10.5pt;z-index:251680768;visibility:visible;mso-wrap-style:square;mso-width-percent:0;mso-height-percent:0;mso-wrap-distance-left:9pt;mso-wrap-distance-top:0;mso-wrap-distance-right:9pt;mso-wrap-distance-bottom:0;mso-position-horizontal:absolute;mso-position-horizontal-relative:text;mso-position-vertical:absolute;mso-position-vertical-relative:text;mso-width-percent:0;mso-height-percent:0;mso-width-relative:margin;mso-height-relative:margin" o:gfxdata="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" strokecolor="#4472c4 [3204]" strokeweight=".5pt">
                 <v:stroke endarrow="block" joinstyle="miter"/>
-              </v:shape>
-            </w:pict>
-          </mc:Fallback>
-        </mc:AlternateContent>
-      </w:r>
-      <w:r>
-        <w:rPr>
-          <w:noProof/>
-        </w:rPr>
-        <mc:AlternateContent>
-          <mc:Choice Requires="wps">
-            <w:drawing>
-              <wp:anchor distT="45720" distB="45720" distL="114300" distR="114300" simplePos="0" relativeHeight="251674624" behindDoc="0" locked="0" layoutInCell="1" allowOverlap="1" wp14:anchorId="6A5A2F51" wp14:editId="53C146CF">
-                <wp:simplePos x="0" y="0"/>
-                <wp:positionH relativeFrom="column">
-                  <wp:posOffset>-400685</wp:posOffset>
-                </wp:positionH>
-                <wp:positionV relativeFrom="paragraph">
-                  <wp:posOffset>2012950</wp:posOffset>
-                </wp:positionV>
-                <wp:extent cx="1152525" cy="1404620"/>
-                <wp:effectExtent l="0" t="0" r="28575" b="12700"/>
-                <wp:wrapSquare wrapText="bothSides"/>
-                <wp:docPr id="30" name="Cuadro de texto 2"/>
-                <wp:cNvGraphicFramePr>
-                  <a:graphicFrameLocks xmlns:a="http://schemas.openxmlformats.org/drawingml/2006/main"/>
-                </wp:cNvGraphicFramePr>
-                <a:graphic xmlns:a="http://schemas.openxmlformats.org/drawingml/2006/main">
-                  <a:graphicData uri="http://schemas.microsoft.com/office/word/2010/wordprocessingShape">
-                    <wps:wsp>
-                      <wps:cNvSpPr txBox="1">
-                        <a:spLocks noChangeArrowheads="1"/>
-                      </wps:cNvSpPr>
-                      <wps:spPr bwMode="auto">
-                        <a:xfrm>
-                          <a:off x="0" y="0"/>
-                          <a:ext cx="1152525" cy="1404620"/>
-                        </a:xfrm>
-                        <a:prstGeom prst="rect">
-                          <a:avLst/>
-                        </a:prstGeom>
-                        <a:solidFill>
-                          <a:srgbClr val="FFFFFF"/>
-                        </a:solidFill>
-                        <a:ln w="9525">
-                          <a:solidFill>
-                            <a:srgbClr val="000000"/>
-                          </a:solidFill>
-                          <a:miter lim="800000"/>
-                          <a:headEnd/>
-                          <a:tailEnd/>
-                        </a:ln>
-                      </wps:spPr>
-                      <wps:txbx>
-                        <w:txbxContent>
-                          <w:p>
-                            <w:r>
-                              <w:t>MyProducts.java</w:t>
-                            </w:r>
-                          </w:p>
-                        </w:txbxContent>
-                      </wps:txbx>
-                      <wps:bodyPr rot="0" vert="horz" wrap="square" lIns="91440" tIns="45720" rIns="91440" bIns="45720" anchor="t" anchorCtr="0">
-                        <a:spAutoFit/>
-                      </wps:bodyPr>
-                    </wps:wsp>
-                  </a:graphicData>
-                </a:graphic>
-                <wp14:sizeRelH relativeFrom="margin">
-                  <wp14:pctWidth>0</wp14:pctWidth>
-                </wp14:sizeRelH>
-                <wp14:sizeRelV relativeFrom="margin">
-                  <wp14:pctHeight>20000</wp14:pctHeight>
-                </wp14:sizeRelV>
-              </wp:anchor>
-            </w:drawing>
-          </mc:Choice>
-          <mc:Fallback>
-            <w:pict>
-              <v:shape w14:anchorId="6A5A2F51" id="_x0000_s1040" type="#_x0000_t202" style="position:absolute;left:0;text-align:left;margin-left:-31.55pt;margin-top:158.5pt;width:90.75pt;height:110.6pt;z-index:251674624;visibility:visible;mso-wrap-style:square;mso-width-percent:0;mso-height-percent:200;mso-wrap-distance-left:9pt;mso-wrap-distance-top:3.6pt;mso-wrap-distance-right:9pt;mso-wrap-distance-bottom:3.6pt;mso-position-horizontal:absolute;mso-position-horizontal-relative:text;mso-position-vertical:absolute;mso-position-vertical-relative:text;mso-width-percent:0;mso-height-percent:200;mso-width-relative:margin;mso-height-relative:margin;v-text-anchor:top" o:gfxdata="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">
-                <v:textbox style="mso-fit-shape-to-text:t">
-                  <w:txbxContent>
-                    <w:p>
-                      <w:r>
-                        <w:t>MyProducts.java</w:t>
-                      </w:r>
-                    </w:p>
-                  </w:txbxContent>
-                </v:textbox>
-                <w10:wrap type="square"/>
               </v:shape>
             </w:pict>
           </mc:Fallback>
@@ -9702,14 +9517,21 @@
     </w:p>
     <w:p>
       <w:pPr>
-        <w:pStyle w:val="Ttulo3"/>
-      </w:pPr>
-      <w:bookmarkStart w:id="16" w:name="_Toc125363386"/>
-      <w:r>
+        <w:rPr>
+          <w:b/>
+          <w:bCs/>
+          <w:color w:val="4472C4" w:themeColor="accent1"/>
+        </w:rPr>
+      </w:pPr>
+      <w:r>
+        <w:rPr>
+          <w:b/>
+          <w:bCs/>
+          <w:color w:val="4472C4" w:themeColor="accent1"/>
+        </w:rPr>
         <w:lastRenderedPageBreak/>
         <w:t>ProductCreation.java</w:t>
       </w:r>
-      <w:bookmarkEnd w:id="16"/>
     </w:p>
     <w:p>
       <w:r>
@@ -9723,7 +9545,13 @@
         <w:t>todos</w:t>
       </w:r>
       <w:r>
-        <w:t xml:space="preserve"> los campos , si esto no sucede saltara un error mediante un panel por pantalla.</w:t>
+        <w:t xml:space="preserve"> los </w:t>
+      </w:r>
+      <w:r>
+        <w:t>campos,</w:t>
+      </w:r>
+      <w:r>
+        <w:t xml:space="preserve"> si esto no sucede saltara un error mediante un panel por pantalla.</w:t>
       </w:r>
     </w:p>
     <w:p>
@@ -9773,9 +9601,18 @@
     </w:p>
     <w:p>
       <w:pPr>
-        <w:pStyle w:val="Ttulo4"/>
-      </w:pPr>
-      <w:r>
+        <w:rPr>
+          <w:b/>
+          <w:bCs/>
+          <w:color w:val="4472C4" w:themeColor="accent1"/>
+        </w:rPr>
+      </w:pPr>
+      <w:r>
+        <w:rPr>
+          <w:b/>
+          <w:bCs/>
+          <w:color w:val="4472C4" w:themeColor="accent1"/>
+        </w:rPr>
         <w:t>Crear-Error</w:t>
       </w:r>
     </w:p>
@@ -9826,13 +9663,20 @@
     </w:p>
     <w:p>
       <w:pPr>
-        <w:pStyle w:val="Ttulo3"/>
-      </w:pPr>
-      <w:bookmarkStart w:id="17" w:name="_Toc125363387"/>
-      <w:r>
+        <w:rPr>
+          <w:b/>
+          <w:bCs/>
+          <w:color w:val="4472C4" w:themeColor="accent1"/>
+        </w:rPr>
+      </w:pPr>
+      <w:r>
+        <w:rPr>
+          <w:b/>
+          <w:bCs/>
+          <w:color w:val="4472C4" w:themeColor="accent1"/>
+        </w:rPr>
         <w:t>MyProducts.java</w:t>
       </w:r>
-      <w:bookmarkEnd w:id="17"/>
     </w:p>
     <w:p>
       <w:r>
@@ -9892,14 +9736,26 @@
     </w:p>
     <w:p>
       <w:pPr>
-        <w:pStyle w:val="Ttulo3"/>
-      </w:pPr>
-      <w:bookmarkStart w:id="18" w:name="_Toc125363388"/>
-      <w:r>
+        <w:jc w:val="center"/>
+      </w:pPr>
+    </w:p>
+    <w:p>
+      <w:pPr>
+        <w:rPr>
+          <w:b/>
+          <w:bCs/>
+          <w:color w:val="4472C4" w:themeColor="accent1"/>
+        </w:rPr>
+      </w:pPr>
+      <w:r>
+        <w:rPr>
+          <w:b/>
+          <w:bCs/>
+          <w:color w:val="4472C4" w:themeColor="accent1"/>
+        </w:rPr>
         <w:lastRenderedPageBreak/>
         <w:t>MySales.java</w:t>
       </w:r>
-      <w:bookmarkEnd w:id="18"/>
     </w:p>
     <w:p>
       <w:r>
@@ -9958,13 +9814,20 @@
     </w:p>
     <w:p>
       <w:pPr>
-        <w:pStyle w:val="Ttulo3"/>
-      </w:pPr>
-      <w:bookmarkStart w:id="19" w:name="_Toc125363389"/>
-      <w:r>
+        <w:rPr>
+          <w:b/>
+          <w:bCs/>
+          <w:color w:val="4472C4" w:themeColor="accent1"/>
+        </w:rPr>
+      </w:pPr>
+      <w:r>
+        <w:rPr>
+          <w:b/>
+          <w:bCs/>
+          <w:color w:val="4472C4" w:themeColor="accent1"/>
+        </w:rPr>
         <w:t>CompanyDataEdit.java</w:t>
       </w:r>
-      <w:bookmarkEnd w:id="19"/>
     </w:p>
     <w:p>
       <w:r>
@@ -10033,7 +9896,7 @@
       <w:pPr>
         <w:pStyle w:val="Ttulo2"/>
       </w:pPr>
-      <w:bookmarkStart w:id="20" w:name="_Toc125363390"/>
+      <w:bookmarkStart w:id="10" w:name="_Toc125369685"/>
       <w:proofErr w:type="spellStart"/>
       <w:r>
         <w:lastRenderedPageBreak/>
@@ -10043,7 +9906,7 @@
       <w:r>
         <w:t>-Vistas</w:t>
       </w:r>
-      <w:bookmarkEnd w:id="20"/>
+      <w:bookmarkEnd w:id="10"/>
     </w:p>
     <w:p>
       <w:pPr>
@@ -10052,17 +9915,32 @@
     </w:p>
     <w:p>
       <w:pPr>
-        <w:pStyle w:val="Ttulo3"/>
-      </w:pPr>
-      <w:bookmarkStart w:id="21" w:name="_Toc125363391"/>
-      <w:r>
+        <w:rPr>
+          <w:b/>
+          <w:bCs/>
+          <w:color w:val="4472C4" w:themeColor="accent1"/>
+        </w:rPr>
+      </w:pPr>
+      <w:r>
+        <w:rPr>
+          <w:b/>
+          <w:bCs/>
+          <w:color w:val="4472C4" w:themeColor="accent1"/>
+        </w:rPr>
         <w:t>AdminMenu.java</w:t>
       </w:r>
-      <w:bookmarkEnd w:id="21"/>
-    </w:p>
-    <w:p>
-      <w:r>
-        <w:t>En esta interfaz podremos Cerrar Sesión y realizar 3 acciones , las cuales se describirán a continuación pero las cuales se ejecutaran apretando los botones de la interfaz.</w:t>
+    </w:p>
+    <w:p>
+      <w:r>
+        <w:t xml:space="preserve">En esta interfaz podremos Cerrar Sesión y realizar 3 </w:t>
+      </w:r>
+      <w:proofErr w:type="gramStart"/>
+      <w:r>
+        <w:t>acciones ,</w:t>
+      </w:r>
+      <w:proofErr w:type="gramEnd"/>
+      <w:r>
+        <w:t xml:space="preserve"> las cuales se describirán a continuación pero las cuales se ejecutaran apretando los botones de la interfaz.</w:t>
       </w:r>
     </w:p>
     <w:p/>
@@ -10604,13 +10482,20 @@
     </w:p>
     <w:p>
       <w:pPr>
-        <w:pStyle w:val="Ttulo3"/>
-      </w:pPr>
-      <w:bookmarkStart w:id="22" w:name="_Toc125363392"/>
-      <w:r>
+        <w:rPr>
+          <w:b/>
+          <w:bCs/>
+          <w:color w:val="4472C4" w:themeColor="accent1"/>
+        </w:rPr>
+      </w:pPr>
+      <w:r>
+        <w:rPr>
+          <w:b/>
+          <w:bCs/>
+          <w:color w:val="4472C4" w:themeColor="accent1"/>
+        </w:rPr>
         <w:t>AllProducts.java</w:t>
       </w:r>
-      <w:bookmarkEnd w:id="22"/>
     </w:p>
     <w:p>
       <w:r>
@@ -10672,18 +10557,60 @@
     </w:p>
     <w:p>
       <w:pPr>
-        <w:pStyle w:val="Ttulo3"/>
-      </w:pPr>
-      <w:bookmarkStart w:id="23" w:name="_Toc125363393"/>
-      <w:r>
+        <w:rPr>
+          <w:b/>
+          <w:bCs/>
+          <w:color w:val="4472C4" w:themeColor="accent1"/>
+        </w:rPr>
+      </w:pPr>
+    </w:p>
+    <w:p>
+      <w:pPr>
+        <w:rPr>
+          <w:b/>
+          <w:bCs/>
+          <w:color w:val="4472C4" w:themeColor="accent1"/>
+        </w:rPr>
+      </w:pPr>
+    </w:p>
+    <w:p>
+      <w:pPr>
+        <w:rPr>
+          <w:b/>
+          <w:bCs/>
+          <w:color w:val="4472C4" w:themeColor="accent1"/>
+        </w:rPr>
+      </w:pPr>
+    </w:p>
+    <w:p>
+      <w:pPr>
+        <w:rPr>
+          <w:b/>
+          <w:bCs/>
+          <w:color w:val="4472C4" w:themeColor="accent1"/>
+        </w:rPr>
+      </w:pPr>
+      <w:r>
+        <w:rPr>
+          <w:b/>
+          <w:bCs/>
+          <w:color w:val="4472C4" w:themeColor="accent1"/>
+        </w:rPr>
         <w:lastRenderedPageBreak/>
         <w:t>AllClients.java</w:t>
       </w:r>
-      <w:bookmarkEnd w:id="23"/>
-    </w:p>
-    <w:p>
-      <w:r>
-        <w:t>En esta interfaz podremos ver los clientes que están registrados en la aplicación pudiendo eliminarlos, siempre y cuando seleccionemos uno de ellos , si eso no pasa saltara un panel avisándonos de que debemos seleccionar un producto.</w:t>
+    </w:p>
+    <w:p>
+      <w:r>
+        <w:t xml:space="preserve">En esta interfaz podremos ver los clientes que están registrados en la aplicación pudiendo eliminarlos, siempre y cuando seleccionemos uno de </w:t>
+      </w:r>
+      <w:proofErr w:type="gramStart"/>
+      <w:r>
+        <w:t>ellos ,</w:t>
+      </w:r>
+      <w:proofErr w:type="gramEnd"/>
+      <w:r>
+        <w:t xml:space="preserve"> si eso no pasa saltara un panel avisándonos de que debemos seleccionar un producto.</w:t>
       </w:r>
     </w:p>
     <w:p>
@@ -10733,9 +10660,18 @@
     </w:p>
     <w:p>
       <w:pPr>
-        <w:pStyle w:val="Ttulo4"/>
-      </w:pPr>
-      <w:r>
+        <w:rPr>
+          <w:b/>
+          <w:bCs/>
+          <w:color w:val="4472C4" w:themeColor="accent1"/>
+        </w:rPr>
+      </w:pPr>
+      <w:r>
+        <w:rPr>
+          <w:b/>
+          <w:bCs/>
+          <w:color w:val="4472C4" w:themeColor="accent1"/>
+        </w:rPr>
         <w:t>Eliminar-Error</w:t>
       </w:r>
     </w:p>
@@ -10786,13 +10722,20 @@
     </w:p>
     <w:p>
       <w:pPr>
-        <w:pStyle w:val="Ttulo3"/>
-      </w:pPr>
-      <w:bookmarkStart w:id="24" w:name="_Toc125363394"/>
-      <w:r>
+        <w:rPr>
+          <w:b/>
+          <w:bCs/>
+          <w:color w:val="4472C4" w:themeColor="accent1"/>
+        </w:rPr>
+      </w:pPr>
+      <w:r>
+        <w:rPr>
+          <w:b/>
+          <w:bCs/>
+          <w:color w:val="4472C4" w:themeColor="accent1"/>
+        </w:rPr>
         <w:t>AllCompanies.java</w:t>
       </w:r>
-      <w:bookmarkEnd w:id="24"/>
     </w:p>
     <w:p>
       <w:r>
@@ -10864,10 +10807,12 @@
         <w:pStyle w:val="Ttulo1"/>
         <w:jc w:val="left"/>
       </w:pPr>
+      <w:bookmarkStart w:id="11" w:name="_Toc125369686"/>
       <w:r>
         <w:lastRenderedPageBreak/>
         <w:t>Estudio Patrones</w:t>
       </w:r>
+      <w:bookmarkEnd w:id="11"/>
     </w:p>
     <w:p>
       <w:r>
@@ -10888,6 +10833,7 @@
       <w:pPr>
         <w:pStyle w:val="Ttulo2"/>
       </w:pPr>
+      <w:bookmarkStart w:id="12" w:name="_Toc125369687"/>
       <w:r>
         <w:t xml:space="preserve">Creación- </w:t>
       </w:r>
@@ -10899,6 +10845,7 @@
       <w:r>
         <w:t xml:space="preserve"> Factory</w:t>
       </w:r>
+      <w:bookmarkEnd w:id="12"/>
     </w:p>
     <w:p>
       <w:r>
@@ -10919,11 +10866,215 @@
         <w:t xml:space="preserve"> producir familias de objetos relacionados sin especificar sus clases concretas.</w:t>
       </w:r>
     </w:p>
+    <w:p>
+      <w:pPr>
+        <w:pStyle w:val="Prrafodelista"/>
+        <w:numPr>
+          <w:ilvl w:val="0"/>
+          <w:numId w:val="8"/>
+        </w:numPr>
+      </w:pPr>
+      <w:r>
+        <w:rPr>
+          <w:b/>
+          <w:bCs/>
+        </w:rPr>
+        <w:t>Fabrica</w:t>
+      </w:r>
+      <w:r>
+        <w:t xml:space="preserve"> </w:t>
+      </w:r>
+      <w:r>
+        <w:rPr>
+          <w:b/>
+          <w:bCs/>
+        </w:rPr>
+        <w:t>Abstracta</w:t>
+      </w:r>
+      <w:r>
+        <w:t xml:space="preserve">: </w:t>
+      </w:r>
+      <w:proofErr w:type="spellStart"/>
+      <w:r>
+        <w:t>AbstractFactory</w:t>
+      </w:r>
+      <w:proofErr w:type="spellEnd"/>
+      <w:r>
+        <w:t>.</w:t>
+      </w:r>
+    </w:p>
+    <w:p>
+      <w:pPr>
+        <w:pStyle w:val="Prrafodelista"/>
+        <w:numPr>
+          <w:ilvl w:val="0"/>
+          <w:numId w:val="8"/>
+        </w:numPr>
+      </w:pPr>
+      <w:r>
+        <w:rPr>
+          <w:b/>
+          <w:bCs/>
+        </w:rPr>
+        <w:t>Fabrica</w:t>
+      </w:r>
+      <w:r>
+        <w:t xml:space="preserve"> </w:t>
+      </w:r>
+      <w:r>
+        <w:rPr>
+          <w:b/>
+          <w:bCs/>
+        </w:rPr>
+        <w:t>Concreta</w:t>
+      </w:r>
+      <w:r>
+        <w:t xml:space="preserve">: </w:t>
+      </w:r>
+      <w:proofErr w:type="spellStart"/>
+      <w:r>
+        <w:t>SubscriberFactory</w:t>
+      </w:r>
+      <w:proofErr w:type="spellEnd"/>
+      <w:r>
+        <w:t xml:space="preserve">, </w:t>
+      </w:r>
+      <w:proofErr w:type="spellStart"/>
+      <w:r>
+        <w:t>NotSubscriberFactory</w:t>
+      </w:r>
+      <w:proofErr w:type="spellEnd"/>
+      <w:r>
+        <w:t>.</w:t>
+      </w:r>
+    </w:p>
+    <w:p>
+      <w:pPr>
+        <w:pStyle w:val="Prrafodelista"/>
+        <w:numPr>
+          <w:ilvl w:val="0"/>
+          <w:numId w:val="8"/>
+        </w:numPr>
+      </w:pPr>
+      <w:r>
+        <w:rPr>
+          <w:b/>
+          <w:bCs/>
+        </w:rPr>
+        <w:t>Producto</w:t>
+      </w:r>
+      <w:r>
+        <w:t xml:space="preserve"> Abstracto: </w:t>
+      </w:r>
+      <w:proofErr w:type="spellStart"/>
+      <w:r>
+        <w:t>IntClient</w:t>
+      </w:r>
+      <w:proofErr w:type="spellEnd"/>
+      <w:r>
+        <w:t xml:space="preserve">, </w:t>
+      </w:r>
+      <w:proofErr w:type="spellStart"/>
+      <w:r>
+        <w:t>IntCompany</w:t>
+      </w:r>
+      <w:proofErr w:type="spellEnd"/>
+      <w:r>
+        <w:t>.</w:t>
+      </w:r>
+    </w:p>
+    <w:p>
+      <w:pPr>
+        <w:pStyle w:val="Prrafodelista"/>
+        <w:numPr>
+          <w:ilvl w:val="0"/>
+          <w:numId w:val="8"/>
+        </w:numPr>
+      </w:pPr>
+      <w:proofErr w:type="spellStart"/>
+      <w:r>
+        <w:rPr>
+          <w:b/>
+          <w:bCs/>
+        </w:rPr>
+        <w:t>ProductoConcreto</w:t>
+      </w:r>
+      <w:proofErr w:type="spellEnd"/>
+      <w:r>
+        <w:t xml:space="preserve">: </w:t>
+      </w:r>
+      <w:proofErr w:type="spellStart"/>
+      <w:proofErr w:type="gramStart"/>
+      <w:r>
+        <w:t>SubscriberClient</w:t>
+      </w:r>
+      <w:r>
+        <w:t>,SubscriberCompany</w:t>
+      </w:r>
+      <w:proofErr w:type="gramEnd"/>
+      <w:r>
+        <w:t>,NotSubscriberClient</w:t>
+      </w:r>
+      <w:proofErr w:type="spellEnd"/>
+      <w:r>
+        <w:t>,</w:t>
+      </w:r>
+    </w:p>
+    <w:p>
+      <w:pPr>
+        <w:pStyle w:val="Prrafodelista"/>
+        <w:ind w:firstLine="0"/>
+      </w:pPr>
+      <w:proofErr w:type="spellStart"/>
+      <w:r>
+        <w:t>NotSubscriberCompany</w:t>
+      </w:r>
+      <w:proofErr w:type="spellEnd"/>
+      <w:r>
+        <w:t>.</w:t>
+      </w:r>
+    </w:p>
+    <w:p>
+      <w:pPr>
+        <w:pStyle w:val="Prrafodelista"/>
+        <w:numPr>
+          <w:ilvl w:val="0"/>
+          <w:numId w:val="8"/>
+        </w:numPr>
+      </w:pPr>
+      <w:r>
+        <w:rPr>
+          <w:b/>
+          <w:bCs/>
+        </w:rPr>
+        <w:t>Cliente</w:t>
+      </w:r>
+      <w:r>
+        <w:t xml:space="preserve">: </w:t>
+      </w:r>
+      <w:proofErr w:type="spellStart"/>
+      <w:r>
+        <w:t>ClientSingUp</w:t>
+      </w:r>
+      <w:proofErr w:type="spellEnd"/>
+      <w:r>
+        <w:t xml:space="preserve">, </w:t>
+      </w:r>
+      <w:proofErr w:type="spellStart"/>
+      <w:r>
+        <w:t>CompanySignUp</w:t>
+      </w:r>
+      <w:proofErr w:type="spellEnd"/>
+      <w:r>
+        <w:t>.</w:t>
+      </w:r>
+    </w:p>
     <w:p/>
     <w:p>
       <w:pPr>
         <w:pStyle w:val="Ttulo2"/>
       </w:pPr>
+      <w:bookmarkStart w:id="13" w:name="_Toc125369688"/>
       <w:r>
         <w:t>Creación-</w:t>
       </w:r>
@@ -10931,6 +11082,7 @@
       <w:r>
         <w:t>Singleton</w:t>
       </w:r>
+      <w:bookmarkEnd w:id="13"/>
       <w:proofErr w:type="spellEnd"/>
     </w:p>
     <w:p>
@@ -10965,11 +11117,33 @@
         <w:t>La utilización de este patrón nos permite crear una instancia única para el usuario mas importante de la aplicación.</w:t>
       </w:r>
     </w:p>
+    <w:p>
+      <w:pPr>
+        <w:pStyle w:val="Prrafodelista"/>
+        <w:numPr>
+          <w:ilvl w:val="0"/>
+          <w:numId w:val="8"/>
+        </w:numPr>
+      </w:pPr>
+      <w:proofErr w:type="spellStart"/>
+      <w:r>
+        <w:rPr>
+          <w:b/>
+          <w:bCs/>
+        </w:rPr>
+        <w:t>Administrator</w:t>
+      </w:r>
+      <w:proofErr w:type="spellEnd"/>
+      <w:r>
+        <w:t>: Clase con este patrón.</w:t>
+      </w:r>
+    </w:p>
     <w:p/>
     <w:p>
       <w:pPr>
         <w:pStyle w:val="Ttulo2"/>
       </w:pPr>
+      <w:bookmarkStart w:id="14" w:name="_Toc125369689"/>
       <w:r>
         <w:t>Estructurales-</w:t>
       </w:r>
@@ -10977,6 +11151,7 @@
       <w:r>
         <w:t>Adapter</w:t>
       </w:r>
+      <w:bookmarkEnd w:id="14"/>
       <w:proofErr w:type="spellEnd"/>
     </w:p>
     <w:p>
@@ -11003,8 +11178,1160 @@
     </w:p>
     <w:p>
       <w:r>
-        <w:t xml:space="preserve">Un usuario crea </w:t>
-      </w:r>
+        <w:t xml:space="preserve">Un </w:t>
+      </w:r>
+      <w:r>
+        <w:t xml:space="preserve">nuevo cliente desea crearse un usuario en nuestra aplicación, para ello introduce todos los datos que le pedimos y crea el usuario. Una vez el usuario esta creado el patrón </w:t>
+      </w:r>
+      <w:proofErr w:type="spellStart"/>
+      <w:r>
+        <w:t>Adapter</w:t>
+      </w:r>
+      <w:proofErr w:type="spellEnd"/>
+      <w:r>
+        <w:t xml:space="preserve"> se encargará de cifrar dicha contraseña, la cual se mantendrá almacenada a lo largo de la misma, si este usuario desea iniciar sesión la aplicación cifrara la contraseña que ha introducido y la comparara con la contraseña que le corresponde.</w:t>
+      </w:r>
+    </w:p>
+    <w:p>
+      <w:pPr>
+        <w:pStyle w:val="Prrafodelista"/>
+        <w:numPr>
+          <w:ilvl w:val="0"/>
+          <w:numId w:val="8"/>
+        </w:numPr>
+      </w:pPr>
+      <w:r>
+        <w:rPr>
+          <w:b/>
+          <w:bCs/>
+        </w:rPr>
+        <w:t>Objetivo</w:t>
+      </w:r>
+      <w:r>
+        <w:t xml:space="preserve">: </w:t>
+      </w:r>
+      <w:proofErr w:type="spellStart"/>
+      <w:r>
+        <w:t>PasswordEncode</w:t>
+      </w:r>
+      <w:proofErr w:type="spellEnd"/>
+      <w:r>
+        <w:t>.</w:t>
+      </w:r>
+    </w:p>
+    <w:p>
+      <w:pPr>
+        <w:pStyle w:val="Prrafodelista"/>
+        <w:numPr>
+          <w:ilvl w:val="0"/>
+          <w:numId w:val="8"/>
+        </w:numPr>
+      </w:pPr>
+      <w:r>
+        <w:rPr>
+          <w:b/>
+          <w:bCs/>
+        </w:rPr>
+        <w:t>Adaptable</w:t>
+      </w:r>
+      <w:r>
+        <w:t xml:space="preserve">: </w:t>
+      </w:r>
+      <w:proofErr w:type="spellStart"/>
+      <w:r>
+        <w:t>Password</w:t>
+      </w:r>
+      <w:proofErr w:type="spellEnd"/>
+      <w:r>
+        <w:t>.</w:t>
+      </w:r>
+    </w:p>
+    <w:p>
+      <w:pPr>
+        <w:pStyle w:val="Prrafodelista"/>
+        <w:numPr>
+          <w:ilvl w:val="0"/>
+          <w:numId w:val="8"/>
+        </w:numPr>
+      </w:pPr>
+      <w:proofErr w:type="spellStart"/>
+      <w:r>
+        <w:rPr>
+          <w:b/>
+          <w:bCs/>
+        </w:rPr>
+        <w:t>Adapatador</w:t>
+      </w:r>
+      <w:proofErr w:type="spellEnd"/>
+      <w:r>
+        <w:t xml:space="preserve">: </w:t>
+      </w:r>
+      <w:proofErr w:type="spellStart"/>
+      <w:r>
+        <w:t>PasswordAdapter</w:t>
+      </w:r>
+      <w:proofErr w:type="spellEnd"/>
+      <w:r>
+        <w:t>.</w:t>
+      </w:r>
+    </w:p>
+    <w:p/>
+    <w:p>
+      <w:pPr>
+        <w:pStyle w:val="Ttulo2"/>
+      </w:pPr>
+      <w:bookmarkStart w:id="15" w:name="_Toc125369690"/>
+      <w:r>
+        <w:t>Estructurales Proxy</w:t>
+      </w:r>
+      <w:bookmarkEnd w:id="15"/>
+    </w:p>
+    <w:p>
+      <w:pPr>
+        <w:ind w:left="0" w:firstLine="0"/>
+      </w:pPr>
+      <w:r>
+        <w:t xml:space="preserve">El patrón Proxy </w:t>
+      </w:r>
+      <w:r>
+        <w:t>controla el acceso al objeto original, permitiéndote hacer algo antes o después de que la solicitud llegue al objeto original.</w:t>
+      </w:r>
+      <w:r>
+        <w:t xml:space="preserve"> En nuestro caso será empleado para asegurarnos de que un Administrador es quien realiza la solicitud de eliminar un cliente. </w:t>
+      </w:r>
+    </w:p>
+    <w:p>
+      <w:pPr>
+        <w:ind w:left="0" w:firstLine="0"/>
+      </w:pPr>
+      <w:r>
+        <w:t>La aplicación de este patrón nos permite aportar seguridad a nuestra aplicación, una falla de estas características daría lugar a la perdida de confianza de nuestros clientes en la aplicación.</w:t>
+      </w:r>
+    </w:p>
+    <w:p>
+      <w:pPr>
+        <w:pStyle w:val="Prrafodelista"/>
+        <w:numPr>
+          <w:ilvl w:val="0"/>
+          <w:numId w:val="9"/>
+        </w:numPr>
+      </w:pPr>
+      <w:r>
+        <w:rPr>
+          <w:b/>
+          <w:bCs/>
+        </w:rPr>
+        <w:t>Sujeto</w:t>
+      </w:r>
+      <w:r>
+        <w:t xml:space="preserve">: </w:t>
+      </w:r>
+      <w:proofErr w:type="spellStart"/>
+      <w:r>
+        <w:t>Administrator</w:t>
+      </w:r>
+      <w:proofErr w:type="spellEnd"/>
+    </w:p>
+    <w:p>
+      <w:pPr>
+        <w:pStyle w:val="Prrafodelista"/>
+        <w:numPr>
+          <w:ilvl w:val="0"/>
+          <w:numId w:val="9"/>
+        </w:numPr>
+      </w:pPr>
+      <w:r>
+        <w:rPr>
+          <w:b/>
+          <w:bCs/>
+        </w:rPr>
+        <w:t>Proxy</w:t>
+      </w:r>
+      <w:r>
+        <w:t xml:space="preserve">: </w:t>
+      </w:r>
+      <w:proofErr w:type="spellStart"/>
+      <w:r>
+        <w:t>AdminProxy</w:t>
+      </w:r>
+      <w:proofErr w:type="spellEnd"/>
+    </w:p>
+    <w:p>
+      <w:pPr>
+        <w:pStyle w:val="Prrafodelista"/>
+        <w:numPr>
+          <w:ilvl w:val="0"/>
+          <w:numId w:val="9"/>
+        </w:numPr>
+      </w:pPr>
+      <w:r>
+        <w:rPr>
+          <w:b/>
+          <w:bCs/>
+        </w:rPr>
+        <w:lastRenderedPageBreak/>
+        <w:t>Sujeto</w:t>
+      </w:r>
+      <w:r>
+        <w:t xml:space="preserve"> </w:t>
+      </w:r>
+      <w:r>
+        <w:rPr>
+          <w:b/>
+          <w:bCs/>
+        </w:rPr>
+        <w:t>Real</w:t>
+      </w:r>
+      <w:r>
+        <w:t xml:space="preserve">: </w:t>
+      </w:r>
+      <w:proofErr w:type="spellStart"/>
+      <w:r>
+        <w:t>AllProducts</w:t>
+      </w:r>
+      <w:proofErr w:type="spellEnd"/>
+      <w:r>
+        <w:t xml:space="preserve">, </w:t>
+      </w:r>
+      <w:proofErr w:type="spellStart"/>
+      <w:r>
+        <w:t>AllClients</w:t>
+      </w:r>
+      <w:proofErr w:type="spellEnd"/>
+      <w:r>
+        <w:t xml:space="preserve">, </w:t>
+      </w:r>
+      <w:proofErr w:type="spellStart"/>
+      <w:r>
+        <w:t>AllCompanies</w:t>
+      </w:r>
+      <w:proofErr w:type="spellEnd"/>
+    </w:p>
+    <w:p>
+      <w:pPr>
+        <w:pStyle w:val="Prrafodelista"/>
+        <w:numPr>
+          <w:ilvl w:val="0"/>
+          <w:numId w:val="9"/>
+        </w:numPr>
+      </w:pPr>
+      <w:r>
+        <w:rPr>
+          <w:b/>
+          <w:bCs/>
+        </w:rPr>
+        <w:t>Cliente</w:t>
+      </w:r>
+      <w:r>
+        <w:t xml:space="preserve">: </w:t>
+      </w:r>
+      <w:proofErr w:type="spellStart"/>
+      <w:r>
+        <w:t>IntAdmin</w:t>
+      </w:r>
+      <w:proofErr w:type="spellEnd"/>
+    </w:p>
+    <w:p>
+      <w:pPr>
+        <w:ind w:left="0" w:firstLine="0"/>
+      </w:pPr>
+    </w:p>
+    <w:p>
+      <w:pPr>
+        <w:pStyle w:val="Ttulo2"/>
+      </w:pPr>
+      <w:bookmarkStart w:id="16" w:name="_Toc125369691"/>
+      <w:r>
+        <w:t>Comportamiento-</w:t>
+      </w:r>
+      <w:proofErr w:type="spellStart"/>
+      <w:r>
+        <w:t>Template</w:t>
+      </w:r>
+      <w:proofErr w:type="spellEnd"/>
+      <w:r>
+        <w:t xml:space="preserve"> </w:t>
+      </w:r>
+      <w:proofErr w:type="spellStart"/>
+      <w:r>
+        <w:t>Method</w:t>
+      </w:r>
+      <w:bookmarkEnd w:id="16"/>
+      <w:proofErr w:type="spellEnd"/>
+    </w:p>
+    <w:p>
+      <w:r>
+        <w:t xml:space="preserve">El patrón </w:t>
+      </w:r>
+      <w:proofErr w:type="spellStart"/>
+      <w:r>
+        <w:t>Template</w:t>
+      </w:r>
+      <w:proofErr w:type="spellEnd"/>
+      <w:r>
+        <w:t xml:space="preserve"> </w:t>
+      </w:r>
+      <w:proofErr w:type="spellStart"/>
+      <w:r>
+        <w:t>Method</w:t>
+      </w:r>
+      <w:proofErr w:type="spellEnd"/>
+      <w:r>
+        <w:t xml:space="preserve"> </w:t>
+      </w:r>
+      <w:r>
+        <w:t xml:space="preserve">es un patrón de diseño de comportamiento que define el esqueleto de un algoritmo en la </w:t>
+      </w:r>
+      <w:r>
+        <w:t>superclase,</w:t>
+      </w:r>
+      <w:r>
+        <w:t xml:space="preserve"> pero permite que las subclases sobrescriban pasos del algoritmo sin cambiar su estructura.</w:t>
+      </w:r>
+    </w:p>
+    <w:p>
+      <w:r>
+        <w:t xml:space="preserve">En nuestro caso lo utilizamos </w:t>
+      </w:r>
+      <w:r>
+        <w:t xml:space="preserve">cuando hacemos una herencia de Client con </w:t>
+      </w:r>
+      <w:proofErr w:type="spellStart"/>
+      <w:r>
+        <w:t>SubscriberClient</w:t>
+      </w:r>
+      <w:proofErr w:type="spellEnd"/>
+      <w:r>
+        <w:t xml:space="preserve"> y </w:t>
+      </w:r>
+      <w:proofErr w:type="spellStart"/>
+      <w:r>
+        <w:t>NotSubscriberClient</w:t>
+      </w:r>
+      <w:proofErr w:type="spellEnd"/>
+      <w:r>
+        <w:t>.</w:t>
+      </w:r>
+    </w:p>
+    <w:p>
+      <w:r>
+        <w:t>En este caso tendremos dos tipos distintos de clientes, por un lado, suscrito y por otro lado no suscrito.</w:t>
+      </w:r>
+    </w:p>
+    <w:p>
+      <w:pPr>
+        <w:pStyle w:val="Prrafodelista"/>
+        <w:numPr>
+          <w:ilvl w:val="0"/>
+          <w:numId w:val="10"/>
+        </w:numPr>
+      </w:pPr>
+      <w:r>
+        <w:rPr>
+          <w:b/>
+          <w:bCs/>
+        </w:rPr>
+        <w:t>Clase</w:t>
+      </w:r>
+      <w:r>
+        <w:t xml:space="preserve"> </w:t>
+      </w:r>
+      <w:r>
+        <w:rPr>
+          <w:b/>
+          <w:bCs/>
+        </w:rPr>
+        <w:t>Abstracta</w:t>
+      </w:r>
+      <w:r>
+        <w:t>: Client.</w:t>
+      </w:r>
+    </w:p>
+    <w:p>
+      <w:pPr>
+        <w:pStyle w:val="Prrafodelista"/>
+        <w:numPr>
+          <w:ilvl w:val="0"/>
+          <w:numId w:val="10"/>
+        </w:numPr>
+      </w:pPr>
+      <w:r>
+        <w:rPr>
+          <w:b/>
+          <w:bCs/>
+        </w:rPr>
+        <w:t>Clase</w:t>
+      </w:r>
+      <w:r>
+        <w:t xml:space="preserve"> </w:t>
+      </w:r>
+      <w:r>
+        <w:rPr>
+          <w:b/>
+          <w:bCs/>
+        </w:rPr>
+        <w:t>Concreta</w:t>
+      </w:r>
+      <w:r>
+        <w:t xml:space="preserve">: </w:t>
+      </w:r>
+      <w:proofErr w:type="spellStart"/>
+      <w:r>
+        <w:t>SubscriberClient</w:t>
+      </w:r>
+      <w:proofErr w:type="spellEnd"/>
+      <w:r>
+        <w:t xml:space="preserve">, </w:t>
+      </w:r>
+      <w:proofErr w:type="spellStart"/>
+      <w:r>
+        <w:t>NotSubscriberClient</w:t>
+      </w:r>
+      <w:proofErr w:type="spellEnd"/>
+      <w:r>
+        <w:t>.</w:t>
+      </w:r>
+    </w:p>
+    <w:p/>
+    <w:p>
+      <w:pPr>
+        <w:pStyle w:val="Ttulo2"/>
+      </w:pPr>
+      <w:bookmarkStart w:id="17" w:name="_Toc125369692"/>
+      <w:r>
+        <w:t>Comportamiento-</w:t>
+      </w:r>
+      <w:proofErr w:type="spellStart"/>
+      <w:r>
+        <w:t>Iterator</w:t>
+      </w:r>
+      <w:bookmarkEnd w:id="17"/>
+      <w:proofErr w:type="spellEnd"/>
+    </w:p>
+    <w:p>
+      <w:r>
+        <w:t xml:space="preserve">El patrón </w:t>
+      </w:r>
+      <w:proofErr w:type="spellStart"/>
+      <w:r>
+        <w:t>Iterator</w:t>
+      </w:r>
+      <w:proofErr w:type="spellEnd"/>
+      <w:r>
+        <w:t xml:space="preserve"> </w:t>
+      </w:r>
+      <w:r>
+        <w:t>es un patrón de diseño de comportamiento que te permite recorrer elementos de una colección sin exponer su representación subyacente</w:t>
+      </w:r>
+      <w:r>
+        <w:t>, en nuestra aplicación lo hemos empleado para recorrer listas de objetos.</w:t>
+      </w:r>
+    </w:p>
+    <w:p>
+      <w:pPr>
+        <w:pStyle w:val="Prrafodelista"/>
+        <w:numPr>
+          <w:ilvl w:val="0"/>
+          <w:numId w:val="11"/>
+        </w:numPr>
+      </w:pPr>
+      <w:r>
+        <w:rPr>
+          <w:b/>
+          <w:bCs/>
+        </w:rPr>
+        <w:t>Agregado</w:t>
+      </w:r>
+      <w:r>
+        <w:t xml:space="preserve">: </w:t>
+      </w:r>
+      <w:proofErr w:type="spellStart"/>
+      <w:r>
+        <w:t>ClientContainer</w:t>
+      </w:r>
+      <w:proofErr w:type="spellEnd"/>
+      <w:r>
+        <w:t xml:space="preserve">, </w:t>
+      </w:r>
+      <w:proofErr w:type="spellStart"/>
+      <w:r>
+        <w:t>CompanyContainer</w:t>
+      </w:r>
+      <w:proofErr w:type="spellEnd"/>
+      <w:r>
+        <w:t xml:space="preserve">, </w:t>
+      </w:r>
+      <w:proofErr w:type="spellStart"/>
+      <w:r>
+        <w:t>ProductContainer</w:t>
+      </w:r>
+      <w:proofErr w:type="spellEnd"/>
+    </w:p>
+    <w:p>
+      <w:pPr>
+        <w:pStyle w:val="Prrafodelista"/>
+        <w:numPr>
+          <w:ilvl w:val="0"/>
+          <w:numId w:val="11"/>
+        </w:numPr>
+      </w:pPr>
+      <w:r>
+        <w:rPr>
+          <w:b/>
+          <w:bCs/>
+        </w:rPr>
+        <w:t>Iterador</w:t>
+      </w:r>
+      <w:r>
+        <w:t xml:space="preserve">: </w:t>
+      </w:r>
+      <w:proofErr w:type="spellStart"/>
+      <w:r>
+        <w:t>ClientIterator</w:t>
+      </w:r>
+      <w:proofErr w:type="spellEnd"/>
+      <w:r>
+        <w:t xml:space="preserve">, </w:t>
+      </w:r>
+      <w:proofErr w:type="spellStart"/>
+      <w:r>
+        <w:t>CompanyIterator</w:t>
+      </w:r>
+      <w:proofErr w:type="spellEnd"/>
+      <w:r>
+        <w:t xml:space="preserve">, </w:t>
+      </w:r>
+      <w:proofErr w:type="spellStart"/>
+      <w:r>
+        <w:t>ProductIterator</w:t>
+      </w:r>
+      <w:proofErr w:type="spellEnd"/>
+    </w:p>
+    <w:p>
+      <w:pPr>
+        <w:pStyle w:val="Prrafodelista"/>
+        <w:numPr>
+          <w:ilvl w:val="0"/>
+          <w:numId w:val="11"/>
+        </w:numPr>
+      </w:pPr>
+      <w:r>
+        <w:rPr>
+          <w:b/>
+          <w:bCs/>
+        </w:rPr>
+        <w:t>Interfaz</w:t>
+      </w:r>
+      <w:r>
+        <w:t xml:space="preserve"> Iterador: </w:t>
+      </w:r>
+      <w:proofErr w:type="spellStart"/>
+      <w:r>
+        <w:t>IntContainer</w:t>
+      </w:r>
+      <w:proofErr w:type="spellEnd"/>
+    </w:p>
+    <w:p>
+      <w:pPr>
+        <w:pStyle w:val="Prrafodelista"/>
+        <w:numPr>
+          <w:ilvl w:val="0"/>
+          <w:numId w:val="11"/>
+        </w:numPr>
+      </w:pPr>
+      <w:r>
+        <w:rPr>
+          <w:b/>
+          <w:bCs/>
+        </w:rPr>
+        <w:t>Interfaz</w:t>
+      </w:r>
+      <w:r>
+        <w:t xml:space="preserve"> </w:t>
+      </w:r>
+      <w:r>
+        <w:rPr>
+          <w:b/>
+          <w:bCs/>
+        </w:rPr>
+        <w:t>Agregado</w:t>
+      </w:r>
+      <w:r>
+        <w:t xml:space="preserve">: </w:t>
+      </w:r>
+      <w:proofErr w:type="spellStart"/>
+      <w:r>
+        <w:t>IntIterator</w:t>
+      </w:r>
+      <w:proofErr w:type="spellEnd"/>
+    </w:p>
+    <w:p>
+      <w:pPr>
+        <w:pStyle w:val="Ttulo2"/>
+      </w:pPr>
+      <w:bookmarkStart w:id="18" w:name="_Toc125369693"/>
+      <w:r>
+        <w:t>Comportamiento-</w:t>
+      </w:r>
+      <w:proofErr w:type="spellStart"/>
+      <w:r>
+        <w:t>State</w:t>
+      </w:r>
+      <w:bookmarkEnd w:id="18"/>
+      <w:proofErr w:type="spellEnd"/>
+    </w:p>
+    <w:p>
+      <w:r>
+        <w:t xml:space="preserve">El patrón </w:t>
+      </w:r>
+      <w:proofErr w:type="spellStart"/>
+      <w:r>
+        <w:t>State</w:t>
+      </w:r>
+      <w:proofErr w:type="spellEnd"/>
+      <w:r>
+        <w:t xml:space="preserve"> lo hemos empleado para ver el estado de un pedido en concreto, estos pueden ser </w:t>
+      </w:r>
+      <w:r>
+        <w:rPr>
+          <w:u w:val="single"/>
+        </w:rPr>
+        <w:t>finalizado</w:t>
+      </w:r>
+      <w:r>
+        <w:rPr>
+          <w:u w:val="single"/>
+        </w:rPr>
+        <w:t xml:space="preserve"> </w:t>
+      </w:r>
+      <w:r>
+        <w:t>en el caso de que un producto haya sido comprado</w:t>
+      </w:r>
+      <w:r>
+        <w:t xml:space="preserve"> y </w:t>
+      </w:r>
+      <w:r>
+        <w:rPr>
+          <w:u w:val="single"/>
+        </w:rPr>
+        <w:t>en proceso</w:t>
+      </w:r>
+      <w:r>
+        <w:rPr>
+          <w:u w:val="single"/>
+        </w:rPr>
+        <w:t xml:space="preserve"> </w:t>
+      </w:r>
+      <w:r>
+        <w:t>en el caso de que un pedido se haya añadido al carrito</w:t>
+      </w:r>
+      <w:r>
+        <w:t>.</w:t>
+      </w:r>
+    </w:p>
+    <w:p>
+      <w:pPr>
+        <w:pStyle w:val="Prrafodelista"/>
+        <w:numPr>
+          <w:ilvl w:val="0"/>
+          <w:numId w:val="12"/>
+        </w:numPr>
+      </w:pPr>
+      <w:r>
+        <w:rPr>
+          <w:b/>
+          <w:bCs/>
+        </w:rPr>
+        <w:t>Estado</w:t>
+      </w:r>
+      <w:r>
+        <w:t xml:space="preserve">: </w:t>
+      </w:r>
+      <w:proofErr w:type="spellStart"/>
+      <w:r>
+        <w:t>OrderState</w:t>
+      </w:r>
+      <w:proofErr w:type="spellEnd"/>
+    </w:p>
+    <w:p>
+      <w:pPr>
+        <w:pStyle w:val="Prrafodelista"/>
+        <w:numPr>
+          <w:ilvl w:val="0"/>
+          <w:numId w:val="12"/>
+        </w:numPr>
+      </w:pPr>
+      <w:r>
+        <w:rPr>
+          <w:b/>
+          <w:bCs/>
+        </w:rPr>
+        <w:t>Estado</w:t>
+      </w:r>
+      <w:r>
+        <w:t xml:space="preserve"> </w:t>
+      </w:r>
+      <w:r>
+        <w:rPr>
+          <w:b/>
+          <w:bCs/>
+        </w:rPr>
+        <w:t>Concreto</w:t>
+      </w:r>
+      <w:r>
+        <w:t xml:space="preserve">: </w:t>
+      </w:r>
+      <w:proofErr w:type="spellStart"/>
+      <w:r>
+        <w:t>NewOrderState</w:t>
+      </w:r>
+      <w:proofErr w:type="spellEnd"/>
+      <w:r>
+        <w:t xml:space="preserve">, </w:t>
+      </w:r>
+      <w:proofErr w:type="spellStart"/>
+      <w:r>
+        <w:t>ProcessingOrderState</w:t>
+      </w:r>
+      <w:proofErr w:type="spellEnd"/>
+      <w:r>
+        <w:t>.</w:t>
+      </w:r>
+    </w:p>
+    <w:p>
+      <w:pPr>
+        <w:pStyle w:val="Prrafodelista"/>
+        <w:numPr>
+          <w:ilvl w:val="0"/>
+          <w:numId w:val="12"/>
+        </w:numPr>
+      </w:pPr>
+      <w:r>
+        <w:rPr>
+          <w:b/>
+          <w:bCs/>
+        </w:rPr>
+        <w:t>Contexto</w:t>
+      </w:r>
+      <w:r>
+        <w:t xml:space="preserve">: </w:t>
+      </w:r>
+      <w:proofErr w:type="spellStart"/>
+      <w:r>
+        <w:t>Order</w:t>
+      </w:r>
+      <w:proofErr w:type="spellEnd"/>
+    </w:p>
+    <w:p>
+      <w:pPr>
+        <w:pStyle w:val="Ttulo2"/>
+      </w:pPr>
+      <w:bookmarkStart w:id="19" w:name="_Toc125369694"/>
+      <w:r>
+        <w:t>Comportamiento-</w:t>
+      </w:r>
+      <w:proofErr w:type="spellStart"/>
+      <w:r>
+        <w:t>Observer</w:t>
+      </w:r>
+      <w:bookmarkEnd w:id="19"/>
+      <w:proofErr w:type="spellEnd"/>
+    </w:p>
+    <w:p>
+      <w:r>
+        <w:t xml:space="preserve">El patrón </w:t>
+      </w:r>
+      <w:proofErr w:type="spellStart"/>
+      <w:r>
+        <w:t>Observer</w:t>
+      </w:r>
+      <w:proofErr w:type="spellEnd"/>
+      <w:r>
+        <w:t xml:space="preserve"> lo</w:t>
+      </w:r>
+      <w:r>
+        <w:t xml:space="preserve"> hemos empleado para</w:t>
+      </w:r>
+      <w:r>
+        <w:t xml:space="preserve"> que un cliente puede añadirse dinero a si mismo para comprar productos.</w:t>
+      </w:r>
+    </w:p>
+    <w:p>
+      <w:pPr>
+        <w:pStyle w:val="Prrafodelista"/>
+        <w:numPr>
+          <w:ilvl w:val="0"/>
+          <w:numId w:val="13"/>
+        </w:numPr>
+      </w:pPr>
+      <w:r>
+        <w:rPr>
+          <w:b/>
+          <w:bCs/>
+        </w:rPr>
+        <w:t>Observador</w:t>
+      </w:r>
+      <w:r>
+        <w:t xml:space="preserve"> </w:t>
+      </w:r>
+      <w:r>
+        <w:rPr>
+          <w:b/>
+          <w:bCs/>
+        </w:rPr>
+        <w:t>Concreto</w:t>
+      </w:r>
+      <w:r>
+        <w:t xml:space="preserve">: </w:t>
+      </w:r>
+      <w:proofErr w:type="spellStart"/>
+      <w:r>
+        <w:t>SumObserver</w:t>
+      </w:r>
+      <w:proofErr w:type="spellEnd"/>
+    </w:p>
+    <w:p>
+      <w:pPr>
+        <w:pStyle w:val="Prrafodelista"/>
+        <w:numPr>
+          <w:ilvl w:val="0"/>
+          <w:numId w:val="13"/>
+        </w:numPr>
+      </w:pPr>
+      <w:r>
+        <w:rPr>
+          <w:b/>
+          <w:bCs/>
+        </w:rPr>
+        <w:t>Sujeto</w:t>
+      </w:r>
+      <w:r>
+        <w:t xml:space="preserve"> </w:t>
+      </w:r>
+      <w:r>
+        <w:rPr>
+          <w:b/>
+          <w:bCs/>
+        </w:rPr>
+        <w:t>Concreto</w:t>
+      </w:r>
+      <w:r>
+        <w:t xml:space="preserve">: </w:t>
+      </w:r>
+      <w:proofErr w:type="spellStart"/>
+      <w:r>
+        <w:t>SumSubject</w:t>
+      </w:r>
+      <w:proofErr w:type="spellEnd"/>
+    </w:p>
+    <w:p>
+      <w:pPr>
+        <w:pStyle w:val="Prrafodelista"/>
+        <w:numPr>
+          <w:ilvl w:val="0"/>
+          <w:numId w:val="13"/>
+        </w:numPr>
+      </w:pPr>
+      <w:r>
+        <w:rPr>
+          <w:b/>
+          <w:bCs/>
+        </w:rPr>
+        <w:t>Sujeto</w:t>
+      </w:r>
+      <w:r>
+        <w:t xml:space="preserve">: </w:t>
+      </w:r>
+      <w:proofErr w:type="spellStart"/>
+      <w:r>
+        <w:t>Subject</w:t>
+      </w:r>
+      <w:proofErr w:type="spellEnd"/>
+    </w:p>
+    <w:p>
+      <w:pPr>
+        <w:pStyle w:val="Prrafodelista"/>
+        <w:numPr>
+          <w:ilvl w:val="0"/>
+          <w:numId w:val="13"/>
+        </w:numPr>
+      </w:pPr>
+      <w:r>
+        <w:rPr>
+          <w:b/>
+          <w:bCs/>
+        </w:rPr>
+        <w:t>Observador</w:t>
+      </w:r>
+      <w:r>
+        <w:t xml:space="preserve">: </w:t>
+      </w:r>
+      <w:proofErr w:type="spellStart"/>
+      <w:r>
+        <w:t>Observer</w:t>
+      </w:r>
+      <w:proofErr w:type="spellEnd"/>
+    </w:p>
+    <w:p>
+      <w:pPr>
+        <w:pStyle w:val="Ttulo2"/>
+      </w:pPr>
+      <w:bookmarkStart w:id="20" w:name="_Toc125369695"/>
+      <w:r>
+        <w:t>Comportamiento-</w:t>
+      </w:r>
+      <w:proofErr w:type="spellStart"/>
+      <w:r>
+        <w:t>Command</w:t>
+      </w:r>
+      <w:bookmarkEnd w:id="20"/>
+      <w:proofErr w:type="spellEnd"/>
+    </w:p>
+    <w:p>
+      <w:r>
+        <w:t xml:space="preserve">Patrón utilizado para cerrar sesión, cuando seleccionamos el botón de cerrar sesión el código es implementado mediante el patrón </w:t>
+      </w:r>
+      <w:proofErr w:type="spellStart"/>
+      <w:r>
+        <w:t>Command</w:t>
+      </w:r>
+      <w:proofErr w:type="spellEnd"/>
+      <w:r>
+        <w:t>.</w:t>
+      </w:r>
+    </w:p>
+    <w:p>
+      <w:pPr>
+        <w:pStyle w:val="Prrafodelista"/>
+        <w:numPr>
+          <w:ilvl w:val="0"/>
+          <w:numId w:val="14"/>
+        </w:numPr>
+      </w:pPr>
+      <w:r>
+        <w:rPr>
+          <w:b/>
+          <w:bCs/>
+        </w:rPr>
+        <w:t>Comando</w:t>
+      </w:r>
+      <w:r>
+        <w:t xml:space="preserve">: </w:t>
+      </w:r>
+      <w:proofErr w:type="spellStart"/>
+      <w:r>
+        <w:t>IntCommand</w:t>
+      </w:r>
+      <w:proofErr w:type="spellEnd"/>
+    </w:p>
+    <w:p>
+      <w:pPr>
+        <w:pStyle w:val="Prrafodelista"/>
+        <w:numPr>
+          <w:ilvl w:val="0"/>
+          <w:numId w:val="14"/>
+        </w:numPr>
+      </w:pPr>
+      <w:r>
+        <w:rPr>
+          <w:b/>
+          <w:bCs/>
+        </w:rPr>
+        <w:t>Invocado</w:t>
+      </w:r>
+      <w:r>
+        <w:t xml:space="preserve">: </w:t>
+      </w:r>
+      <w:proofErr w:type="spellStart"/>
+      <w:r>
+        <w:t>LogOutCommand</w:t>
+      </w:r>
+      <w:proofErr w:type="spellEnd"/>
+    </w:p>
+    <w:p>
+      <w:pPr>
+        <w:pStyle w:val="Prrafodelista"/>
+        <w:numPr>
+          <w:ilvl w:val="0"/>
+          <w:numId w:val="14"/>
+        </w:numPr>
+      </w:pPr>
+      <w:r>
+        <w:rPr>
+          <w:b/>
+          <w:bCs/>
+        </w:rPr>
+        <w:t>Invocador</w:t>
+      </w:r>
+      <w:r>
+        <w:t xml:space="preserve">: </w:t>
+      </w:r>
+      <w:proofErr w:type="spellStart"/>
+      <w:r>
+        <w:t>AdminMenu</w:t>
+      </w:r>
+      <w:proofErr w:type="spellEnd"/>
+      <w:r>
+        <w:t xml:space="preserve">, </w:t>
+      </w:r>
+      <w:proofErr w:type="spellStart"/>
+      <w:r>
+        <w:t>CompanyMenu</w:t>
+      </w:r>
+      <w:proofErr w:type="spellEnd"/>
+      <w:r>
+        <w:t xml:space="preserve">, </w:t>
+      </w:r>
+      <w:proofErr w:type="spellStart"/>
+      <w:r>
+        <w:t>GameSearch</w:t>
+      </w:r>
+      <w:proofErr w:type="spellEnd"/>
+    </w:p>
+    <w:p>
+      <w:pPr>
+        <w:pStyle w:val="Ttulo2"/>
+      </w:pPr>
+      <w:bookmarkStart w:id="21" w:name="_Toc125369696"/>
+      <w:r>
+        <w:lastRenderedPageBreak/>
+        <w:t>Comportamiento-</w:t>
+      </w:r>
+      <w:proofErr w:type="spellStart"/>
+      <w:r>
+        <w:t>Strategy</w:t>
+      </w:r>
+      <w:bookmarkEnd w:id="21"/>
+      <w:proofErr w:type="spellEnd"/>
+    </w:p>
+    <w:p>
+      <w:r>
+        <w:t xml:space="preserve">El </w:t>
+      </w:r>
+      <w:r>
+        <w:t>patrón</w:t>
+      </w:r>
+      <w:r>
+        <w:t xml:space="preserve"> </w:t>
+      </w:r>
+      <w:proofErr w:type="spellStart"/>
+      <w:r>
+        <w:t>Strategy</w:t>
+      </w:r>
+      <w:proofErr w:type="spellEnd"/>
+      <w:r>
+        <w:t xml:space="preserve"> </w:t>
+      </w:r>
+      <w:r>
+        <w:t>se ha implementado para que c</w:t>
+      </w:r>
+      <w:r>
+        <w:t>ada vez que se realice una búsqueda, dependiendo de los parámetros dados, buscará los productos</w:t>
+      </w:r>
+    </w:p>
+    <w:p>
+      <w:pPr>
+        <w:pStyle w:val="Prrafodelista"/>
+        <w:numPr>
+          <w:ilvl w:val="0"/>
+          <w:numId w:val="15"/>
+        </w:numPr>
+      </w:pPr>
+      <w:proofErr w:type="spellStart"/>
+      <w:r>
+        <w:rPr>
+          <w:b/>
+          <w:bCs/>
+        </w:rPr>
+        <w:t>Context</w:t>
+      </w:r>
+      <w:proofErr w:type="spellEnd"/>
+      <w:r>
+        <w:t>: Finder</w:t>
+      </w:r>
+    </w:p>
+    <w:p>
+      <w:pPr>
+        <w:pStyle w:val="Prrafodelista"/>
+        <w:numPr>
+          <w:ilvl w:val="0"/>
+          <w:numId w:val="15"/>
+        </w:numPr>
+      </w:pPr>
+      <w:r>
+        <w:rPr>
+          <w:b/>
+          <w:bCs/>
+        </w:rPr>
+        <w:t>Estrategia</w:t>
+      </w:r>
+      <w:r>
+        <w:t xml:space="preserve">: </w:t>
+      </w:r>
+      <w:proofErr w:type="spellStart"/>
+      <w:r>
+        <w:t>SearchStrategy</w:t>
+      </w:r>
+      <w:proofErr w:type="spellEnd"/>
+    </w:p>
+    <w:p>
+      <w:pPr>
+        <w:pStyle w:val="Prrafodelista"/>
+        <w:numPr>
+          <w:ilvl w:val="0"/>
+          <w:numId w:val="15"/>
+        </w:numPr>
+      </w:pPr>
+      <w:r>
+        <w:rPr>
+          <w:b/>
+          <w:bCs/>
+        </w:rPr>
+        <w:t>Estrategias</w:t>
+      </w:r>
+      <w:r>
+        <w:t xml:space="preserve"> </w:t>
+      </w:r>
+      <w:r>
+        <w:rPr>
+          <w:b/>
+          <w:bCs/>
+        </w:rPr>
+        <w:t>Concretas</w:t>
+      </w:r>
+      <w:r>
+        <w:t xml:space="preserve">: </w:t>
+      </w:r>
+      <w:proofErr w:type="spellStart"/>
+      <w:r>
+        <w:t>SearchByCategory</w:t>
+      </w:r>
+      <w:proofErr w:type="spellEnd"/>
+      <w:r>
+        <w:t xml:space="preserve">, </w:t>
+      </w:r>
+      <w:proofErr w:type="spellStart"/>
+      <w:r>
+        <w:t>SearchByName</w:t>
+      </w:r>
+      <w:proofErr w:type="spellEnd"/>
+      <w:r>
+        <w:t xml:space="preserve">, </w:t>
+      </w:r>
+      <w:proofErr w:type="spellStart"/>
+      <w:r>
+        <w:t>SearchByPrice</w:t>
+      </w:r>
+      <w:proofErr w:type="spellEnd"/>
+    </w:p>
+    <w:p/>
+    <w:p/>
+    <w:p/>
+    <w:p/>
+    <w:p>
+      <w:pPr>
+        <w:ind w:left="0" w:firstLine="0"/>
+      </w:pPr>
     </w:p>
     <w:p/>
     <w:p/>
@@ -11234,6 +12561,119 @@
     </w:lvl>
   </w:abstractNum>
   <w:abstractNum w:abstractNumId="1" w15:restartNumberingAfterBreak="0">
+    <w:nsid w:val="305E4501"/>
+    <w:multiLevelType w:val="hybridMultilevel"/>
+    <w:tmpl w:val="FE2697CE"/>
+    <w:lvl w:ilvl="0" w:tplc="0C0A0001">
+      <w:start w:val="1"/>
+      <w:numFmt w:val="bullet"/>
+      <w:lvlText w:val=""/>
+      <w:lvlJc w:val="left"/>
+      <w:pPr>
+        <w:ind w:left="720" w:hanging="360"/>
+      </w:pPr>
+      <w:rPr>
+        <w:rFonts w:ascii="Symbol" w:hAnsi="Symbol" w:hint="default"/>
+      </w:rPr>
+    </w:lvl>
+    <w:lvl w:ilvl="1" w:tplc="0C0A0003" w:tentative="1">
+      <w:start w:val="1"/>
+      <w:numFmt w:val="bullet"/>
+      <w:lvlText w:val="o"/>
+      <w:lvlJc w:val="left"/>
+      <w:pPr>
+        <w:ind w:left="1440" w:hanging="360"/>
+      </w:pPr>
+      <w:rPr>
+        <w:rFonts w:ascii="Courier New" w:hAnsi="Courier New" w:cs="Courier New" w:hint="default"/>
+      </w:rPr>
+    </w:lvl>
+    <w:lvl w:ilvl="2" w:tplc="0C0A0005" w:tentative="1">
+      <w:start w:val="1"/>
+      <w:numFmt w:val="bullet"/>
+      <w:lvlText w:val=""/>
+      <w:lvlJc w:val="left"/>
+      <w:pPr>
+        <w:ind w:left="2160" w:hanging="360"/>
+      </w:pPr>
+      <w:rPr>
+        <w:rFonts w:ascii="Wingdings" w:hAnsi="Wingdings" w:hint="default"/>
+      </w:rPr>
+    </w:lvl>
+    <w:lvl w:ilvl="3" w:tplc="0C0A0001" w:tentative="1">
+      <w:start w:val="1"/>
+      <w:numFmt w:val="bullet"/>
+      <w:lvlText w:val=""/>
+      <w:lvlJc w:val="left"/>
+      <w:pPr>
+        <w:ind w:left="2880" w:hanging="360"/>
+      </w:pPr>
+      <w:rPr>
+        <w:rFonts w:ascii="Symbol" w:hAnsi="Symbol" w:hint="default"/>
+      </w:rPr>
+    </w:lvl>
+    <w:lvl w:ilvl="4" w:tplc="0C0A0003" w:tentative="1">
+      <w:start w:val="1"/>
+      <w:numFmt w:val="bullet"/>
+      <w:lvlText w:val="o"/>
+      <w:lvlJc w:val="left"/>
+      <w:pPr>
+        <w:ind w:left="3600" w:hanging="360"/>
+      </w:pPr>
+      <w:rPr>
+        <w:rFonts w:ascii="Courier New" w:hAnsi="Courier New" w:cs="Courier New" w:hint="default"/>
+      </w:rPr>
+    </w:lvl>
+    <w:lvl w:ilvl="5" w:tplc="0C0A0005" w:tentative="1">
+      <w:start w:val="1"/>
+      <w:numFmt w:val="bullet"/>
+      <w:lvlText w:val=""/>
+      <w:lvlJc w:val="left"/>
+      <w:pPr>
+        <w:ind w:left="4320" w:hanging="360"/>
+      </w:pPr>
+      <w:rPr>
+        <w:rFonts w:ascii="Wingdings" w:hAnsi="Wingdings" w:hint="default"/>
+      </w:rPr>
+    </w:lvl>
+    <w:lvl w:ilvl="6" w:tplc="0C0A0001" w:tentative="1">
+      <w:start w:val="1"/>
+      <w:numFmt w:val="bullet"/>
+      <w:lvlText w:val=""/>
+      <w:lvlJc w:val="left"/>
+      <w:pPr>
+        <w:ind w:left="5040" w:hanging="360"/>
+      </w:pPr>
+      <w:rPr>
+        <w:rFonts w:ascii="Symbol" w:hAnsi="Symbol" w:hint="default"/>
+      </w:rPr>
+    </w:lvl>
+    <w:lvl w:ilvl="7" w:tplc="0C0A0003" w:tentative="1">
+      <w:start w:val="1"/>
+      <w:numFmt w:val="bullet"/>
+      <w:lvlText w:val="o"/>
+      <w:lvlJc w:val="left"/>
+      <w:pPr>
+        <w:ind w:left="5760" w:hanging="360"/>
+      </w:pPr>
+      <w:rPr>
+        <w:rFonts w:ascii="Courier New" w:hAnsi="Courier New" w:cs="Courier New" w:hint="default"/>
+      </w:rPr>
+    </w:lvl>
+    <w:lvl w:ilvl="8" w:tplc="0C0A0005" w:tentative="1">
+      <w:start w:val="1"/>
+      <w:numFmt w:val="bullet"/>
+      <w:lvlText w:val=""/>
+      <w:lvlJc w:val="left"/>
+      <w:pPr>
+        <w:ind w:left="6480" w:hanging="360"/>
+      </w:pPr>
+      <w:rPr>
+        <w:rFonts w:ascii="Wingdings" w:hAnsi="Wingdings" w:hint="default"/>
+      </w:rPr>
+    </w:lvl>
+  </w:abstractNum>
+  <w:abstractNum w:abstractNumId="2" w15:restartNumberingAfterBreak="0">
     <w:nsid w:val="31F07486"/>
     <w:multiLevelType w:val="hybridMultilevel"/>
     <w:tmpl w:val="013485EC"/>
@@ -11319,7 +12759,120 @@
       </w:pPr>
     </w:lvl>
   </w:abstractNum>
-  <w:abstractNum w:abstractNumId="2" w15:restartNumberingAfterBreak="0">
+  <w:abstractNum w:abstractNumId="3" w15:restartNumberingAfterBreak="0">
+    <w:nsid w:val="32EF2C83"/>
+    <w:multiLevelType w:val="hybridMultilevel"/>
+    <w:tmpl w:val="C422C422"/>
+    <w:lvl w:ilvl="0" w:tplc="0C0A0001">
+      <w:start w:val="1"/>
+      <w:numFmt w:val="bullet"/>
+      <w:lvlText w:val=""/>
+      <w:lvlJc w:val="left"/>
+      <w:pPr>
+        <w:ind w:left="720" w:hanging="360"/>
+      </w:pPr>
+      <w:rPr>
+        <w:rFonts w:ascii="Symbol" w:hAnsi="Symbol" w:hint="default"/>
+      </w:rPr>
+    </w:lvl>
+    <w:lvl w:ilvl="1" w:tplc="0C0A0003" w:tentative="1">
+      <w:start w:val="1"/>
+      <w:numFmt w:val="bullet"/>
+      <w:lvlText w:val="o"/>
+      <w:lvlJc w:val="left"/>
+      <w:pPr>
+        <w:ind w:left="1440" w:hanging="360"/>
+      </w:pPr>
+      <w:rPr>
+        <w:rFonts w:ascii="Courier New" w:hAnsi="Courier New" w:cs="Courier New" w:hint="default"/>
+      </w:rPr>
+    </w:lvl>
+    <w:lvl w:ilvl="2" w:tplc="0C0A0005" w:tentative="1">
+      <w:start w:val="1"/>
+      <w:numFmt w:val="bullet"/>
+      <w:lvlText w:val=""/>
+      <w:lvlJc w:val="left"/>
+      <w:pPr>
+        <w:ind w:left="2160" w:hanging="360"/>
+      </w:pPr>
+      <w:rPr>
+        <w:rFonts w:ascii="Wingdings" w:hAnsi="Wingdings" w:hint="default"/>
+      </w:rPr>
+    </w:lvl>
+    <w:lvl w:ilvl="3" w:tplc="0C0A0001" w:tentative="1">
+      <w:start w:val="1"/>
+      <w:numFmt w:val="bullet"/>
+      <w:lvlText w:val=""/>
+      <w:lvlJc w:val="left"/>
+      <w:pPr>
+        <w:ind w:left="2880" w:hanging="360"/>
+      </w:pPr>
+      <w:rPr>
+        <w:rFonts w:ascii="Symbol" w:hAnsi="Symbol" w:hint="default"/>
+      </w:rPr>
+    </w:lvl>
+    <w:lvl w:ilvl="4" w:tplc="0C0A0003" w:tentative="1">
+      <w:start w:val="1"/>
+      <w:numFmt w:val="bullet"/>
+      <w:lvlText w:val="o"/>
+      <w:lvlJc w:val="left"/>
+      <w:pPr>
+        <w:ind w:left="3600" w:hanging="360"/>
+      </w:pPr>
+      <w:rPr>
+        <w:rFonts w:ascii="Courier New" w:hAnsi="Courier New" w:cs="Courier New" w:hint="default"/>
+      </w:rPr>
+    </w:lvl>
+    <w:lvl w:ilvl="5" w:tplc="0C0A0005" w:tentative="1">
+      <w:start w:val="1"/>
+      <w:numFmt w:val="bullet"/>
+      <w:lvlText w:val=""/>
+      <w:lvlJc w:val="left"/>
+      <w:pPr>
+        <w:ind w:left="4320" w:hanging="360"/>
+      </w:pPr>
+      <w:rPr>
+        <w:rFonts w:ascii="Wingdings" w:hAnsi="Wingdings" w:hint="default"/>
+      </w:rPr>
+    </w:lvl>
+    <w:lvl w:ilvl="6" w:tplc="0C0A0001" w:tentative="1">
+      <w:start w:val="1"/>
+      <w:numFmt w:val="bullet"/>
+      <w:lvlText w:val=""/>
+      <w:lvlJc w:val="left"/>
+      <w:pPr>
+        <w:ind w:left="5040" w:hanging="360"/>
+      </w:pPr>
+      <w:rPr>
+        <w:rFonts w:ascii="Symbol" w:hAnsi="Symbol" w:hint="default"/>
+      </w:rPr>
+    </w:lvl>
+    <w:lvl w:ilvl="7" w:tplc="0C0A0003" w:tentative="1">
+      <w:start w:val="1"/>
+      <w:numFmt w:val="bullet"/>
+      <w:lvlText w:val="o"/>
+      <w:lvlJc w:val="left"/>
+      <w:pPr>
+        <w:ind w:left="5760" w:hanging="360"/>
+      </w:pPr>
+      <w:rPr>
+        <w:rFonts w:ascii="Courier New" w:hAnsi="Courier New" w:cs="Courier New" w:hint="default"/>
+      </w:rPr>
+    </w:lvl>
+    <w:lvl w:ilvl="8" w:tplc="0C0A0005" w:tentative="1">
+      <w:start w:val="1"/>
+      <w:numFmt w:val="bullet"/>
+      <w:lvlText w:val=""/>
+      <w:lvlJc w:val="left"/>
+      <w:pPr>
+        <w:ind w:left="6480" w:hanging="360"/>
+      </w:pPr>
+      <w:rPr>
+        <w:rFonts w:ascii="Wingdings" w:hAnsi="Wingdings" w:hint="default"/>
+      </w:rPr>
+    </w:lvl>
+  </w:abstractNum>
+  <w:abstractNum w:abstractNumId="4" w15:restartNumberingAfterBreak="0">
     <w:nsid w:val="337F3AE5"/>
     <w:multiLevelType w:val="hybridMultilevel"/>
     <w:tmpl w:val="3C1425D4"/>
@@ -11405,7 +12958,7 @@
       </w:pPr>
     </w:lvl>
   </w:abstractNum>
-  <w:abstractNum w:abstractNumId="3" w15:restartNumberingAfterBreak="0">
+  <w:abstractNum w:abstractNumId="5" w15:restartNumberingAfterBreak="0">
     <w:nsid w:val="38FF504C"/>
     <w:multiLevelType w:val="hybridMultilevel"/>
     <w:tmpl w:val="5A0E4E94"/>
@@ -11617,7 +13170,233 @@
       </w:rPr>
     </w:lvl>
   </w:abstractNum>
-  <w:abstractNum w:abstractNumId="4" w15:restartNumberingAfterBreak="0">
+  <w:abstractNum w:abstractNumId="6" w15:restartNumberingAfterBreak="0">
+    <w:nsid w:val="453D7579"/>
+    <w:multiLevelType w:val="hybridMultilevel"/>
+    <w:tmpl w:val="8CA061DA"/>
+    <w:lvl w:ilvl="0" w:tplc="0C0A0001">
+      <w:start w:val="1"/>
+      <w:numFmt w:val="bullet"/>
+      <w:lvlText w:val=""/>
+      <w:lvlJc w:val="left"/>
+      <w:pPr>
+        <w:ind w:left="720" w:hanging="360"/>
+      </w:pPr>
+      <w:rPr>
+        <w:rFonts w:ascii="Symbol" w:hAnsi="Symbol" w:hint="default"/>
+      </w:rPr>
+    </w:lvl>
+    <w:lvl w:ilvl="1" w:tplc="0C0A0003" w:tentative="1">
+      <w:start w:val="1"/>
+      <w:numFmt w:val="bullet"/>
+      <w:lvlText w:val="o"/>
+      <w:lvlJc w:val="left"/>
+      <w:pPr>
+        <w:ind w:left="1440" w:hanging="360"/>
+      </w:pPr>
+      <w:rPr>
+        <w:rFonts w:ascii="Courier New" w:hAnsi="Courier New" w:cs="Courier New" w:hint="default"/>
+      </w:rPr>
+    </w:lvl>
+    <w:lvl w:ilvl="2" w:tplc="0C0A0005" w:tentative="1">
+      <w:start w:val="1"/>
+      <w:numFmt w:val="bullet"/>
+      <w:lvlText w:val=""/>
+      <w:lvlJc w:val="left"/>
+      <w:pPr>
+        <w:ind w:left="2160" w:hanging="360"/>
+      </w:pPr>
+      <w:rPr>
+        <w:rFonts w:ascii="Wingdings" w:hAnsi="Wingdings" w:hint="default"/>
+      </w:rPr>
+    </w:lvl>
+    <w:lvl w:ilvl="3" w:tplc="0C0A0001" w:tentative="1">
+      <w:start w:val="1"/>
+      <w:numFmt w:val="bullet"/>
+      <w:lvlText w:val=""/>
+      <w:lvlJc w:val="left"/>
+      <w:pPr>
+        <w:ind w:left="2880" w:hanging="360"/>
+      </w:pPr>
+      <w:rPr>
+        <w:rFonts w:ascii="Symbol" w:hAnsi="Symbol" w:hint="default"/>
+      </w:rPr>
+    </w:lvl>
+    <w:lvl w:ilvl="4" w:tplc="0C0A0003" w:tentative="1">
+      <w:start w:val="1"/>
+      <w:numFmt w:val="bullet"/>
+      <w:lvlText w:val="o"/>
+      <w:lvlJc w:val="left"/>
+      <w:pPr>
+        <w:ind w:left="3600" w:hanging="360"/>
+      </w:pPr>
+      <w:rPr>
+        <w:rFonts w:ascii="Courier New" w:hAnsi="Courier New" w:cs="Courier New" w:hint="default"/>
+      </w:rPr>
+    </w:lvl>
+    <w:lvl w:ilvl="5" w:tplc="0C0A0005" w:tentative="1">
+      <w:start w:val="1"/>
+      <w:numFmt w:val="bullet"/>
+      <w:lvlText w:val=""/>
+      <w:lvlJc w:val="left"/>
+      <w:pPr>
+        <w:ind w:left="4320" w:hanging="360"/>
+      </w:pPr>
+      <w:rPr>
+        <w:rFonts w:ascii="Wingdings" w:hAnsi="Wingdings" w:hint="default"/>
+      </w:rPr>
+    </w:lvl>
+    <w:lvl w:ilvl="6" w:tplc="0C0A0001" w:tentative="1">
+      <w:start w:val="1"/>
+      <w:numFmt w:val="bullet"/>
+      <w:lvlText w:val=""/>
+      <w:lvlJc w:val="left"/>
+      <w:pPr>
+        <w:ind w:left="5040" w:hanging="360"/>
+      </w:pPr>
+      <w:rPr>
+        <w:rFonts w:ascii="Symbol" w:hAnsi="Symbol" w:hint="default"/>
+      </w:rPr>
+    </w:lvl>
+    <w:lvl w:ilvl="7" w:tplc="0C0A0003" w:tentative="1">
+      <w:start w:val="1"/>
+      <w:numFmt w:val="bullet"/>
+      <w:lvlText w:val="o"/>
+      <w:lvlJc w:val="left"/>
+      <w:pPr>
+        <w:ind w:left="5760" w:hanging="360"/>
+      </w:pPr>
+      <w:rPr>
+        <w:rFonts w:ascii="Courier New" w:hAnsi="Courier New" w:cs="Courier New" w:hint="default"/>
+      </w:rPr>
+    </w:lvl>
+    <w:lvl w:ilvl="8" w:tplc="0C0A0005" w:tentative="1">
+      <w:start w:val="1"/>
+      <w:numFmt w:val="bullet"/>
+      <w:lvlText w:val=""/>
+      <w:lvlJc w:val="left"/>
+      <w:pPr>
+        <w:ind w:left="6480" w:hanging="360"/>
+      </w:pPr>
+      <w:rPr>
+        <w:rFonts w:ascii="Wingdings" w:hAnsi="Wingdings" w:hint="default"/>
+      </w:rPr>
+    </w:lvl>
+  </w:abstractNum>
+  <w:abstractNum w:abstractNumId="7" w15:restartNumberingAfterBreak="0">
+    <w:nsid w:val="53D151ED"/>
+    <w:multiLevelType w:val="hybridMultilevel"/>
+    <w:tmpl w:val="6F768F32"/>
+    <w:lvl w:ilvl="0" w:tplc="0C0A0001">
+      <w:start w:val="1"/>
+      <w:numFmt w:val="bullet"/>
+      <w:lvlText w:val=""/>
+      <w:lvlJc w:val="left"/>
+      <w:pPr>
+        <w:ind w:left="720" w:hanging="360"/>
+      </w:pPr>
+      <w:rPr>
+        <w:rFonts w:ascii="Symbol" w:hAnsi="Symbol" w:hint="default"/>
+      </w:rPr>
+    </w:lvl>
+    <w:lvl w:ilvl="1" w:tplc="0C0A0003" w:tentative="1">
+      <w:start w:val="1"/>
+      <w:numFmt w:val="bullet"/>
+      <w:lvlText w:val="o"/>
+      <w:lvlJc w:val="left"/>
+      <w:pPr>
+        <w:ind w:left="1440" w:hanging="360"/>
+      </w:pPr>
+      <w:rPr>
+        <w:rFonts w:ascii="Courier New" w:hAnsi="Courier New" w:cs="Courier New" w:hint="default"/>
+      </w:rPr>
+    </w:lvl>
+    <w:lvl w:ilvl="2" w:tplc="0C0A0005" w:tentative="1">
+      <w:start w:val="1"/>
+      <w:numFmt w:val="bullet"/>
+      <w:lvlText w:val=""/>
+      <w:lvlJc w:val="left"/>
+      <w:pPr>
+        <w:ind w:left="2160" w:hanging="360"/>
+      </w:pPr>
+      <w:rPr>
+        <w:rFonts w:ascii="Wingdings" w:hAnsi="Wingdings" w:hint="default"/>
+      </w:rPr>
+    </w:lvl>
+    <w:lvl w:ilvl="3" w:tplc="0C0A0001" w:tentative="1">
+      <w:start w:val="1"/>
+      <w:numFmt w:val="bullet"/>
+      <w:lvlText w:val=""/>
+      <w:lvlJc w:val="left"/>
+      <w:pPr>
+        <w:ind w:left="2880" w:hanging="360"/>
+      </w:pPr>
+      <w:rPr>
+        <w:rFonts w:ascii="Symbol" w:hAnsi="Symbol" w:hint="default"/>
+      </w:rPr>
+    </w:lvl>
+    <w:lvl w:ilvl="4" w:tplc="0C0A0003" w:tentative="1">
+      <w:start w:val="1"/>
+      <w:numFmt w:val="bullet"/>
+      <w:lvlText w:val="o"/>
+      <w:lvlJc w:val="left"/>
+      <w:pPr>
+        <w:ind w:left="3600" w:hanging="360"/>
+      </w:pPr>
+      <w:rPr>
+        <w:rFonts w:ascii="Courier New" w:hAnsi="Courier New" w:cs="Courier New" w:hint="default"/>
+      </w:rPr>
+    </w:lvl>
+    <w:lvl w:ilvl="5" w:tplc="0C0A0005" w:tentative="1">
+      <w:start w:val="1"/>
+      <w:numFmt w:val="bullet"/>
+      <w:lvlText w:val=""/>
+      <w:lvlJc w:val="left"/>
+      <w:pPr>
+        <w:ind w:left="4320" w:hanging="360"/>
+      </w:pPr>
+      <w:rPr>
+        <w:rFonts w:ascii="Wingdings" w:hAnsi="Wingdings" w:hint="default"/>
+      </w:rPr>
+    </w:lvl>
+    <w:lvl w:ilvl="6" w:tplc="0C0A0001" w:tentative="1">
+      <w:start w:val="1"/>
+      <w:numFmt w:val="bullet"/>
+      <w:lvlText w:val=""/>
+      <w:lvlJc w:val="left"/>
+      <w:pPr>
+        <w:ind w:left="5040" w:hanging="360"/>
+      </w:pPr>
+      <w:rPr>
+        <w:rFonts w:ascii="Symbol" w:hAnsi="Symbol" w:hint="default"/>
+      </w:rPr>
+    </w:lvl>
+    <w:lvl w:ilvl="7" w:tplc="0C0A0003" w:tentative="1">
+      <w:start w:val="1"/>
+      <w:numFmt w:val="bullet"/>
+      <w:lvlText w:val="o"/>
+      <w:lvlJc w:val="left"/>
+      <w:pPr>
+        <w:ind w:left="5760" w:hanging="360"/>
+      </w:pPr>
+      <w:rPr>
+        <w:rFonts w:ascii="Courier New" w:hAnsi="Courier New" w:cs="Courier New" w:hint="default"/>
+      </w:rPr>
+    </w:lvl>
+    <w:lvl w:ilvl="8" w:tplc="0C0A0005" w:tentative="1">
+      <w:start w:val="1"/>
+      <w:numFmt w:val="bullet"/>
+      <w:lvlText w:val=""/>
+      <w:lvlJc w:val="left"/>
+      <w:pPr>
+        <w:ind w:left="6480" w:hanging="360"/>
+      </w:pPr>
+      <w:rPr>
+        <w:rFonts w:ascii="Wingdings" w:hAnsi="Wingdings" w:hint="default"/>
+      </w:rPr>
+    </w:lvl>
+  </w:abstractNum>
+  <w:abstractNum w:abstractNumId="8" w15:restartNumberingAfterBreak="0">
     <w:nsid w:val="61542FE6"/>
     <w:multiLevelType w:val="hybridMultilevel"/>
     <w:tmpl w:val="820A44B8"/>
@@ -11703,7 +13482,120 @@
       </w:pPr>
     </w:lvl>
   </w:abstractNum>
-  <w:abstractNum w:abstractNumId="5" w15:restartNumberingAfterBreak="0">
+  <w:abstractNum w:abstractNumId="9" w15:restartNumberingAfterBreak="0">
+    <w:nsid w:val="634C3395"/>
+    <w:multiLevelType w:val="hybridMultilevel"/>
+    <w:tmpl w:val="4FF28E6E"/>
+    <w:lvl w:ilvl="0" w:tplc="0C0A0001">
+      <w:start w:val="1"/>
+      <w:numFmt w:val="bullet"/>
+      <w:lvlText w:val=""/>
+      <w:lvlJc w:val="left"/>
+      <w:pPr>
+        <w:ind w:left="720" w:hanging="360"/>
+      </w:pPr>
+      <w:rPr>
+        <w:rFonts w:ascii="Symbol" w:hAnsi="Symbol" w:hint="default"/>
+      </w:rPr>
+    </w:lvl>
+    <w:lvl w:ilvl="1" w:tplc="0C0A0003" w:tentative="1">
+      <w:start w:val="1"/>
+      <w:numFmt w:val="bullet"/>
+      <w:lvlText w:val="o"/>
+      <w:lvlJc w:val="left"/>
+      <w:pPr>
+        <w:ind w:left="1440" w:hanging="360"/>
+      </w:pPr>
+      <w:rPr>
+        <w:rFonts w:ascii="Courier New" w:hAnsi="Courier New" w:cs="Courier New" w:hint="default"/>
+      </w:rPr>
+    </w:lvl>
+    <w:lvl w:ilvl="2" w:tplc="0C0A0005" w:tentative="1">
+      <w:start w:val="1"/>
+      <w:numFmt w:val="bullet"/>
+      <w:lvlText w:val=""/>
+      <w:lvlJc w:val="left"/>
+      <w:pPr>
+        <w:ind w:left="2160" w:hanging="360"/>
+      </w:pPr>
+      <w:rPr>
+        <w:rFonts w:ascii="Wingdings" w:hAnsi="Wingdings" w:hint="default"/>
+      </w:rPr>
+    </w:lvl>
+    <w:lvl w:ilvl="3" w:tplc="0C0A0001" w:tentative="1">
+      <w:start w:val="1"/>
+      <w:numFmt w:val="bullet"/>
+      <w:lvlText w:val=""/>
+      <w:lvlJc w:val="left"/>
+      <w:pPr>
+        <w:ind w:left="2880" w:hanging="360"/>
+      </w:pPr>
+      <w:rPr>
+        <w:rFonts w:ascii="Symbol" w:hAnsi="Symbol" w:hint="default"/>
+      </w:rPr>
+    </w:lvl>
+    <w:lvl w:ilvl="4" w:tplc="0C0A0003" w:tentative="1">
+      <w:start w:val="1"/>
+      <w:numFmt w:val="bullet"/>
+      <w:lvlText w:val="o"/>
+      <w:lvlJc w:val="left"/>
+      <w:pPr>
+        <w:ind w:left="3600" w:hanging="360"/>
+      </w:pPr>
+      <w:rPr>
+        <w:rFonts w:ascii="Courier New" w:hAnsi="Courier New" w:cs="Courier New" w:hint="default"/>
+      </w:rPr>
+    </w:lvl>
+    <w:lvl w:ilvl="5" w:tplc="0C0A0005" w:tentative="1">
+      <w:start w:val="1"/>
+      <w:numFmt w:val="bullet"/>
+      <w:lvlText w:val=""/>
+      <w:lvlJc w:val="left"/>
+      <w:pPr>
+        <w:ind w:left="4320" w:hanging="360"/>
+      </w:pPr>
+      <w:rPr>
+        <w:rFonts w:ascii="Wingdings" w:hAnsi="Wingdings" w:hint="default"/>
+      </w:rPr>
+    </w:lvl>
+    <w:lvl w:ilvl="6" w:tplc="0C0A0001" w:tentative="1">
+      <w:start w:val="1"/>
+      <w:numFmt w:val="bullet"/>
+      <w:lvlText w:val=""/>
+      <w:lvlJc w:val="left"/>
+      <w:pPr>
+        <w:ind w:left="5040" w:hanging="360"/>
+      </w:pPr>
+      <w:rPr>
+        <w:rFonts w:ascii="Symbol" w:hAnsi="Symbol" w:hint="default"/>
+      </w:rPr>
+    </w:lvl>
+    <w:lvl w:ilvl="7" w:tplc="0C0A0003" w:tentative="1">
+      <w:start w:val="1"/>
+      <w:numFmt w:val="bullet"/>
+      <w:lvlText w:val="o"/>
+      <w:lvlJc w:val="left"/>
+      <w:pPr>
+        <w:ind w:left="5760" w:hanging="360"/>
+      </w:pPr>
+      <w:rPr>
+        <w:rFonts w:ascii="Courier New" w:hAnsi="Courier New" w:cs="Courier New" w:hint="default"/>
+      </w:rPr>
+    </w:lvl>
+    <w:lvl w:ilvl="8" w:tplc="0C0A0005" w:tentative="1">
+      <w:start w:val="1"/>
+      <w:numFmt w:val="bullet"/>
+      <w:lvlText w:val=""/>
+      <w:lvlJc w:val="left"/>
+      <w:pPr>
+        <w:ind w:left="6480" w:hanging="360"/>
+      </w:pPr>
+      <w:rPr>
+        <w:rFonts w:ascii="Wingdings" w:hAnsi="Wingdings" w:hint="default"/>
+      </w:rPr>
+    </w:lvl>
+  </w:abstractNum>
+  <w:abstractNum w:abstractNumId="10" w15:restartNumberingAfterBreak="0">
     <w:nsid w:val="6C0E2958"/>
     <w:multiLevelType w:val="hybridMultilevel"/>
     <w:tmpl w:val="A7920952"/>
@@ -11915,7 +13807,346 @@
       </w:rPr>
     </w:lvl>
   </w:abstractNum>
-  <w:abstractNum w:abstractNumId="6" w15:restartNumberingAfterBreak="0">
+  <w:abstractNum w:abstractNumId="11" w15:restartNumberingAfterBreak="0">
+    <w:nsid w:val="727E234B"/>
+    <w:multiLevelType w:val="hybridMultilevel"/>
+    <w:tmpl w:val="7CCC3ABC"/>
+    <w:lvl w:ilvl="0" w:tplc="0C0A0001">
+      <w:start w:val="1"/>
+      <w:numFmt w:val="bullet"/>
+      <w:lvlText w:val=""/>
+      <w:lvlJc w:val="left"/>
+      <w:pPr>
+        <w:ind w:left="720" w:hanging="360"/>
+      </w:pPr>
+      <w:rPr>
+        <w:rFonts w:ascii="Symbol" w:hAnsi="Symbol" w:hint="default"/>
+      </w:rPr>
+    </w:lvl>
+    <w:lvl w:ilvl="1" w:tplc="0C0A0003" w:tentative="1">
+      <w:start w:val="1"/>
+      <w:numFmt w:val="bullet"/>
+      <w:lvlText w:val="o"/>
+      <w:lvlJc w:val="left"/>
+      <w:pPr>
+        <w:ind w:left="1440" w:hanging="360"/>
+      </w:pPr>
+      <w:rPr>
+        <w:rFonts w:ascii="Courier New" w:hAnsi="Courier New" w:cs="Courier New" w:hint="default"/>
+      </w:rPr>
+    </w:lvl>
+    <w:lvl w:ilvl="2" w:tplc="0C0A0005" w:tentative="1">
+      <w:start w:val="1"/>
+      <w:numFmt w:val="bullet"/>
+      <w:lvlText w:val=""/>
+      <w:lvlJc w:val="left"/>
+      <w:pPr>
+        <w:ind w:left="2160" w:hanging="360"/>
+      </w:pPr>
+      <w:rPr>
+        <w:rFonts w:ascii="Wingdings" w:hAnsi="Wingdings" w:hint="default"/>
+      </w:rPr>
+    </w:lvl>
+    <w:lvl w:ilvl="3" w:tplc="0C0A0001" w:tentative="1">
+      <w:start w:val="1"/>
+      <w:numFmt w:val="bullet"/>
+      <w:lvlText w:val=""/>
+      <w:lvlJc w:val="left"/>
+      <w:pPr>
+        <w:ind w:left="2880" w:hanging="360"/>
+      </w:pPr>
+      <w:rPr>
+        <w:rFonts w:ascii="Symbol" w:hAnsi="Symbol" w:hint="default"/>
+      </w:rPr>
+    </w:lvl>
+    <w:lvl w:ilvl="4" w:tplc="0C0A0003" w:tentative="1">
+      <w:start w:val="1"/>
+      <w:numFmt w:val="bullet"/>
+      <w:lvlText w:val="o"/>
+      <w:lvlJc w:val="left"/>
+      <w:pPr>
+        <w:ind w:left="3600" w:hanging="360"/>
+      </w:pPr>
+      <w:rPr>
+        <w:rFonts w:ascii="Courier New" w:hAnsi="Courier New" w:cs="Courier New" w:hint="default"/>
+      </w:rPr>
+    </w:lvl>
+    <w:lvl w:ilvl="5" w:tplc="0C0A0005" w:tentative="1">
+      <w:start w:val="1"/>
+      <w:numFmt w:val="bullet"/>
+      <w:lvlText w:val=""/>
+      <w:lvlJc w:val="left"/>
+      <w:pPr>
+        <w:ind w:left="4320" w:hanging="360"/>
+      </w:pPr>
+      <w:rPr>
+        <w:rFonts w:ascii="Wingdings" w:hAnsi="Wingdings" w:hint="default"/>
+      </w:rPr>
+    </w:lvl>
+    <w:lvl w:ilvl="6" w:tplc="0C0A0001" w:tentative="1">
+      <w:start w:val="1"/>
+      <w:numFmt w:val="bullet"/>
+      <w:lvlText w:val=""/>
+      <w:lvlJc w:val="left"/>
+      <w:pPr>
+        <w:ind w:left="5040" w:hanging="360"/>
+      </w:pPr>
+      <w:rPr>
+        <w:rFonts w:ascii="Symbol" w:hAnsi="Symbol" w:hint="default"/>
+      </w:rPr>
+    </w:lvl>
+    <w:lvl w:ilvl="7" w:tplc="0C0A0003" w:tentative="1">
+      <w:start w:val="1"/>
+      <w:numFmt w:val="bullet"/>
+      <w:lvlText w:val="o"/>
+      <w:lvlJc w:val="left"/>
+      <w:pPr>
+        <w:ind w:left="5760" w:hanging="360"/>
+      </w:pPr>
+      <w:rPr>
+        <w:rFonts w:ascii="Courier New" w:hAnsi="Courier New" w:cs="Courier New" w:hint="default"/>
+      </w:rPr>
+    </w:lvl>
+    <w:lvl w:ilvl="8" w:tplc="0C0A0005" w:tentative="1">
+      <w:start w:val="1"/>
+      <w:numFmt w:val="bullet"/>
+      <w:lvlText w:val=""/>
+      <w:lvlJc w:val="left"/>
+      <w:pPr>
+        <w:ind w:left="6480" w:hanging="360"/>
+      </w:pPr>
+      <w:rPr>
+        <w:rFonts w:ascii="Wingdings" w:hAnsi="Wingdings" w:hint="default"/>
+      </w:rPr>
+    </w:lvl>
+  </w:abstractNum>
+  <w:abstractNum w:abstractNumId="12" w15:restartNumberingAfterBreak="0">
+    <w:nsid w:val="7C31404D"/>
+    <w:multiLevelType w:val="hybridMultilevel"/>
+    <w:tmpl w:val="29F4D45A"/>
+    <w:lvl w:ilvl="0" w:tplc="0C0A0001">
+      <w:start w:val="1"/>
+      <w:numFmt w:val="bullet"/>
+      <w:lvlText w:val=""/>
+      <w:lvlJc w:val="left"/>
+      <w:pPr>
+        <w:ind w:left="720" w:hanging="360"/>
+      </w:pPr>
+      <w:rPr>
+        <w:rFonts w:ascii="Symbol" w:hAnsi="Symbol" w:hint="default"/>
+      </w:rPr>
+    </w:lvl>
+    <w:lvl w:ilvl="1" w:tplc="0C0A0003" w:tentative="1">
+      <w:start w:val="1"/>
+      <w:numFmt w:val="bullet"/>
+      <w:lvlText w:val="o"/>
+      <w:lvlJc w:val="left"/>
+      <w:pPr>
+        <w:ind w:left="1440" w:hanging="360"/>
+      </w:pPr>
+      <w:rPr>
+        <w:rFonts w:ascii="Courier New" w:hAnsi="Courier New" w:cs="Courier New" w:hint="default"/>
+      </w:rPr>
+    </w:lvl>
+    <w:lvl w:ilvl="2" w:tplc="0C0A0005" w:tentative="1">
+      <w:start w:val="1"/>
+      <w:numFmt w:val="bullet"/>
+      <w:lvlText w:val=""/>
+      <w:lvlJc w:val="left"/>
+      <w:pPr>
+        <w:ind w:left="2160" w:hanging="360"/>
+      </w:pPr>
+      <w:rPr>
+        <w:rFonts w:ascii="Wingdings" w:hAnsi="Wingdings" w:hint="default"/>
+      </w:rPr>
+    </w:lvl>
+    <w:lvl w:ilvl="3" w:tplc="0C0A0001" w:tentative="1">
+      <w:start w:val="1"/>
+      <w:numFmt w:val="bullet"/>
+      <w:lvlText w:val=""/>
+      <w:lvlJc w:val="left"/>
+      <w:pPr>
+        <w:ind w:left="2880" w:hanging="360"/>
+      </w:pPr>
+      <w:rPr>
+        <w:rFonts w:ascii="Symbol" w:hAnsi="Symbol" w:hint="default"/>
+      </w:rPr>
+    </w:lvl>
+    <w:lvl w:ilvl="4" w:tplc="0C0A0003" w:tentative="1">
+      <w:start w:val="1"/>
+      <w:numFmt w:val="bullet"/>
+      <w:lvlText w:val="o"/>
+      <w:lvlJc w:val="left"/>
+      <w:pPr>
+        <w:ind w:left="3600" w:hanging="360"/>
+      </w:pPr>
+      <w:rPr>
+        <w:rFonts w:ascii="Courier New" w:hAnsi="Courier New" w:cs="Courier New" w:hint="default"/>
+      </w:rPr>
+    </w:lvl>
+    <w:lvl w:ilvl="5" w:tplc="0C0A0005" w:tentative="1">
+      <w:start w:val="1"/>
+      <w:numFmt w:val="bullet"/>
+      <w:lvlText w:val=""/>
+      <w:lvlJc w:val="left"/>
+      <w:pPr>
+        <w:ind w:left="4320" w:hanging="360"/>
+      </w:pPr>
+      <w:rPr>
+        <w:rFonts w:ascii="Wingdings" w:hAnsi="Wingdings" w:hint="default"/>
+      </w:rPr>
+    </w:lvl>
+    <w:lvl w:ilvl="6" w:tplc="0C0A0001" w:tentative="1">
+      <w:start w:val="1"/>
+      <w:numFmt w:val="bullet"/>
+      <w:lvlText w:val=""/>
+      <w:lvlJc w:val="left"/>
+      <w:pPr>
+        <w:ind w:left="5040" w:hanging="360"/>
+      </w:pPr>
+      <w:rPr>
+        <w:rFonts w:ascii="Symbol" w:hAnsi="Symbol" w:hint="default"/>
+      </w:rPr>
+    </w:lvl>
+    <w:lvl w:ilvl="7" w:tplc="0C0A0003" w:tentative="1">
+      <w:start w:val="1"/>
+      <w:numFmt w:val="bullet"/>
+      <w:lvlText w:val="o"/>
+      <w:lvlJc w:val="left"/>
+      <w:pPr>
+        <w:ind w:left="5760" w:hanging="360"/>
+      </w:pPr>
+      <w:rPr>
+        <w:rFonts w:ascii="Courier New" w:hAnsi="Courier New" w:cs="Courier New" w:hint="default"/>
+      </w:rPr>
+    </w:lvl>
+    <w:lvl w:ilvl="8" w:tplc="0C0A0005" w:tentative="1">
+      <w:start w:val="1"/>
+      <w:numFmt w:val="bullet"/>
+      <w:lvlText w:val=""/>
+      <w:lvlJc w:val="left"/>
+      <w:pPr>
+        <w:ind w:left="6480" w:hanging="360"/>
+      </w:pPr>
+      <w:rPr>
+        <w:rFonts w:ascii="Wingdings" w:hAnsi="Wingdings" w:hint="default"/>
+      </w:rPr>
+    </w:lvl>
+  </w:abstractNum>
+  <w:abstractNum w:abstractNumId="13" w15:restartNumberingAfterBreak="0">
+    <w:nsid w:val="7EC8155B"/>
+    <w:multiLevelType w:val="hybridMultilevel"/>
+    <w:tmpl w:val="004A8AA2"/>
+    <w:lvl w:ilvl="0" w:tplc="0C0A0001">
+      <w:start w:val="1"/>
+      <w:numFmt w:val="bullet"/>
+      <w:lvlText w:val=""/>
+      <w:lvlJc w:val="left"/>
+      <w:pPr>
+        <w:ind w:left="720" w:hanging="360"/>
+      </w:pPr>
+      <w:rPr>
+        <w:rFonts w:ascii="Symbol" w:hAnsi="Symbol" w:hint="default"/>
+      </w:rPr>
+    </w:lvl>
+    <w:lvl w:ilvl="1" w:tplc="0C0A0003" w:tentative="1">
+      <w:start w:val="1"/>
+      <w:numFmt w:val="bullet"/>
+      <w:lvlText w:val="o"/>
+      <w:lvlJc w:val="left"/>
+      <w:pPr>
+        <w:ind w:left="1440" w:hanging="360"/>
+      </w:pPr>
+      <w:rPr>
+        <w:rFonts w:ascii="Courier New" w:hAnsi="Courier New" w:cs="Courier New" w:hint="default"/>
+      </w:rPr>
+    </w:lvl>
+    <w:lvl w:ilvl="2" w:tplc="0C0A0005" w:tentative="1">
+      <w:start w:val="1"/>
+      <w:numFmt w:val="bullet"/>
+      <w:lvlText w:val=""/>
+      <w:lvlJc w:val="left"/>
+      <w:pPr>
+        <w:ind w:left="2160" w:hanging="360"/>
+      </w:pPr>
+      <w:rPr>
+        <w:rFonts w:ascii="Wingdings" w:hAnsi="Wingdings" w:hint="default"/>
+      </w:rPr>
+    </w:lvl>
+    <w:lvl w:ilvl="3" w:tplc="0C0A0001" w:tentative="1">
+      <w:start w:val="1"/>
+      <w:numFmt w:val="bullet"/>
+      <w:lvlText w:val=""/>
+      <w:lvlJc w:val="left"/>
+      <w:pPr>
+        <w:ind w:left="2880" w:hanging="360"/>
+      </w:pPr>
+      <w:rPr>
+        <w:rFonts w:ascii="Symbol" w:hAnsi="Symbol" w:hint="default"/>
+      </w:rPr>
+    </w:lvl>
+    <w:lvl w:ilvl="4" w:tplc="0C0A0003" w:tentative="1">
+      <w:start w:val="1"/>
+      <w:numFmt w:val="bullet"/>
+      <w:lvlText w:val="o"/>
+      <w:lvlJc w:val="left"/>
+      <w:pPr>
+        <w:ind w:left="3600" w:hanging="360"/>
+      </w:pPr>
+      <w:rPr>
+        <w:rFonts w:ascii="Courier New" w:hAnsi="Courier New" w:cs="Courier New" w:hint="default"/>
+      </w:rPr>
+    </w:lvl>
+    <w:lvl w:ilvl="5" w:tplc="0C0A0005" w:tentative="1">
+      <w:start w:val="1"/>
+      <w:numFmt w:val="bullet"/>
+      <w:lvlText w:val=""/>
+      <w:lvlJc w:val="left"/>
+      <w:pPr>
+        <w:ind w:left="4320" w:hanging="360"/>
+      </w:pPr>
+      <w:rPr>
+        <w:rFonts w:ascii="Wingdings" w:hAnsi="Wingdings" w:hint="default"/>
+      </w:rPr>
+    </w:lvl>
+    <w:lvl w:ilvl="6" w:tplc="0C0A0001" w:tentative="1">
+      <w:start w:val="1"/>
+      <w:numFmt w:val="bullet"/>
+      <w:lvlText w:val=""/>
+      <w:lvlJc w:val="left"/>
+      <w:pPr>
+        <w:ind w:left="5040" w:hanging="360"/>
+      </w:pPr>
+      <w:rPr>
+        <w:rFonts w:ascii="Symbol" w:hAnsi="Symbol" w:hint="default"/>
+      </w:rPr>
+    </w:lvl>
+    <w:lvl w:ilvl="7" w:tplc="0C0A0003" w:tentative="1">
+      <w:start w:val="1"/>
+      <w:numFmt w:val="bullet"/>
+      <w:lvlText w:val="o"/>
+      <w:lvlJc w:val="left"/>
+      <w:pPr>
+        <w:ind w:left="5760" w:hanging="360"/>
+      </w:pPr>
+      <w:rPr>
+        <w:rFonts w:ascii="Courier New" w:hAnsi="Courier New" w:cs="Courier New" w:hint="default"/>
+      </w:rPr>
+    </w:lvl>
+    <w:lvl w:ilvl="8" w:tplc="0C0A0005" w:tentative="1">
+      <w:start w:val="1"/>
+      <w:numFmt w:val="bullet"/>
+      <w:lvlText w:val=""/>
+      <w:lvlJc w:val="left"/>
+      <w:pPr>
+        <w:ind w:left="6480" w:hanging="360"/>
+      </w:pPr>
+      <w:rPr>
+        <w:rFonts w:ascii="Wingdings" w:hAnsi="Wingdings" w:hint="default"/>
+      </w:rPr>
+    </w:lvl>
+  </w:abstractNum>
+  <w:abstractNum w:abstractNumId="14" w15:restartNumberingAfterBreak="0">
     <w:nsid w:val="7FBA6966"/>
     <w:multiLevelType w:val="hybridMultilevel"/>
     <w:tmpl w:val="6F580A68"/>
@@ -12043,22 +14274,46 @@
     <w:abstractNumId w:val="0"/>
   </w:num>
   <w:num w:numId="2">
+    <w:abstractNumId w:val="10"/>
+  </w:num>
+  <w:num w:numId="3">
     <w:abstractNumId w:val="5"/>
   </w:num>
-  <w:num w:numId="3">
-    <w:abstractNumId w:val="3"/>
+  <w:num w:numId="4">
+    <w:abstractNumId w:val="14"/>
   </w:num>
-  <w:num w:numId="4">
+  <w:num w:numId="5">
+    <w:abstractNumId w:val="4"/>
+  </w:num>
+  <w:num w:numId="6">
+    <w:abstractNumId w:val="2"/>
+  </w:num>
+  <w:num w:numId="7">
+    <w:abstractNumId w:val="8"/>
+  </w:num>
+  <w:num w:numId="8">
     <w:abstractNumId w:val="6"/>
   </w:num>
-  <w:num w:numId="5">
-    <w:abstractNumId w:val="2"/>
+  <w:num w:numId="9">
+    <w:abstractNumId w:val="9"/>
   </w:num>
-  <w:num w:numId="6">
+  <w:num w:numId="10">
     <w:abstractNumId w:val="1"/>
   </w:num>
-  <w:num w:numId="7">
-    <w:abstractNumId w:val="4"/>
+  <w:num w:numId="11">
+    <w:abstractNumId w:val="7"/>
+  </w:num>
+  <w:num w:numId="12">
+    <w:abstractNumId w:val="12"/>
+  </w:num>
+  <w:num w:numId="13">
+    <w:abstractNumId w:val="13"/>
+  </w:num>
+  <w:num w:numId="14">
+    <w:abstractNumId w:val="11"/>
+  </w:num>
+  <w:num w:numId="15">
+    <w:abstractNumId w:val="3"/>
   </w:num>
 </w:numbering>
 </file>

--- a/PECL_PATRONES.docx
+++ b/PECL_PATRONES.docx
@@ -743,6 +743,12 @@
     </w:p>
     <w:sdt>
       <w:sdtPr>
+        <w:rPr>
+          <w:rFonts w:ascii="Calibri" w:eastAsia="Calibri" w:hAnsi="Calibri" w:cs="Calibri"/>
+          <w:color w:val="000000"/>
+          <w:sz w:val="22"/>
+          <w:szCs w:val="22"/>
+        </w:rPr>
         <w:id w:val="-1084298258"/>
         <w:docPartObj>
           <w:docPartGallery w:val="Table of Contents"/>
@@ -751,12 +757,8 @@
       </w:sdtPr>
       <w:sdtEndPr>
         <w:rPr>
-          <w:rFonts w:ascii="Calibri" w:eastAsia="Calibri" w:hAnsi="Calibri" w:cs="Calibri"/>
           <w:b/>
           <w:bCs/>
-          <w:color w:val="000000"/>
-          <w:sz w:val="22"/>
-          <w:szCs w:val="22"/>
         </w:rPr>
       </w:sdtEndPr>
       <w:sdtContent>
@@ -789,7 +791,7 @@
           <w:r>
             <w:fldChar w:fldCharType="separate"/>
           </w:r>
-          <w:hyperlink w:anchor="_Toc125369675" w:history="1">
+          <w:hyperlink w:anchor="_Toc125475871" w:history="1">
             <w:r>
               <w:rPr>
                 <w:rStyle w:val="Hipervnculo"/>
@@ -816,7 +818,7 @@
                 <w:noProof/>
                 <w:webHidden/>
               </w:rPr>
-              <w:instrText xml:space="preserve"> PAGEREF _Toc125369675 \h </w:instrText>
+              <w:instrText xml:space="preserve"> PAGEREF _Toc125475871 \h </w:instrText>
             </w:r>
             <w:r>
               <w:rPr>
@@ -836,7 +838,7 @@
                 <w:noProof/>
                 <w:webHidden/>
               </w:rPr>
-              <w:t>2</w:t>
+              <w:t>3</w:t>
             </w:r>
             <w:r>
               <w:rPr>
@@ -859,7 +861,7 @@
               <w:color w:val="auto"/>
             </w:rPr>
           </w:pPr>
-          <w:hyperlink w:anchor="_Toc125369676" w:history="1">
+          <w:hyperlink w:anchor="_Toc125475872" w:history="1">
             <w:r>
               <w:rPr>
                 <w:rStyle w:val="Hipervnculo"/>
@@ -886,7 +888,7 @@
                 <w:noProof/>
                 <w:webHidden/>
               </w:rPr>
-              <w:instrText xml:space="preserve"> PAGEREF _Toc125369676 \h </w:instrText>
+              <w:instrText xml:space="preserve"> PAGEREF _Toc125475872 \h </w:instrText>
             </w:r>
             <w:r>
               <w:rPr>
@@ -929,7 +931,7 @@
               <w:color w:val="auto"/>
             </w:rPr>
           </w:pPr>
-          <w:hyperlink w:anchor="_Toc125369677" w:history="1">
+          <w:hyperlink w:anchor="_Toc125475873" w:history="1">
             <w:r>
               <w:rPr>
                 <w:rStyle w:val="Hipervnculo"/>
@@ -956,7 +958,7 @@
                 <w:noProof/>
                 <w:webHidden/>
               </w:rPr>
-              <w:instrText xml:space="preserve"> PAGEREF _Toc125369677 \h </w:instrText>
+              <w:instrText xml:space="preserve"> PAGEREF _Toc125475873 \h </w:instrText>
             </w:r>
             <w:r>
               <w:rPr>
@@ -976,7 +978,7 @@
                 <w:noProof/>
                 <w:webHidden/>
               </w:rPr>
-              <w:t>4</w:t>
+              <w:t>5</w:t>
             </w:r>
             <w:r>
               <w:rPr>
@@ -999,7 +1001,7 @@
               <w:color w:val="auto"/>
             </w:rPr>
           </w:pPr>
-          <w:hyperlink w:anchor="_Toc125369678" w:history="1">
+          <w:hyperlink w:anchor="_Toc125475874" w:history="1">
             <w:r>
               <w:rPr>
                 <w:rStyle w:val="Hipervnculo"/>
@@ -1026,7 +1028,7 @@
                 <w:noProof/>
                 <w:webHidden/>
               </w:rPr>
-              <w:instrText xml:space="preserve"> PAGEREF _Toc125369678 \h </w:instrText>
+              <w:instrText xml:space="preserve"> PAGEREF _Toc125475874 \h </w:instrText>
             </w:r>
             <w:r>
               <w:rPr>
@@ -1069,7 +1071,7 @@
               <w:color w:val="auto"/>
             </w:rPr>
           </w:pPr>
-          <w:hyperlink w:anchor="_Toc125369679" w:history="1">
+          <w:hyperlink w:anchor="_Toc125475875" w:history="1">
             <w:r>
               <w:rPr>
                 <w:rStyle w:val="Hipervnculo"/>
@@ -1096,7 +1098,7 @@
                 <w:noProof/>
                 <w:webHidden/>
               </w:rPr>
-              <w:instrText xml:space="preserve"> PAGEREF _Toc125369679 \h </w:instrText>
+              <w:instrText xml:space="preserve"> PAGEREF _Toc125475875 \h </w:instrText>
             </w:r>
             <w:r>
               <w:rPr>
@@ -1139,7 +1141,7 @@
               <w:color w:val="auto"/>
             </w:rPr>
           </w:pPr>
-          <w:hyperlink w:anchor="_Toc125369680" w:history="1">
+          <w:hyperlink w:anchor="_Toc125475876" w:history="1">
             <w:r>
               <w:rPr>
                 <w:rStyle w:val="Hipervnculo"/>
@@ -1166,7 +1168,7 @@
                 <w:noProof/>
                 <w:webHidden/>
               </w:rPr>
-              <w:instrText xml:space="preserve"> PAGEREF _Toc125369680 \h </w:instrText>
+              <w:instrText xml:space="preserve"> PAGEREF _Toc125475876 \h </w:instrText>
             </w:r>
             <w:r>
               <w:rPr>
@@ -1209,7 +1211,7 @@
               <w:color w:val="auto"/>
             </w:rPr>
           </w:pPr>
-          <w:hyperlink w:anchor="_Toc125369681" w:history="1">
+          <w:hyperlink w:anchor="_Toc125475877" w:history="1">
             <w:r>
               <w:rPr>
                 <w:rStyle w:val="Hipervnculo"/>
@@ -1236,7 +1238,7 @@
                 <w:noProof/>
                 <w:webHidden/>
               </w:rPr>
-              <w:instrText xml:space="preserve"> PAGEREF _Toc125369681 \h </w:instrText>
+              <w:instrText xml:space="preserve"> PAGEREF _Toc125475877 \h </w:instrText>
             </w:r>
             <w:r>
               <w:rPr>
@@ -1279,7 +1281,7 @@
               <w:color w:val="auto"/>
             </w:rPr>
           </w:pPr>
-          <w:hyperlink w:anchor="_Toc125369682" w:history="1">
+          <w:hyperlink w:anchor="_Toc125475878" w:history="1">
             <w:r>
               <w:rPr>
                 <w:rStyle w:val="Hipervnculo"/>
@@ -1306,7 +1308,7 @@
                 <w:noProof/>
                 <w:webHidden/>
               </w:rPr>
-              <w:instrText xml:space="preserve"> PAGEREF _Toc125369682 \h </w:instrText>
+              <w:instrText xml:space="preserve"> PAGEREF _Toc125475878 \h </w:instrText>
             </w:r>
             <w:r>
               <w:rPr>
@@ -1349,7 +1351,7 @@
               <w:color w:val="auto"/>
             </w:rPr>
           </w:pPr>
-          <w:hyperlink w:anchor="_Toc125369683" w:history="1">
+          <w:hyperlink w:anchor="_Toc125475879" w:history="1">
             <w:r>
               <w:rPr>
                 <w:rStyle w:val="Hipervnculo"/>
@@ -1376,7 +1378,7 @@
                 <w:noProof/>
                 <w:webHidden/>
               </w:rPr>
-              <w:instrText xml:space="preserve"> PAGEREF _Toc125369683 \h </w:instrText>
+              <w:instrText xml:space="preserve"> PAGEREF _Toc125475879 \h </w:instrText>
             </w:r>
             <w:r>
               <w:rPr>
@@ -1419,7 +1421,7 @@
               <w:color w:val="auto"/>
             </w:rPr>
           </w:pPr>
-          <w:hyperlink w:anchor="_Toc125369684" w:history="1">
+          <w:hyperlink w:anchor="_Toc125475880" w:history="1">
             <w:r>
               <w:rPr>
                 <w:rStyle w:val="Hipervnculo"/>
@@ -1446,7 +1448,7 @@
                 <w:noProof/>
                 <w:webHidden/>
               </w:rPr>
-              <w:instrText xml:space="preserve"> PAGEREF _Toc125369684 \h </w:instrText>
+              <w:instrText xml:space="preserve"> PAGEREF _Toc125475880 \h </w:instrText>
             </w:r>
             <w:r>
               <w:rPr>
@@ -1489,7 +1491,7 @@
               <w:color w:val="auto"/>
             </w:rPr>
           </w:pPr>
-          <w:hyperlink w:anchor="_Toc125369685" w:history="1">
+          <w:hyperlink w:anchor="_Toc125475881" w:history="1">
             <w:r>
               <w:rPr>
                 <w:rStyle w:val="Hipervnculo"/>
@@ -1516,7 +1518,7 @@
                 <w:noProof/>
                 <w:webHidden/>
               </w:rPr>
-              <w:instrText xml:space="preserve"> PAGEREF _Toc125369685 \h </w:instrText>
+              <w:instrText xml:space="preserve"> PAGEREF _Toc125475881 \h </w:instrText>
             </w:r>
             <w:r>
               <w:rPr>
@@ -1559,7 +1561,7 @@
               <w:color w:val="auto"/>
             </w:rPr>
           </w:pPr>
-          <w:hyperlink w:anchor="_Toc125369686" w:history="1">
+          <w:hyperlink w:anchor="_Toc125475882" w:history="1">
             <w:r>
               <w:rPr>
                 <w:rStyle w:val="Hipervnculo"/>
@@ -1586,7 +1588,7 @@
                 <w:noProof/>
                 <w:webHidden/>
               </w:rPr>
-              <w:instrText xml:space="preserve"> PAGEREF _Toc125369686 \h </w:instrText>
+              <w:instrText xml:space="preserve"> PAGEREF _Toc125475882 \h </w:instrText>
             </w:r>
             <w:r>
               <w:rPr>
@@ -1629,7 +1631,7 @@
               <w:color w:val="auto"/>
             </w:rPr>
           </w:pPr>
-          <w:hyperlink w:anchor="_Toc125369687" w:history="1">
+          <w:hyperlink w:anchor="_Toc125475883" w:history="1">
             <w:r>
               <w:rPr>
                 <w:rStyle w:val="Hipervnculo"/>
@@ -1656,7 +1658,7 @@
                 <w:noProof/>
                 <w:webHidden/>
               </w:rPr>
-              <w:instrText xml:space="preserve"> PAGEREF _Toc125369687 \h </w:instrText>
+              <w:instrText xml:space="preserve"> PAGEREF _Toc125475883 \h </w:instrText>
             </w:r>
             <w:r>
               <w:rPr>
@@ -1699,7 +1701,7 @@
               <w:color w:val="auto"/>
             </w:rPr>
           </w:pPr>
-          <w:hyperlink w:anchor="_Toc125369688" w:history="1">
+          <w:hyperlink w:anchor="_Toc125475884" w:history="1">
             <w:r>
               <w:rPr>
                 <w:rStyle w:val="Hipervnculo"/>
@@ -1726,7 +1728,7 @@
                 <w:noProof/>
                 <w:webHidden/>
               </w:rPr>
-              <w:instrText xml:space="preserve"> PAGEREF _Toc125369688 \h </w:instrText>
+              <w:instrText xml:space="preserve"> PAGEREF _Toc125475884 \h </w:instrText>
             </w:r>
             <w:r>
               <w:rPr>
@@ -1769,7 +1771,7 @@
               <w:color w:val="auto"/>
             </w:rPr>
           </w:pPr>
-          <w:hyperlink w:anchor="_Toc125369689" w:history="1">
+          <w:hyperlink w:anchor="_Toc125475885" w:history="1">
             <w:r>
               <w:rPr>
                 <w:rStyle w:val="Hipervnculo"/>
@@ -1796,7 +1798,7 @@
                 <w:noProof/>
                 <w:webHidden/>
               </w:rPr>
-              <w:instrText xml:space="preserve"> PAGEREF _Toc125369689 \h </w:instrText>
+              <w:instrText xml:space="preserve"> PAGEREF _Toc125475885 \h </w:instrText>
             </w:r>
             <w:r>
               <w:rPr>
@@ -1816,7 +1818,7 @@
                 <w:noProof/>
                 <w:webHidden/>
               </w:rPr>
-              <w:t>17</w:t>
+              <w:t>18</w:t>
             </w:r>
             <w:r>
               <w:rPr>
@@ -1839,7 +1841,7 @@
               <w:color w:val="auto"/>
             </w:rPr>
           </w:pPr>
-          <w:hyperlink w:anchor="_Toc125369690" w:history="1">
+          <w:hyperlink w:anchor="_Toc125475886" w:history="1">
             <w:r>
               <w:rPr>
                 <w:rStyle w:val="Hipervnculo"/>
@@ -1866,7 +1868,7 @@
                 <w:noProof/>
                 <w:webHidden/>
               </w:rPr>
-              <w:instrText xml:space="preserve"> PAGEREF _Toc125369690 \h </w:instrText>
+              <w:instrText xml:space="preserve"> PAGEREF _Toc125475886 \h </w:instrText>
             </w:r>
             <w:r>
               <w:rPr>
@@ -1886,7 +1888,7 @@
                 <w:noProof/>
                 <w:webHidden/>
               </w:rPr>
-              <w:t>17</w:t>
+              <w:t>18</w:t>
             </w:r>
             <w:r>
               <w:rPr>
@@ -1909,7 +1911,7 @@
               <w:color w:val="auto"/>
             </w:rPr>
           </w:pPr>
-          <w:hyperlink w:anchor="_Toc125369691" w:history="1">
+          <w:hyperlink w:anchor="_Toc125475887" w:history="1">
             <w:r>
               <w:rPr>
                 <w:rStyle w:val="Hipervnculo"/>
@@ -1936,7 +1938,7 @@
                 <w:noProof/>
                 <w:webHidden/>
               </w:rPr>
-              <w:instrText xml:space="preserve"> PAGEREF _Toc125369691 \h </w:instrText>
+              <w:instrText xml:space="preserve"> PAGEREF _Toc125475887 \h </w:instrText>
             </w:r>
             <w:r>
               <w:rPr>
@@ -1956,7 +1958,7 @@
                 <w:noProof/>
                 <w:webHidden/>
               </w:rPr>
-              <w:t>18</w:t>
+              <w:t>19</w:t>
             </w:r>
             <w:r>
               <w:rPr>
@@ -1979,7 +1981,7 @@
               <w:color w:val="auto"/>
             </w:rPr>
           </w:pPr>
-          <w:hyperlink w:anchor="_Toc125369692" w:history="1">
+          <w:hyperlink w:anchor="_Toc125475888" w:history="1">
             <w:r>
               <w:rPr>
                 <w:rStyle w:val="Hipervnculo"/>
@@ -2006,7 +2008,7 @@
                 <w:noProof/>
                 <w:webHidden/>
               </w:rPr>
-              <w:instrText xml:space="preserve"> PAGEREF _Toc125369692 \h </w:instrText>
+              <w:instrText xml:space="preserve"> PAGEREF _Toc125475888 \h </w:instrText>
             </w:r>
             <w:r>
               <w:rPr>
@@ -2026,7 +2028,7 @@
                 <w:noProof/>
                 <w:webHidden/>
               </w:rPr>
-              <w:t>18</w:t>
+              <w:t>20</w:t>
             </w:r>
             <w:r>
               <w:rPr>
@@ -2049,7 +2051,7 @@
               <w:color w:val="auto"/>
             </w:rPr>
           </w:pPr>
-          <w:hyperlink w:anchor="_Toc125369693" w:history="1">
+          <w:hyperlink w:anchor="_Toc125475889" w:history="1">
             <w:r>
               <w:rPr>
                 <w:rStyle w:val="Hipervnculo"/>
@@ -2076,7 +2078,7 @@
                 <w:noProof/>
                 <w:webHidden/>
               </w:rPr>
-              <w:instrText xml:space="preserve"> PAGEREF _Toc125369693 \h </w:instrText>
+              <w:instrText xml:space="preserve"> PAGEREF _Toc125475889 \h </w:instrText>
             </w:r>
             <w:r>
               <w:rPr>
@@ -2096,7 +2098,7 @@
                 <w:noProof/>
                 <w:webHidden/>
               </w:rPr>
-              <w:t>18</w:t>
+              <w:t>20</w:t>
             </w:r>
             <w:r>
               <w:rPr>
@@ -2119,7 +2121,7 @@
               <w:color w:val="auto"/>
             </w:rPr>
           </w:pPr>
-          <w:hyperlink w:anchor="_Toc125369694" w:history="1">
+          <w:hyperlink w:anchor="_Toc125475890" w:history="1">
             <w:r>
               <w:rPr>
                 <w:rStyle w:val="Hipervnculo"/>
@@ -2146,7 +2148,7 @@
                 <w:noProof/>
                 <w:webHidden/>
               </w:rPr>
-              <w:instrText xml:space="preserve"> PAGEREF _Toc125369694 \h </w:instrText>
+              <w:instrText xml:space="preserve"> PAGEREF _Toc125475890 \h </w:instrText>
             </w:r>
             <w:r>
               <w:rPr>
@@ -2166,7 +2168,7 @@
                 <w:noProof/>
                 <w:webHidden/>
               </w:rPr>
-              <w:t>18</w:t>
+              <w:t>21</w:t>
             </w:r>
             <w:r>
               <w:rPr>
@@ -2189,7 +2191,7 @@
               <w:color w:val="auto"/>
             </w:rPr>
           </w:pPr>
-          <w:hyperlink w:anchor="_Toc125369695" w:history="1">
+          <w:hyperlink w:anchor="_Toc125475891" w:history="1">
             <w:r>
               <w:rPr>
                 <w:rStyle w:val="Hipervnculo"/>
@@ -2216,7 +2218,7 @@
                 <w:noProof/>
                 <w:webHidden/>
               </w:rPr>
-              <w:instrText xml:space="preserve"> PAGEREF _Toc125369695 \h </w:instrText>
+              <w:instrText xml:space="preserve"> PAGEREF _Toc125475891 \h </w:instrText>
             </w:r>
             <w:r>
               <w:rPr>
@@ -2236,7 +2238,7 @@
                 <w:noProof/>
                 <w:webHidden/>
               </w:rPr>
-              <w:t>18</w:t>
+              <w:t>21</w:t>
             </w:r>
             <w:r>
               <w:rPr>
@@ -2259,7 +2261,7 @@
               <w:color w:val="auto"/>
             </w:rPr>
           </w:pPr>
-          <w:hyperlink w:anchor="_Toc125369696" w:history="1">
+          <w:hyperlink w:anchor="_Toc125475892" w:history="1">
             <w:r>
               <w:rPr>
                 <w:rStyle w:val="Hipervnculo"/>
@@ -2286,7 +2288,7 @@
                 <w:noProof/>
                 <w:webHidden/>
               </w:rPr>
-              <w:instrText xml:space="preserve"> PAGEREF _Toc125369696 \h </w:instrText>
+              <w:instrText xml:space="preserve"> PAGEREF _Toc125475892 \h </w:instrText>
             </w:r>
             <w:r>
               <w:rPr>
@@ -2306,7 +2308,147 @@
                 <w:noProof/>
                 <w:webHidden/>
               </w:rPr>
-              <w:t>19</w:t>
+              <w:t>22</w:t>
+            </w:r>
+            <w:r>
+              <w:rPr>
+                <w:noProof/>
+                <w:webHidden/>
+              </w:rPr>
+              <w:fldChar w:fldCharType="end"/>
+            </w:r>
+          </w:hyperlink>
+        </w:p>
+        <w:p>
+          <w:pPr>
+            <w:pStyle w:val="TDC1"/>
+            <w:tabs>
+              <w:tab w:val="right" w:leader="dot" w:pos="8499"/>
+            </w:tabs>
+            <w:rPr>
+              <w:rFonts w:asciiTheme="minorHAnsi" w:eastAsiaTheme="minorEastAsia" w:hAnsiTheme="minorHAnsi" w:cstheme="minorBidi"/>
+              <w:noProof/>
+              <w:color w:val="auto"/>
+            </w:rPr>
+          </w:pPr>
+          <w:hyperlink w:anchor="_Toc125475893" w:history="1">
+            <w:r>
+              <w:rPr>
+                <w:rStyle w:val="Hipervnculo"/>
+                <w:noProof/>
+              </w:rPr>
+              <w:t>Diagramas de Casos de Uso</w:t>
+            </w:r>
+            <w:r>
+              <w:rPr>
+                <w:noProof/>
+                <w:webHidden/>
+              </w:rPr>
+              <w:tab/>
+            </w:r>
+            <w:r>
+              <w:rPr>
+                <w:noProof/>
+                <w:webHidden/>
+              </w:rPr>
+              <w:fldChar w:fldCharType="begin"/>
+            </w:r>
+            <w:r>
+              <w:rPr>
+                <w:noProof/>
+                <w:webHidden/>
+              </w:rPr>
+              <w:instrText xml:space="preserve"> PAGEREF _Toc125475893 \h </w:instrText>
+            </w:r>
+            <w:r>
+              <w:rPr>
+                <w:noProof/>
+                <w:webHidden/>
+              </w:rPr>
+            </w:r>
+            <w:r>
+              <w:rPr>
+                <w:noProof/>
+                <w:webHidden/>
+              </w:rPr>
+              <w:fldChar w:fldCharType="separate"/>
+            </w:r>
+            <w:r>
+              <w:rPr>
+                <w:noProof/>
+                <w:webHidden/>
+              </w:rPr>
+              <w:t>22</w:t>
+            </w:r>
+            <w:r>
+              <w:rPr>
+                <w:noProof/>
+                <w:webHidden/>
+              </w:rPr>
+              <w:fldChar w:fldCharType="end"/>
+            </w:r>
+          </w:hyperlink>
+        </w:p>
+        <w:p>
+          <w:pPr>
+            <w:pStyle w:val="TDC2"/>
+            <w:tabs>
+              <w:tab w:val="right" w:leader="dot" w:pos="8499"/>
+            </w:tabs>
+            <w:rPr>
+              <w:rFonts w:asciiTheme="minorHAnsi" w:eastAsiaTheme="minorEastAsia" w:hAnsiTheme="minorHAnsi" w:cstheme="minorBidi"/>
+              <w:noProof/>
+              <w:color w:val="auto"/>
+            </w:rPr>
+          </w:pPr>
+          <w:hyperlink w:anchor="_Toc125475894" w:history="1">
+            <w:r>
+              <w:rPr>
+                <w:rStyle w:val="Hipervnculo"/>
+                <w:noProof/>
+              </w:rPr>
+              <w:t>Diagrama de Caso de Uso-Administrador</w:t>
+            </w:r>
+            <w:r>
+              <w:rPr>
+                <w:noProof/>
+                <w:webHidden/>
+              </w:rPr>
+              <w:tab/>
+            </w:r>
+            <w:r>
+              <w:rPr>
+                <w:noProof/>
+                <w:webHidden/>
+              </w:rPr>
+              <w:fldChar w:fldCharType="begin"/>
+            </w:r>
+            <w:r>
+              <w:rPr>
+                <w:noProof/>
+                <w:webHidden/>
+              </w:rPr>
+              <w:instrText xml:space="preserve"> PAGEREF _Toc125475894 \h </w:instrText>
+            </w:r>
+            <w:r>
+              <w:rPr>
+                <w:noProof/>
+                <w:webHidden/>
+              </w:rPr>
+            </w:r>
+            <w:r>
+              <w:rPr>
+                <w:noProof/>
+                <w:webHidden/>
+              </w:rPr>
+              <w:fldChar w:fldCharType="separate"/>
+            </w:r>
+            <w:r>
+              <w:rPr>
+                <w:noProof/>
+                <w:webHidden/>
+              </w:rPr>
+              <w:t>22</w:t>
             </w:r>
             <w:r>
               <w:rPr>
@@ -2417,7 +2559,7 @@
         <w:pStyle w:val="Ttulo1"/>
         <w:jc w:val="left"/>
       </w:pPr>
-      <w:bookmarkStart w:id="0" w:name="_Toc125369675"/>
+      <w:bookmarkStart w:id="0" w:name="_Toc125475871"/>
       <w:r>
         <w:lastRenderedPageBreak/>
         <w:t>Enunciado</w:t>
@@ -2564,7 +2706,7 @@
         <w:pStyle w:val="Ttulo2"/>
         <w:ind w:left="-5"/>
       </w:pPr>
-      <w:bookmarkStart w:id="1" w:name="_Toc125369676"/>
+      <w:bookmarkStart w:id="1" w:name="_Toc125475872"/>
       <w:r>
         <w:t>Tipos de cliente:</w:t>
       </w:r>
@@ -3160,7 +3302,7 @@
         <w:pStyle w:val="Ttulo2"/>
         <w:ind w:left="-5"/>
       </w:pPr>
-      <w:bookmarkStart w:id="2" w:name="_Toc125369677"/>
+      <w:bookmarkStart w:id="2" w:name="_Toc125475873"/>
       <w:r>
         <w:lastRenderedPageBreak/>
         <w:t>Productos:</w:t>
@@ -3289,7 +3431,7 @@
         <w:pStyle w:val="Ttulo1"/>
         <w:jc w:val="left"/>
       </w:pPr>
-      <w:bookmarkStart w:id="3" w:name="_Toc125369678"/>
+      <w:bookmarkStart w:id="3" w:name="_Toc125475874"/>
       <w:r>
         <w:lastRenderedPageBreak/>
         <w:t>Requisitos</w:t>
@@ -7192,7 +7334,7 @@
         <w:pStyle w:val="Ttulo1"/>
         <w:jc w:val="left"/>
       </w:pPr>
-      <w:bookmarkStart w:id="4" w:name="_Toc125369679"/>
+      <w:bookmarkStart w:id="4" w:name="_Toc125475875"/>
       <w:r>
         <w:lastRenderedPageBreak/>
         <w:t>Manual de Usuario</w:t>
@@ -7209,7 +7351,7 @@
       <w:pPr>
         <w:pStyle w:val="Ttulo2"/>
       </w:pPr>
-      <w:bookmarkStart w:id="5" w:name="_Toc125369680"/>
+      <w:bookmarkStart w:id="5" w:name="_Toc125475876"/>
       <w:r>
         <w:t>LogIn.java</w:t>
       </w:r>
@@ -7359,7 +7501,7 @@
       <w:pPr>
         <w:pStyle w:val="Ttulo2"/>
       </w:pPr>
-      <w:bookmarkStart w:id="6" w:name="_Toc125369681"/>
+      <w:bookmarkStart w:id="6" w:name="_Toc125475877"/>
       <w:r>
         <w:t>Registrarse-Datos</w:t>
       </w:r>
@@ -7562,7 +7704,7 @@
       <w:pPr>
         <w:pStyle w:val="Ttulo2"/>
       </w:pPr>
-      <w:bookmarkStart w:id="7" w:name="_Toc125369682"/>
+      <w:bookmarkStart w:id="7" w:name="_Toc125475878"/>
       <w:r>
         <w:t>Registrarse-Datos-Empresa</w:t>
       </w:r>
@@ -7649,7 +7791,7 @@
       <w:pPr>
         <w:pStyle w:val="Ttulo2"/>
       </w:pPr>
-      <w:bookmarkStart w:id="8" w:name="_Toc125369683"/>
+      <w:bookmarkStart w:id="8" w:name="_Toc125475879"/>
       <w:r>
         <w:t>Cliente-Vistas</w:t>
       </w:r>
@@ -8733,7 +8875,7 @@
       <w:pPr>
         <w:pStyle w:val="Ttulo2"/>
       </w:pPr>
-      <w:bookmarkStart w:id="9" w:name="_Toc125369684"/>
+      <w:bookmarkStart w:id="9" w:name="_Toc125475880"/>
       <w:r>
         <w:t>Empresa</w:t>
       </w:r>
@@ -9896,7 +10038,7 @@
       <w:pPr>
         <w:pStyle w:val="Ttulo2"/>
       </w:pPr>
-      <w:bookmarkStart w:id="10" w:name="_Toc125369685"/>
+      <w:bookmarkStart w:id="10" w:name="_Toc125475881"/>
       <w:proofErr w:type="spellStart"/>
       <w:r>
         <w:lastRenderedPageBreak/>
@@ -10807,7 +10949,7 @@
         <w:pStyle w:val="Ttulo1"/>
         <w:jc w:val="left"/>
       </w:pPr>
-      <w:bookmarkStart w:id="11" w:name="_Toc125369686"/>
+      <w:bookmarkStart w:id="11" w:name="_Toc125475882"/>
       <w:r>
         <w:lastRenderedPageBreak/>
         <w:t>Estudio Patrones</w:t>
@@ -10833,7 +10975,7 @@
       <w:pPr>
         <w:pStyle w:val="Ttulo2"/>
       </w:pPr>
-      <w:bookmarkStart w:id="12" w:name="_Toc125369687"/>
+      <w:bookmarkStart w:id="12" w:name="_Toc125475883"/>
       <w:r>
         <w:t xml:space="preserve">Creación- </w:t>
       </w:r>
@@ -10860,10 +11002,7 @@
         <w:t xml:space="preserve"> Factory el cual será utilizado para crear nuevos Usuarios, ya sean Clientes, Proveedores y el Administrador, este patrón </w:t>
       </w:r>
       <w:r>
-        <w:t>permite</w:t>
-      </w:r>
-      <w:r>
-        <w:t xml:space="preserve"> producir familias de objetos relacionados sin especificar sus clases concretas.</w:t>
+        <w:t>permite producir familias de objetos relacionados sin especificar sus clases concretas.</w:t>
       </w:r>
     </w:p>
     <w:p>
@@ -11006,10 +11145,7 @@
       <w:proofErr w:type="spellStart"/>
       <w:proofErr w:type="gramStart"/>
       <w:r>
-        <w:t>SubscriberClient</w:t>
-      </w:r>
-      <w:r>
-        <w:t>,SubscriberCompany</w:t>
+        <w:t>SubscriberClient,SubscriberCompany</w:t>
       </w:r>
       <w:proofErr w:type="gramEnd"/>
       <w:r>
@@ -11069,12 +11205,63 @@
         <w:t>.</w:t>
       </w:r>
     </w:p>
+    <w:p>
+      <w:pPr>
+        <w:ind w:left="0" w:firstLine="0"/>
+      </w:pPr>
+      <w:r>
+        <w:rPr>
+          <w:noProof/>
+        </w:rPr>
+        <w:drawing>
+          <wp:inline distT="0" distB="0" distL="0" distR="0" wp14:anchorId="1D45A9E3" wp14:editId="423D8EBC">
+            <wp:extent cx="6023415" cy="2781300"/>
+            <wp:effectExtent l="0" t="0" r="0" b="0"/>
+            <wp:docPr id="7" name="Imagen 7" descr="Interfaz de usuario gráfica, Diagrama&#10;&#10;Descripción generada automáticamente"/>
+            <wp:cNvGraphicFramePr>
+              <a:graphicFrameLocks xmlns:a="http://schemas.openxmlformats.org/drawingml/2006/main" noChangeAspect="1"/>
+            </wp:cNvGraphicFramePr>
+            <a:graphic xmlns:a="http://schemas.openxmlformats.org/drawingml/2006/main">
+              <a:graphicData uri="http://schemas.openxmlformats.org/drawingml/2006/picture">
+                <pic:pic xmlns:pic="http://schemas.openxmlformats.org/drawingml/2006/picture">
+                  <pic:nvPicPr>
+                    <pic:cNvPr id="7" name="Imagen 7" descr="Interfaz de usuario gráfica, Diagrama&#10;&#10;Descripción generada automáticamente"/>
+                    <pic:cNvPicPr/>
+                  </pic:nvPicPr>
+                  <pic:blipFill>
+                    <a:blip r:embed="rId31" cstate="print">
+                      <a:extLst>
+                        <a:ext uri="{28A0092B-C50C-407E-A947-70E740481C1C}">
+                          <a14:useLocalDpi xmlns:a14="http://schemas.microsoft.com/office/drawing/2010/main" val="0"/>
+                        </a:ext>
+                      </a:extLst>
+                    </a:blip>
+                    <a:stretch>
+                      <a:fillRect/>
+                    </a:stretch>
+                  </pic:blipFill>
+                  <pic:spPr>
+                    <a:xfrm>
+                      <a:off x="0" y="0"/>
+                      <a:ext cx="6032545" cy="2785516"/>
+                    </a:xfrm>
+                    <a:prstGeom prst="rect">
+                      <a:avLst/>
+                    </a:prstGeom>
+                  </pic:spPr>
+                </pic:pic>
+              </a:graphicData>
+            </a:graphic>
+          </wp:inline>
+        </w:drawing>
+      </w:r>
+    </w:p>
     <w:p/>
     <w:p>
       <w:pPr>
         <w:pStyle w:val="Ttulo2"/>
       </w:pPr>
-      <w:bookmarkStart w:id="13" w:name="_Toc125369688"/>
+      <w:bookmarkStart w:id="13" w:name="_Toc125475884"/>
       <w:r>
         <w:t>Creación-</w:t>
       </w:r>
@@ -11138,12 +11325,64 @@
         <w:t>: Clase con este patrón.</w:t>
       </w:r>
     </w:p>
+    <w:p>
+      <w:pPr>
+        <w:jc w:val="center"/>
+      </w:pPr>
+      <w:r>
+        <w:rPr>
+          <w:noProof/>
+        </w:rPr>
+        <w:lastRenderedPageBreak/>
+        <w:drawing>
+          <wp:inline distT="0" distB="0" distL="0" distR="0" wp14:anchorId="20B9FF66" wp14:editId="5EACD59D">
+            <wp:extent cx="2769079" cy="1793183"/>
+            <wp:effectExtent l="0" t="0" r="0" b="0"/>
+            <wp:docPr id="13" name="Imagen 13" descr="Interfaz de usuario gráfica&#10;&#10;Descripción generada automáticamente"/>
+            <wp:cNvGraphicFramePr>
+              <a:graphicFrameLocks xmlns:a="http://schemas.openxmlformats.org/drawingml/2006/main" noChangeAspect="1"/>
+            </wp:cNvGraphicFramePr>
+            <a:graphic xmlns:a="http://schemas.openxmlformats.org/drawingml/2006/main">
+              <a:graphicData uri="http://schemas.openxmlformats.org/drawingml/2006/picture">
+                <pic:pic xmlns:pic="http://schemas.openxmlformats.org/drawingml/2006/picture">
+                  <pic:nvPicPr>
+                    <pic:cNvPr id="13" name="Imagen 13" descr="Interfaz de usuario gráfica&#10;&#10;Descripción generada automáticamente"/>
+                    <pic:cNvPicPr/>
+                  </pic:nvPicPr>
+                  <pic:blipFill>
+                    <a:blip r:embed="rId32" cstate="print">
+                      <a:extLst>
+                        <a:ext uri="{28A0092B-C50C-407E-A947-70E740481C1C}">
+                          <a14:useLocalDpi xmlns:a14="http://schemas.microsoft.com/office/drawing/2010/main" val="0"/>
+                        </a:ext>
+                      </a:extLst>
+                    </a:blip>
+                    <a:stretch>
+                      <a:fillRect/>
+                    </a:stretch>
+                  </pic:blipFill>
+                  <pic:spPr>
+                    <a:xfrm>
+                      <a:off x="0" y="0"/>
+                      <a:ext cx="2790010" cy="1806737"/>
+                    </a:xfrm>
+                    <a:prstGeom prst="rect">
+                      <a:avLst/>
+                    </a:prstGeom>
+                  </pic:spPr>
+                </pic:pic>
+              </a:graphicData>
+            </a:graphic>
+          </wp:inline>
+        </w:drawing>
+      </w:r>
+    </w:p>
     <w:p/>
     <w:p>
       <w:pPr>
         <w:pStyle w:val="Ttulo2"/>
       </w:pPr>
-      <w:bookmarkStart w:id="14" w:name="_Toc125369689"/>
+      <w:bookmarkStart w:id="14" w:name="_Toc125475885"/>
       <w:r>
         <w:t>Estructurales-</w:t>
       </w:r>
@@ -11275,12 +11514,63 @@
         <w:t>.</w:t>
       </w:r>
     </w:p>
+    <w:p>
+      <w:pPr>
+        <w:jc w:val="center"/>
+      </w:pPr>
+      <w:r>
+        <w:rPr>
+          <w:noProof/>
+        </w:rPr>
+        <w:drawing>
+          <wp:inline distT="0" distB="0" distL="0" distR="0" wp14:anchorId="3BC9EDED" wp14:editId="6B1AAF9A">
+            <wp:extent cx="4356011" cy="2820838"/>
+            <wp:effectExtent l="0" t="0" r="6985" b="0"/>
+            <wp:docPr id="17" name="Imagen 17" descr="Diagrama&#10;&#10;Descripción generada automáticamente"/>
+            <wp:cNvGraphicFramePr>
+              <a:graphicFrameLocks xmlns:a="http://schemas.openxmlformats.org/drawingml/2006/main" noChangeAspect="1"/>
+            </wp:cNvGraphicFramePr>
+            <a:graphic xmlns:a="http://schemas.openxmlformats.org/drawingml/2006/main">
+              <a:graphicData uri="http://schemas.openxmlformats.org/drawingml/2006/picture">
+                <pic:pic xmlns:pic="http://schemas.openxmlformats.org/drawingml/2006/picture">
+                  <pic:nvPicPr>
+                    <pic:cNvPr id="17" name="Imagen 17" descr="Diagrama&#10;&#10;Descripción generada automáticamente"/>
+                    <pic:cNvPicPr/>
+                  </pic:nvPicPr>
+                  <pic:blipFill>
+                    <a:blip r:embed="rId33" cstate="print">
+                      <a:extLst>
+                        <a:ext uri="{28A0092B-C50C-407E-A947-70E740481C1C}">
+                          <a14:useLocalDpi xmlns:a14="http://schemas.microsoft.com/office/drawing/2010/main" val="0"/>
+                        </a:ext>
+                      </a:extLst>
+                    </a:blip>
+                    <a:stretch>
+                      <a:fillRect/>
+                    </a:stretch>
+                  </pic:blipFill>
+                  <pic:spPr>
+                    <a:xfrm>
+                      <a:off x="0" y="0"/>
+                      <a:ext cx="4361664" cy="2824499"/>
+                    </a:xfrm>
+                    <a:prstGeom prst="rect">
+                      <a:avLst/>
+                    </a:prstGeom>
+                  </pic:spPr>
+                </pic:pic>
+              </a:graphicData>
+            </a:graphic>
+          </wp:inline>
+        </w:drawing>
+      </w:r>
+    </w:p>
     <w:p/>
     <w:p>
       <w:pPr>
         <w:pStyle w:val="Ttulo2"/>
       </w:pPr>
-      <w:bookmarkStart w:id="15" w:name="_Toc125369690"/>
+      <w:bookmarkStart w:id="15" w:name="_Toc125475886"/>
       <w:r>
         <w:t>Estructurales Proxy</w:t>
       </w:r>
@@ -11345,6 +11635,7 @@
           <w:b/>
           <w:bCs/>
         </w:rPr>
+        <w:lastRenderedPageBreak/>
         <w:t>Proxy</w:t>
       </w:r>
       <w:r>
@@ -11369,7 +11660,6 @@
           <w:b/>
           <w:bCs/>
         </w:rPr>
-        <w:lastRenderedPageBreak/>
         <w:t>Sujeto</w:t>
       </w:r>
       <w:r>
@@ -11433,6 +11723,58 @@
     </w:p>
     <w:p>
       <w:pPr>
+        <w:ind w:left="360" w:firstLine="0"/>
+        <w:jc w:val="center"/>
+      </w:pPr>
+      <w:r>
+        <w:rPr>
+          <w:noProof/>
+        </w:rPr>
+        <w:drawing>
+          <wp:inline distT="0" distB="0" distL="0" distR="0" wp14:anchorId="35B323BF" wp14:editId="4141D4E9">
+            <wp:extent cx="3969698" cy="2570672"/>
+            <wp:effectExtent l="0" t="0" r="0" b="1270"/>
+            <wp:docPr id="25" name="Imagen 25" descr="Diagrama&#10;&#10;Descripción generada automáticamente"/>
+            <wp:cNvGraphicFramePr>
+              <a:graphicFrameLocks xmlns:a="http://schemas.openxmlformats.org/drawingml/2006/main" noChangeAspect="1"/>
+            </wp:cNvGraphicFramePr>
+            <a:graphic xmlns:a="http://schemas.openxmlformats.org/drawingml/2006/main">
+              <a:graphicData uri="http://schemas.openxmlformats.org/drawingml/2006/picture">
+                <pic:pic xmlns:pic="http://schemas.openxmlformats.org/drawingml/2006/picture">
+                  <pic:nvPicPr>
+                    <pic:cNvPr id="25" name="Imagen 25" descr="Diagrama&#10;&#10;Descripción generada automáticamente"/>
+                    <pic:cNvPicPr/>
+                  </pic:nvPicPr>
+                  <pic:blipFill>
+                    <a:blip r:embed="rId34" cstate="print">
+                      <a:extLst>
+                        <a:ext uri="{28A0092B-C50C-407E-A947-70E740481C1C}">
+                          <a14:useLocalDpi xmlns:a14="http://schemas.microsoft.com/office/drawing/2010/main" val="0"/>
+                        </a:ext>
+                      </a:extLst>
+                    </a:blip>
+                    <a:stretch>
+                      <a:fillRect/>
+                    </a:stretch>
+                  </pic:blipFill>
+                  <pic:spPr>
+                    <a:xfrm>
+                      <a:off x="0" y="0"/>
+                      <a:ext cx="3985577" cy="2580955"/>
+                    </a:xfrm>
+                    <a:prstGeom prst="rect">
+                      <a:avLst/>
+                    </a:prstGeom>
+                  </pic:spPr>
+                </pic:pic>
+              </a:graphicData>
+            </a:graphic>
+          </wp:inline>
+        </w:drawing>
+      </w:r>
+    </w:p>
+    <w:p>
+      <w:pPr>
         <w:ind w:left="0" w:firstLine="0"/>
       </w:pPr>
     </w:p>
@@ -11440,7 +11782,7 @@
       <w:pPr>
         <w:pStyle w:val="Ttulo2"/>
       </w:pPr>
-      <w:bookmarkStart w:id="16" w:name="_Toc125369691"/>
+      <w:bookmarkStart w:id="16" w:name="_Toc125475887"/>
       <w:r>
         <w:t>Comportamiento-</w:t>
       </w:r>
@@ -11480,13 +11822,7 @@
         <w:t xml:space="preserve"> </w:t>
       </w:r>
       <w:r>
-        <w:t xml:space="preserve">es un patrón de diseño de comportamiento que define el esqueleto de un algoritmo en la </w:t>
-      </w:r>
-      <w:r>
-        <w:t>superclase,</w:t>
-      </w:r>
-      <w:r>
-        <w:t xml:space="preserve"> pero permite que las subclases sobrescriban pasos del algoritmo sin cambiar su estructura.</w:t>
+        <w:t>es un patrón de diseño de comportamiento que define el esqueleto de un algoritmo en la superclase, pero permite que las subclases sobrescriban pasos del algoritmo sin cambiar su estructura.</w:t>
       </w:r>
     </w:p>
     <w:p>
@@ -11592,13 +11928,71 @@
         <w:t>.</w:t>
       </w:r>
     </w:p>
+    <w:p>
+      <w:pPr>
+        <w:pStyle w:val="Prrafodelista"/>
+        <w:ind w:firstLine="0"/>
+      </w:pPr>
+    </w:p>
+    <w:p>
+      <w:pPr>
+        <w:jc w:val="center"/>
+      </w:pPr>
+      <w:r>
+        <w:rPr>
+          <w:noProof/>
+        </w:rPr>
+        <w:drawing>
+          <wp:inline distT="0" distB="0" distL="0" distR="0" wp14:anchorId="7DAAC627" wp14:editId="612A1B21">
+            <wp:extent cx="4609113" cy="2984740"/>
+            <wp:effectExtent l="0" t="0" r="1270" b="6350"/>
+            <wp:docPr id="35" name="Imagen 35" descr="Diagrama&#10;&#10;Descripción generada automáticamente con confianza media"/>
+            <wp:cNvGraphicFramePr>
+              <a:graphicFrameLocks xmlns:a="http://schemas.openxmlformats.org/drawingml/2006/main" noChangeAspect="1"/>
+            </wp:cNvGraphicFramePr>
+            <a:graphic xmlns:a="http://schemas.openxmlformats.org/drawingml/2006/main">
+              <a:graphicData uri="http://schemas.openxmlformats.org/drawingml/2006/picture">
+                <pic:pic xmlns:pic="http://schemas.openxmlformats.org/drawingml/2006/picture">
+                  <pic:nvPicPr>
+                    <pic:cNvPr id="35" name="Imagen 35" descr="Diagrama&#10;&#10;Descripción generada automáticamente con confianza media"/>
+                    <pic:cNvPicPr/>
+                  </pic:nvPicPr>
+                  <pic:blipFill>
+                    <a:blip r:embed="rId35" cstate="print">
+                      <a:extLst>
+                        <a:ext uri="{28A0092B-C50C-407E-A947-70E740481C1C}">
+                          <a14:useLocalDpi xmlns:a14="http://schemas.microsoft.com/office/drawing/2010/main" val="0"/>
+                        </a:ext>
+                      </a:extLst>
+                    </a:blip>
+                    <a:stretch>
+                      <a:fillRect/>
+                    </a:stretch>
+                  </pic:blipFill>
+                  <pic:spPr>
+                    <a:xfrm>
+                      <a:off x="0" y="0"/>
+                      <a:ext cx="4613278" cy="2987437"/>
+                    </a:xfrm>
+                    <a:prstGeom prst="rect">
+                      <a:avLst/>
+                    </a:prstGeom>
+                  </pic:spPr>
+                </pic:pic>
+              </a:graphicData>
+            </a:graphic>
+          </wp:inline>
+        </w:drawing>
+      </w:r>
+    </w:p>
     <w:p/>
     <w:p>
       <w:pPr>
         <w:pStyle w:val="Ttulo2"/>
       </w:pPr>
-      <w:bookmarkStart w:id="17" w:name="_Toc125369692"/>
-      <w:r>
+      <w:bookmarkStart w:id="17" w:name="_Toc125475888"/>
+      <w:r>
+        <w:lastRenderedPageBreak/>
         <w:t>Comportamiento-</w:t>
       </w:r>
       <w:proofErr w:type="spellStart"/>
@@ -11767,9 +12161,60 @@
     </w:p>
     <w:p>
       <w:pPr>
+        <w:jc w:val="center"/>
+      </w:pPr>
+      <w:r>
+        <w:rPr>
+          <w:noProof/>
+        </w:rPr>
+        <w:drawing>
+          <wp:inline distT="0" distB="0" distL="0" distR="0" wp14:anchorId="4578CCB2" wp14:editId="0CEE4DBA">
+            <wp:extent cx="4289404" cy="2777706"/>
+            <wp:effectExtent l="0" t="0" r="0" b="3810"/>
+            <wp:docPr id="49" name="Imagen 49" descr="Diagrama&#10;&#10;Descripción generada automáticamente"/>
+            <wp:cNvGraphicFramePr>
+              <a:graphicFrameLocks xmlns:a="http://schemas.openxmlformats.org/drawingml/2006/main" noChangeAspect="1"/>
+            </wp:cNvGraphicFramePr>
+            <a:graphic xmlns:a="http://schemas.openxmlformats.org/drawingml/2006/main">
+              <a:graphicData uri="http://schemas.openxmlformats.org/drawingml/2006/picture">
+                <pic:pic xmlns:pic="http://schemas.openxmlformats.org/drawingml/2006/picture">
+                  <pic:nvPicPr>
+                    <pic:cNvPr id="49" name="Imagen 49" descr="Diagrama&#10;&#10;Descripción generada automáticamente"/>
+                    <pic:cNvPicPr/>
+                  </pic:nvPicPr>
+                  <pic:blipFill>
+                    <a:blip r:embed="rId36" cstate="print">
+                      <a:extLst>
+                        <a:ext uri="{28A0092B-C50C-407E-A947-70E740481C1C}">
+                          <a14:useLocalDpi xmlns:a14="http://schemas.microsoft.com/office/drawing/2010/main" val="0"/>
+                        </a:ext>
+                      </a:extLst>
+                    </a:blip>
+                    <a:stretch>
+                      <a:fillRect/>
+                    </a:stretch>
+                  </pic:blipFill>
+                  <pic:spPr>
+                    <a:xfrm>
+                      <a:off x="0" y="0"/>
+                      <a:ext cx="4297267" cy="2782798"/>
+                    </a:xfrm>
+                    <a:prstGeom prst="rect">
+                      <a:avLst/>
+                    </a:prstGeom>
+                  </pic:spPr>
+                </pic:pic>
+              </a:graphicData>
+            </a:graphic>
+          </wp:inline>
+        </w:drawing>
+      </w:r>
+    </w:p>
+    <w:p>
+      <w:pPr>
         <w:pStyle w:val="Ttulo2"/>
       </w:pPr>
-      <w:bookmarkStart w:id="18" w:name="_Toc125369693"/>
+      <w:bookmarkStart w:id="18" w:name="_Toc125475889"/>
       <w:r>
         <w:t>Comportamiento-</w:t>
       </w:r>
@@ -11924,10 +12369,62 @@
     </w:p>
     <w:p>
       <w:pPr>
+        <w:jc w:val="center"/>
+      </w:pPr>
+      <w:r>
+        <w:rPr>
+          <w:noProof/>
+        </w:rPr>
+        <w:drawing>
+          <wp:inline distT="0" distB="0" distL="0" distR="0" wp14:anchorId="20BEFD61" wp14:editId="2AF79C7C">
+            <wp:extent cx="4597879" cy="2977465"/>
+            <wp:effectExtent l="0" t="0" r="0" b="0"/>
+            <wp:docPr id="50" name="Imagen 50" descr="Diagrama&#10;&#10;Descripción generada automáticamente"/>
+            <wp:cNvGraphicFramePr>
+              <a:graphicFrameLocks xmlns:a="http://schemas.openxmlformats.org/drawingml/2006/main" noChangeAspect="1"/>
+            </wp:cNvGraphicFramePr>
+            <a:graphic xmlns:a="http://schemas.openxmlformats.org/drawingml/2006/main">
+              <a:graphicData uri="http://schemas.openxmlformats.org/drawingml/2006/picture">
+                <pic:pic xmlns:pic="http://schemas.openxmlformats.org/drawingml/2006/picture">
+                  <pic:nvPicPr>
+                    <pic:cNvPr id="50" name="Imagen 50" descr="Diagrama&#10;&#10;Descripción generada automáticamente"/>
+                    <pic:cNvPicPr/>
+                  </pic:nvPicPr>
+                  <pic:blipFill>
+                    <a:blip r:embed="rId37" cstate="print">
+                      <a:extLst>
+                        <a:ext uri="{28A0092B-C50C-407E-A947-70E740481C1C}">
+                          <a14:useLocalDpi xmlns:a14="http://schemas.microsoft.com/office/drawing/2010/main" val="0"/>
+                        </a:ext>
+                      </a:extLst>
+                    </a:blip>
+                    <a:stretch>
+                      <a:fillRect/>
+                    </a:stretch>
+                  </pic:blipFill>
+                  <pic:spPr>
+                    <a:xfrm>
+                      <a:off x="0" y="0"/>
+                      <a:ext cx="4602499" cy="2980457"/>
+                    </a:xfrm>
+                    <a:prstGeom prst="rect">
+                      <a:avLst/>
+                    </a:prstGeom>
+                  </pic:spPr>
+                </pic:pic>
+              </a:graphicData>
+            </a:graphic>
+          </wp:inline>
+        </w:drawing>
+      </w:r>
+    </w:p>
+    <w:p>
+      <w:pPr>
         <w:pStyle w:val="Ttulo2"/>
       </w:pPr>
-      <w:bookmarkStart w:id="19" w:name="_Toc125369694"/>
-      <w:r>
+      <w:bookmarkStart w:id="19" w:name="_Toc125475890"/>
+      <w:r>
+        <w:lastRenderedPageBreak/>
         <w:t>Comportamiento-</w:t>
       </w:r>
       <w:proofErr w:type="spellStart"/>
@@ -12074,9 +12571,60 @@
     </w:p>
     <w:p>
       <w:pPr>
+        <w:jc w:val="center"/>
+      </w:pPr>
+      <w:r>
+        <w:rPr>
+          <w:noProof/>
+        </w:rPr>
+        <w:drawing>
+          <wp:inline distT="0" distB="0" distL="0" distR="0" wp14:anchorId="55D40C55" wp14:editId="7B47EC19">
+            <wp:extent cx="5731510" cy="3711575"/>
+            <wp:effectExtent l="0" t="0" r="2540" b="3175"/>
+            <wp:docPr id="51" name="Imagen 51" descr="Diagrama&#10;&#10;Descripción generada automáticamente"/>
+            <wp:cNvGraphicFramePr>
+              <a:graphicFrameLocks xmlns:a="http://schemas.openxmlformats.org/drawingml/2006/main" noChangeAspect="1"/>
+            </wp:cNvGraphicFramePr>
+            <a:graphic xmlns:a="http://schemas.openxmlformats.org/drawingml/2006/main">
+              <a:graphicData uri="http://schemas.openxmlformats.org/drawingml/2006/picture">
+                <pic:pic xmlns:pic="http://schemas.openxmlformats.org/drawingml/2006/picture">
+                  <pic:nvPicPr>
+                    <pic:cNvPr id="51" name="Imagen 51" descr="Diagrama&#10;&#10;Descripción generada automáticamente"/>
+                    <pic:cNvPicPr/>
+                  </pic:nvPicPr>
+                  <pic:blipFill>
+                    <a:blip r:embed="rId38">
+                      <a:extLst>
+                        <a:ext uri="{28A0092B-C50C-407E-A947-70E740481C1C}">
+                          <a14:useLocalDpi xmlns:a14="http://schemas.microsoft.com/office/drawing/2010/main" val="0"/>
+                        </a:ext>
+                      </a:extLst>
+                    </a:blip>
+                    <a:stretch>
+                      <a:fillRect/>
+                    </a:stretch>
+                  </pic:blipFill>
+                  <pic:spPr>
+                    <a:xfrm>
+                      <a:off x="0" y="0"/>
+                      <a:ext cx="5731510" cy="3711575"/>
+                    </a:xfrm>
+                    <a:prstGeom prst="rect">
+                      <a:avLst/>
+                    </a:prstGeom>
+                  </pic:spPr>
+                </pic:pic>
+              </a:graphicData>
+            </a:graphic>
+          </wp:inline>
+        </w:drawing>
+      </w:r>
+    </w:p>
+    <w:p>
+      <w:pPr>
         <w:pStyle w:val="Ttulo2"/>
       </w:pPr>
-      <w:bookmarkStart w:id="20" w:name="_Toc125369695"/>
+      <w:bookmarkStart w:id="20" w:name="_Toc125475891"/>
       <w:r>
         <w:t>Comportamiento-</w:t>
       </w:r>
@@ -12190,9 +12738,66 @@
     </w:p>
     <w:p>
       <w:pPr>
+        <w:ind w:left="360" w:firstLine="0"/>
+      </w:pPr>
+    </w:p>
+    <w:p>
+      <w:pPr>
+        <w:jc w:val="center"/>
+      </w:pPr>
+      <w:r>
+        <w:drawing>
+          <wp:inline distT="0" distB="0" distL="0" distR="0" wp14:anchorId="1BD88F27" wp14:editId="5DF87FD7">
+            <wp:extent cx="4867954" cy="1352739"/>
+            <wp:effectExtent l="0" t="0" r="0" b="0"/>
+            <wp:docPr id="53" name="Imagen 53"/>
+            <wp:cNvGraphicFramePr>
+              <a:graphicFrameLocks xmlns:a="http://schemas.openxmlformats.org/drawingml/2006/main" noChangeAspect="1"/>
+            </wp:cNvGraphicFramePr>
+            <a:graphic xmlns:a="http://schemas.openxmlformats.org/drawingml/2006/main">
+              <a:graphicData uri="http://schemas.openxmlformats.org/drawingml/2006/picture">
+                <pic:pic xmlns:pic="http://schemas.openxmlformats.org/drawingml/2006/picture">
+                  <pic:nvPicPr>
+                    <pic:cNvPr id="1" name=""/>
+                    <pic:cNvPicPr/>
+                  </pic:nvPicPr>
+                  <pic:blipFill>
+                    <a:blip r:embed="rId39"/>
+                    <a:stretch>
+                      <a:fillRect/>
+                    </a:stretch>
+                  </pic:blipFill>
+                  <pic:spPr>
+                    <a:xfrm>
+                      <a:off x="0" y="0"/>
+                      <a:ext cx="4867954" cy="1352739"/>
+                    </a:xfrm>
+                    <a:prstGeom prst="rect">
+                      <a:avLst/>
+                    </a:prstGeom>
+                  </pic:spPr>
+                </pic:pic>
+              </a:graphicData>
+            </a:graphic>
+          </wp:inline>
+        </w:drawing>
+      </w:r>
+    </w:p>
+    <w:p>
+      <w:pPr>
+        <w:jc w:val="center"/>
+      </w:pPr>
+    </w:p>
+    <w:p>
+      <w:pPr>
+        <w:jc w:val="center"/>
+      </w:pPr>
+    </w:p>
+    <w:p>
+      <w:pPr>
         <w:pStyle w:val="Ttulo2"/>
       </w:pPr>
-      <w:bookmarkStart w:id="21" w:name="_Toc125369696"/>
+      <w:bookmarkStart w:id="21" w:name="_Toc125475892"/>
       <w:r>
         <w:lastRenderedPageBreak/>
         <w:t>Comportamiento-</w:t>
@@ -12325,17 +12930,335 @@
       <w:proofErr w:type="spellEnd"/>
     </w:p>
     <w:p/>
+    <w:p>
+      <w:pPr>
+        <w:jc w:val="center"/>
+      </w:pPr>
+      <w:r>
+        <w:rPr>
+          <w:noProof/>
+        </w:rPr>
+        <w:drawing>
+          <wp:inline distT="0" distB="0" distL="0" distR="0" wp14:anchorId="36BB2977" wp14:editId="3FDB0D9A">
+            <wp:extent cx="5731510" cy="3711575"/>
+            <wp:effectExtent l="0" t="0" r="2540" b="3175"/>
+            <wp:docPr id="54" name="Imagen 54" descr="Diagrama&#10;&#10;Descripción generada automáticamente"/>
+            <wp:cNvGraphicFramePr>
+              <a:graphicFrameLocks xmlns:a="http://schemas.openxmlformats.org/drawingml/2006/main" noChangeAspect="1"/>
+            </wp:cNvGraphicFramePr>
+            <a:graphic xmlns:a="http://schemas.openxmlformats.org/drawingml/2006/main">
+              <a:graphicData uri="http://schemas.openxmlformats.org/drawingml/2006/picture">
+                <pic:pic xmlns:pic="http://schemas.openxmlformats.org/drawingml/2006/picture">
+                  <pic:nvPicPr>
+                    <pic:cNvPr id="54" name="Imagen 54" descr="Diagrama&#10;&#10;Descripción generada automáticamente"/>
+                    <pic:cNvPicPr/>
+                  </pic:nvPicPr>
+                  <pic:blipFill>
+                    <a:blip r:embed="rId40">
+                      <a:extLst>
+                        <a:ext uri="{28A0092B-C50C-407E-A947-70E740481C1C}">
+                          <a14:useLocalDpi xmlns:a14="http://schemas.microsoft.com/office/drawing/2010/main" val="0"/>
+                        </a:ext>
+                      </a:extLst>
+                    </a:blip>
+                    <a:stretch>
+                      <a:fillRect/>
+                    </a:stretch>
+                  </pic:blipFill>
+                  <pic:spPr>
+                    <a:xfrm>
+                      <a:off x="0" y="0"/>
+                      <a:ext cx="5731510" cy="3711575"/>
+                    </a:xfrm>
+                    <a:prstGeom prst="rect">
+                      <a:avLst/>
+                    </a:prstGeom>
+                  </pic:spPr>
+                </pic:pic>
+              </a:graphicData>
+            </a:graphic>
+          </wp:inline>
+        </w:drawing>
+      </w:r>
+    </w:p>
+    <w:p>
+      <w:pPr>
+        <w:jc w:val="center"/>
+      </w:pPr>
+    </w:p>
+    <w:p>
+      <w:pPr>
+        <w:jc w:val="center"/>
+      </w:pPr>
+    </w:p>
+    <w:p>
+      <w:pPr>
+        <w:jc w:val="center"/>
+      </w:pPr>
+    </w:p>
+    <w:p>
+      <w:pPr>
+        <w:jc w:val="center"/>
+      </w:pPr>
+    </w:p>
+    <w:p>
+      <w:pPr>
+        <w:jc w:val="center"/>
+      </w:pPr>
+    </w:p>
+    <w:p>
+      <w:pPr>
+        <w:jc w:val="center"/>
+      </w:pPr>
+    </w:p>
+    <w:p>
+      <w:pPr>
+        <w:jc w:val="center"/>
+      </w:pPr>
+    </w:p>
+    <w:p>
+      <w:pPr>
+        <w:jc w:val="center"/>
+      </w:pPr>
+    </w:p>
+    <w:p>
+      <w:pPr>
+        <w:jc w:val="center"/>
+      </w:pPr>
+    </w:p>
+    <w:p>
+      <w:pPr>
+        <w:jc w:val="center"/>
+      </w:pPr>
+    </w:p>
+    <w:p>
+      <w:pPr>
+        <w:jc w:val="center"/>
+      </w:pPr>
+    </w:p>
+    <w:p>
+      <w:pPr>
+        <w:jc w:val="center"/>
+      </w:pPr>
+    </w:p>
+    <w:p>
+      <w:pPr>
+        <w:jc w:val="center"/>
+      </w:pPr>
+    </w:p>
+    <w:p>
+      <w:pPr>
+        <w:jc w:val="center"/>
+      </w:pPr>
+    </w:p>
     <w:p/>
+    <w:p>
+      <w:pPr>
+        <w:pStyle w:val="Ttulo1"/>
+        <w:jc w:val="left"/>
+      </w:pPr>
+      <w:bookmarkStart w:id="22" w:name="_Toc125475893"/>
+      <w:r>
+        <w:lastRenderedPageBreak/>
+        <w:t>Diagramas de Casos de Uso</w:t>
+      </w:r>
+      <w:bookmarkEnd w:id="22"/>
+    </w:p>
+    <w:p>
+      <w:pPr>
+        <w:ind w:left="0" w:firstLine="0"/>
+      </w:pPr>
+      <w:r>
+        <w:t xml:space="preserve">Se adjuntan los siguientes diagramas de casos de uso, tanto para el Administrador como para tanto los clientes </w:t>
+      </w:r>
+      <w:r>
+        <w:t>y proveedores.</w:t>
+      </w:r>
+    </w:p>
+    <w:p>
+      <w:pPr>
+        <w:pStyle w:val="Ttulo2"/>
+      </w:pPr>
+      <w:bookmarkStart w:id="23" w:name="_Toc125475894"/>
+      <w:r>
+        <w:t>Diagrama de Caso de Uso-Administrador</w:t>
+      </w:r>
+      <w:bookmarkEnd w:id="23"/>
+    </w:p>
+    <w:p>
+      <w:pPr>
+        <w:ind w:left="0" w:firstLine="0"/>
+      </w:pPr>
+    </w:p>
+    <w:p>
+      <w:r>
+        <w:rPr>
+          <w:noProof/>
+        </w:rPr>
+        <w:drawing>
+          <wp:inline distT="0" distB="0" distL="0" distR="0" wp14:anchorId="4EF479CF" wp14:editId="4D20F3CB">
+            <wp:extent cx="5535123" cy="3645724"/>
+            <wp:effectExtent l="0" t="0" r="8890" b="0"/>
+            <wp:docPr id="12160" name="Imagen 12160" descr="Diagrama&#10;&#10;Descripción generada automáticamente"/>
+            <wp:cNvGraphicFramePr>
+              <a:graphicFrameLocks xmlns:a="http://schemas.openxmlformats.org/drawingml/2006/main" noChangeAspect="1"/>
+            </wp:cNvGraphicFramePr>
+            <a:graphic xmlns:a="http://schemas.openxmlformats.org/drawingml/2006/main">
+              <a:graphicData uri="http://schemas.openxmlformats.org/drawingml/2006/picture">
+                <pic:pic xmlns:pic="http://schemas.openxmlformats.org/drawingml/2006/picture">
+                  <pic:nvPicPr>
+                    <pic:cNvPr id="12160" name="Imagen 12160" descr="Diagrama&#10;&#10;Descripción generada automáticamente"/>
+                    <pic:cNvPicPr/>
+                  </pic:nvPicPr>
+                  <pic:blipFill>
+                    <a:blip r:embed="rId41">
+                      <a:extLst>
+                        <a:ext uri="{28A0092B-C50C-407E-A947-70E740481C1C}">
+                          <a14:useLocalDpi xmlns:a14="http://schemas.microsoft.com/office/drawing/2010/main" val="0"/>
+                        </a:ext>
+                      </a:extLst>
+                    </a:blip>
+                    <a:stretch>
+                      <a:fillRect/>
+                    </a:stretch>
+                  </pic:blipFill>
+                  <pic:spPr>
+                    <a:xfrm>
+                      <a:off x="0" y="0"/>
+                      <a:ext cx="5538827" cy="3648164"/>
+                    </a:xfrm>
+                    <a:prstGeom prst="rect">
+                      <a:avLst/>
+                    </a:prstGeom>
+                  </pic:spPr>
+                </pic:pic>
+              </a:graphicData>
+            </a:graphic>
+          </wp:inline>
+        </w:drawing>
+      </w:r>
+    </w:p>
     <w:p/>
+    <w:p>
+      <w:pPr>
+        <w:pStyle w:val="Ttulo2"/>
+      </w:pPr>
+      <w:r>
+        <w:t>Diagrama de Caso de Uso-Cliente</w:t>
+      </w:r>
+    </w:p>
+    <w:p>
+      <w:pPr>
+        <w:ind w:left="0" w:firstLine="0"/>
+      </w:pPr>
+    </w:p>
     <w:p/>
     <w:p>
-      <w:pPr>
-        <w:ind w:left="0" w:firstLine="0"/>
-      </w:pPr>
+      <w:r>
+        <w:rPr>
+          <w:noProof/>
+        </w:rPr>
+        <w:drawing>
+          <wp:inline distT="0" distB="0" distL="0" distR="0" wp14:anchorId="0659DA86" wp14:editId="711F3D2E">
+            <wp:extent cx="5731510" cy="3038475"/>
+            <wp:effectExtent l="0" t="0" r="2540" b="9525"/>
+            <wp:docPr id="12162" name="Imagen 12162" descr="Diagrama&#10;&#10;Descripción generada automáticamente"/>
+            <wp:cNvGraphicFramePr>
+              <a:graphicFrameLocks xmlns:a="http://schemas.openxmlformats.org/drawingml/2006/main" noChangeAspect="1"/>
+            </wp:cNvGraphicFramePr>
+            <a:graphic xmlns:a="http://schemas.openxmlformats.org/drawingml/2006/main">
+              <a:graphicData uri="http://schemas.openxmlformats.org/drawingml/2006/picture">
+                <pic:pic xmlns:pic="http://schemas.openxmlformats.org/drawingml/2006/picture">
+                  <pic:nvPicPr>
+                    <pic:cNvPr id="12162" name="Imagen 12162" descr="Diagrama&#10;&#10;Descripción generada automáticamente"/>
+                    <pic:cNvPicPr/>
+                  </pic:nvPicPr>
+                  <pic:blipFill>
+                    <a:blip r:embed="rId42">
+                      <a:extLst>
+                        <a:ext uri="{28A0092B-C50C-407E-A947-70E740481C1C}">
+                          <a14:useLocalDpi xmlns:a14="http://schemas.microsoft.com/office/drawing/2010/main" val="0"/>
+                        </a:ext>
+                      </a:extLst>
+                    </a:blip>
+                    <a:stretch>
+                      <a:fillRect/>
+                    </a:stretch>
+                  </pic:blipFill>
+                  <pic:spPr>
+                    <a:xfrm>
+                      <a:off x="0" y="0"/>
+                      <a:ext cx="5731510" cy="3038475"/>
+                    </a:xfrm>
+                    <a:prstGeom prst="rect">
+                      <a:avLst/>
+                    </a:prstGeom>
+                  </pic:spPr>
+                </pic:pic>
+              </a:graphicData>
+            </a:graphic>
+          </wp:inline>
+        </w:drawing>
+      </w:r>
+    </w:p>
+    <w:p>
+      <w:pPr>
+        <w:pStyle w:val="Ttulo2"/>
+      </w:pPr>
+      <w:r>
+        <w:lastRenderedPageBreak/>
+        <w:t>Diagrama de Caso de Uso-Proveedor</w:t>
+      </w:r>
     </w:p>
     <w:p/>
-    <w:p/>
-    <w:p/>
+    <w:p>
+      <w:r>
+        <w:rPr>
+          <w:noProof/>
+        </w:rPr>
+        <w:drawing>
+          <wp:inline distT="0" distB="0" distL="0" distR="0" wp14:anchorId="25012DC6" wp14:editId="35D0C719">
+            <wp:extent cx="5731510" cy="3823970"/>
+            <wp:effectExtent l="0" t="0" r="2540" b="5080"/>
+            <wp:docPr id="12163" name="Imagen 12163" descr="Diagrama&#10;&#10;Descripción generada automáticamente"/>
+            <wp:cNvGraphicFramePr>
+              <a:graphicFrameLocks xmlns:a="http://schemas.openxmlformats.org/drawingml/2006/main" noChangeAspect="1"/>
+            </wp:cNvGraphicFramePr>
+            <a:graphic xmlns:a="http://schemas.openxmlformats.org/drawingml/2006/main">
+              <a:graphicData uri="http://schemas.openxmlformats.org/drawingml/2006/picture">
+                <pic:pic xmlns:pic="http://schemas.openxmlformats.org/drawingml/2006/picture">
+                  <pic:nvPicPr>
+                    <pic:cNvPr id="12163" name="Imagen 12163" descr="Diagrama&#10;&#10;Descripción generada automáticamente"/>
+                    <pic:cNvPicPr/>
+                  </pic:nvPicPr>
+                  <pic:blipFill>
+                    <a:blip r:embed="rId43">
+                      <a:extLst>
+                        <a:ext uri="{28A0092B-C50C-407E-A947-70E740481C1C}">
+                          <a14:useLocalDpi xmlns:a14="http://schemas.microsoft.com/office/drawing/2010/main" val="0"/>
+                        </a:ext>
+                      </a:extLst>
+                    </a:blip>
+                    <a:stretch>
+                      <a:fillRect/>
+                    </a:stretch>
+                  </pic:blipFill>
+                  <pic:spPr>
+                    <a:xfrm>
+                      <a:off x="0" y="0"/>
+                      <a:ext cx="5731510" cy="3823970"/>
+                    </a:xfrm>
+                    <a:prstGeom prst="rect">
+                      <a:avLst/>
+                    </a:prstGeom>
+                  </pic:spPr>
+                </pic:pic>
+              </a:graphicData>
+            </a:graphic>
+          </wp:inline>
+        </w:drawing>
+      </w:r>
+    </w:p>
     <w:sectPr>
       <w:pgSz w:w="11906" w:h="16838"/>
       <w:pgMar w:top="1440" w:right="1440" w:bottom="1440" w:left="1440" w:header="720" w:footer="720" w:gutter="0"/>

--- a/PECL_PATRONES.docx
+++ b/PECL_PATRONES.docx
@@ -611,29 +611,31 @@
               <w:spacing w:after="0" w:line="259" w:lineRule="auto"/>
               <w:ind w:left="720" w:firstLine="0"/>
               <w:jc w:val="left"/>
-            </w:pPr>
-            <w:r>
               <w:rPr>
                 <w:color w:val="FFFFFF"/>
                 <w:sz w:val="28"/>
               </w:rPr>
-              <w:t xml:space="preserve">Jorge Fernández </w:t>
-            </w:r>
-            <w:proofErr w:type="spellStart"/>
+            </w:pPr>
             <w:r>
               <w:rPr>
                 <w:color w:val="FFFFFF"/>
                 <w:sz w:val="28"/>
               </w:rPr>
-              <w:t>Ráez</w:t>
-            </w:r>
-            <w:proofErr w:type="spellEnd"/>
+              <w:t>Grupo 5.</w:t>
+            </w:r>
+          </w:p>
+          <w:p>
+            <w:pPr>
+              <w:spacing w:after="0" w:line="259" w:lineRule="auto"/>
+              <w:ind w:left="720" w:firstLine="0"/>
+              <w:jc w:val="left"/>
+            </w:pPr>
             <w:r>
               <w:rPr>
                 <w:color w:val="FFFFFF"/>
                 <w:sz w:val="28"/>
               </w:rPr>
-              <w:t xml:space="preserve"> – DNI: 70425739S – jorge.fernandezr@edu.uah.es </w:t>
+              <w:t xml:space="preserve">Jorge Fernández Ráez – DNI: 70425739S – jorge.fernandezr@edu.uah.es </w:t>
             </w:r>
           </w:p>
           <w:p>
@@ -2378,7 +2380,7 @@
                 <w:noProof/>
                 <w:webHidden/>
               </w:rPr>
-              <w:t>22</w:t>
+              <w:t>23</w:t>
             </w:r>
             <w:r>
               <w:rPr>
@@ -2448,7 +2450,7 @@
                 <w:noProof/>
                 <w:webHidden/>
               </w:rPr>
-              <w:t>22</w:t>
+              <w:t>23</w:t>
             </w:r>
             <w:r>
               <w:rPr>
@@ -3850,15 +3852,7 @@
               <w:jc w:val="left"/>
             </w:pPr>
             <w:r>
-              <w:t>Cliente-</w:t>
-            </w:r>
-            <w:proofErr w:type="spellStart"/>
-            <w:r>
-              <w:t>ProveedorAdministrador</w:t>
-            </w:r>
-            <w:proofErr w:type="spellEnd"/>
-            <w:r>
-              <w:t xml:space="preserve"> </w:t>
+              <w:t xml:space="preserve">Cliente-ProveedorAdministrador </w:t>
             </w:r>
           </w:p>
         </w:tc>
@@ -3996,15 +3990,7 @@
               <w:jc w:val="left"/>
             </w:pPr>
             <w:r>
-              <w:t>Cliente-</w:t>
-            </w:r>
-            <w:proofErr w:type="spellStart"/>
-            <w:r>
-              <w:t>ProveedorAdministrador</w:t>
-            </w:r>
-            <w:proofErr w:type="spellEnd"/>
-            <w:r>
-              <w:t xml:space="preserve"> </w:t>
+              <w:t xml:space="preserve">Cliente-ProveedorAdministrador </w:t>
             </w:r>
           </w:p>
         </w:tc>
@@ -4691,15 +4677,7 @@
               <w:jc w:val="left"/>
             </w:pPr>
             <w:r>
-              <w:t xml:space="preserve">Un cliente podrá </w:t>
-            </w:r>
-            <w:proofErr w:type="gramStart"/>
-            <w:r>
-              <w:t>ver  los</w:t>
-            </w:r>
-            <w:proofErr w:type="gramEnd"/>
-            <w:r>
-              <w:t xml:space="preserve"> juegos que tiene en el carrito de compra</w:t>
+              <w:t>Un cliente podrá ver  los juegos que tiene en el carrito de compra</w:t>
             </w:r>
           </w:p>
         </w:tc>
@@ -5828,15 +5806,7 @@
               <w:jc w:val="left"/>
             </w:pPr>
             <w:r>
-              <w:t xml:space="preserve">Un proveedor podrá registrar uno o </w:t>
-            </w:r>
-            <w:proofErr w:type="spellStart"/>
-            <w:r>
-              <w:t>mas</w:t>
-            </w:r>
-            <w:proofErr w:type="spellEnd"/>
-            <w:r>
-              <w:t xml:space="preserve"> estudios de videojuegos en sus productos. </w:t>
+              <w:t xml:space="preserve">Un proveedor podrá registrar uno o mas estudios de videojuegos en sus productos. </w:t>
             </w:r>
           </w:p>
         </w:tc>
@@ -7424,17 +7394,8 @@
           <w:b/>
           <w:bCs/>
         </w:rPr>
-        <w:t>Registrarse-</w:t>
-      </w:r>
-      <w:proofErr w:type="spellStart"/>
-      <w:r>
-        <w:rPr>
-          <w:b/>
-          <w:bCs/>
-        </w:rPr>
-        <w:t>Option</w:t>
-      </w:r>
-      <w:proofErr w:type="spellEnd"/>
+        <w:t>Registrarse-Option</w:t>
+      </w:r>
     </w:p>
     <w:p>
       <w:r>
@@ -7857,13 +7818,8 @@
         </w:numPr>
       </w:pPr>
       <w:r>
-        <w:t xml:space="preserve">Cerrar </w:t>
-      </w:r>
-      <w:proofErr w:type="spellStart"/>
-      <w:r>
-        <w:t>Sesion</w:t>
-      </w:r>
-      <w:proofErr w:type="spellEnd"/>
+        <w:t>Cerrar Sesion</w:t>
+      </w:r>
     </w:p>
     <w:p>
       <w:pPr>
@@ -10039,14 +9995,9 @@
         <w:pStyle w:val="Ttulo2"/>
       </w:pPr>
       <w:bookmarkStart w:id="10" w:name="_Toc125475881"/>
-      <w:proofErr w:type="spellStart"/>
       <w:r>
         <w:lastRenderedPageBreak/>
-        <w:t>Admin</w:t>
-      </w:r>
-      <w:proofErr w:type="spellEnd"/>
-      <w:r>
-        <w:t>-Vistas</w:t>
+        <w:t>Admin-Vistas</w:t>
       </w:r>
       <w:bookmarkEnd w:id="10"/>
     </w:p>
@@ -10074,15 +10025,7 @@
     </w:p>
     <w:p>
       <w:r>
-        <w:t xml:space="preserve">En esta interfaz podremos Cerrar Sesión y realizar 3 </w:t>
-      </w:r>
-      <w:proofErr w:type="gramStart"/>
-      <w:r>
-        <w:t>acciones ,</w:t>
-      </w:r>
-      <w:proofErr w:type="gramEnd"/>
-      <w:r>
-        <w:t xml:space="preserve"> las cuales se describirán a continuación pero las cuales se ejecutaran apretando los botones de la interfaz.</w:t>
+        <w:t>En esta interfaz podremos Cerrar Sesión y realizar 3 acciones , las cuales se describirán a continuación pero las cuales se ejecutaran apretando los botones de la interfaz.</w:t>
       </w:r>
     </w:p>
     <w:p/>
@@ -10744,15 +10687,7 @@
     </w:p>
     <w:p>
       <w:r>
-        <w:t xml:space="preserve">En esta interfaz podremos ver los clientes que están registrados en la aplicación pudiendo eliminarlos, siempre y cuando seleccionemos uno de </w:t>
-      </w:r>
-      <w:proofErr w:type="gramStart"/>
-      <w:r>
-        <w:t>ellos ,</w:t>
-      </w:r>
-      <w:proofErr w:type="gramEnd"/>
-      <w:r>
-        <w:t xml:space="preserve"> si eso no pasa saltara un panel avisándonos de que debemos seleccionar un producto.</w:t>
+        <w:t>En esta interfaz podremos ver los clientes que están registrados en la aplicación pudiendo eliminarlos, siempre y cuando seleccionemos uno de ellos , si eso no pasa saltara un panel avisándonos de que debemos seleccionar un producto.</w:t>
       </w:r>
     </w:p>
     <w:p>
@@ -10977,29 +10912,13 @@
       </w:pPr>
       <w:bookmarkStart w:id="12" w:name="_Toc125475883"/>
       <w:r>
-        <w:t xml:space="preserve">Creación- </w:t>
-      </w:r>
-      <w:proofErr w:type="spellStart"/>
-      <w:r>
-        <w:t>Abstract</w:t>
-      </w:r>
-      <w:proofErr w:type="spellEnd"/>
-      <w:r>
-        <w:t xml:space="preserve"> Factory</w:t>
+        <w:t>Creación- Abstract Factory</w:t>
       </w:r>
       <w:bookmarkEnd w:id="12"/>
     </w:p>
     <w:p>
       <w:r>
-        <w:t xml:space="preserve">Utilizaremos el patrón </w:t>
-      </w:r>
-      <w:proofErr w:type="spellStart"/>
-      <w:r>
-        <w:t>Abstract</w:t>
-      </w:r>
-      <w:proofErr w:type="spellEnd"/>
-      <w:r>
-        <w:t xml:space="preserve"> Factory el cual será utilizado para crear nuevos Usuarios, ya sean Clientes, Proveedores y el Administrador, este patrón </w:t>
+        <w:t xml:space="preserve">Utilizaremos el patrón Abstract Factory el cual será utilizado para crear nuevos Usuarios, ya sean Clientes, Proveedores y el Administrador, este patrón </w:t>
       </w:r>
       <w:r>
         <w:t>permite producir familias de objetos relacionados sin especificar sus clases concretas.</w:t>
@@ -11031,15 +10950,7 @@
         <w:t>Abstracta</w:t>
       </w:r>
       <w:r>
-        <w:t xml:space="preserve">: </w:t>
-      </w:r>
-      <w:proofErr w:type="spellStart"/>
-      <w:r>
-        <w:t>AbstractFactory</w:t>
-      </w:r>
-      <w:proofErr w:type="spellEnd"/>
-      <w:r>
-        <w:t>.</w:t>
+        <w:t>: AbstractFactory.</w:t>
       </w:r>
     </w:p>
     <w:p>
@@ -11068,23 +10979,7 @@
         <w:t>Concreta</w:t>
       </w:r>
       <w:r>
-        <w:t xml:space="preserve">: </w:t>
-      </w:r>
-      <w:proofErr w:type="spellStart"/>
-      <w:r>
-        <w:t>SubscriberFactory</w:t>
-      </w:r>
-      <w:proofErr w:type="spellEnd"/>
-      <w:r>
-        <w:t xml:space="preserve">, </w:t>
-      </w:r>
-      <w:proofErr w:type="spellStart"/>
-      <w:r>
-        <w:t>NotSubscriberFactory</w:t>
-      </w:r>
-      <w:proofErr w:type="spellEnd"/>
-      <w:r>
-        <w:t>.</w:t>
+        <w:t>: SubscriberFactory, NotSubscriberFactory.</w:t>
       </w:r>
     </w:p>
     <w:p>
@@ -11103,23 +10998,7 @@
         <w:t>Producto</w:t>
       </w:r>
       <w:r>
-        <w:t xml:space="preserve"> Abstracto: </w:t>
-      </w:r>
-      <w:proofErr w:type="spellStart"/>
-      <w:r>
-        <w:t>IntClient</w:t>
-      </w:r>
-      <w:proofErr w:type="spellEnd"/>
-      <w:r>
-        <w:t xml:space="preserve">, </w:t>
-      </w:r>
-      <w:proofErr w:type="spellStart"/>
-      <w:r>
-        <w:t>IntCompany</w:t>
-      </w:r>
-      <w:proofErr w:type="spellEnd"/>
-      <w:r>
-        <w:t>.</w:t>
+        <w:t xml:space="preserve"> Abstracto: IntClient, IntCompany.</w:t>
       </w:r>
     </w:p>
     <w:p>
@@ -11130,7 +11009,6 @@
           <w:numId w:val="8"/>
         </w:numPr>
       </w:pPr>
-      <w:proofErr w:type="spellStart"/>
       <w:r>
         <w:rPr>
           <w:b/>
@@ -11138,22 +11016,8 @@
         </w:rPr>
         <w:t>ProductoConcreto</w:t>
       </w:r>
-      <w:proofErr w:type="spellEnd"/>
-      <w:r>
-        <w:t xml:space="preserve">: </w:t>
-      </w:r>
-      <w:proofErr w:type="spellStart"/>
-      <w:proofErr w:type="gramStart"/>
-      <w:r>
-        <w:t>SubscriberClient,SubscriberCompany</w:t>
-      </w:r>
-      <w:proofErr w:type="gramEnd"/>
-      <w:r>
-        <w:t>,NotSubscriberClient</w:t>
-      </w:r>
-      <w:proofErr w:type="spellEnd"/>
-      <w:r>
-        <w:t>,</w:t>
+      <w:r>
+        <w:t>: SubscriberClient,SubscriberCompany,NotSubscriberClient,</w:t>
       </w:r>
     </w:p>
     <w:p>
@@ -11161,13 +11025,8 @@
         <w:pStyle w:val="Prrafodelista"/>
         <w:ind w:firstLine="0"/>
       </w:pPr>
-      <w:proofErr w:type="spellStart"/>
-      <w:r>
-        <w:t>NotSubscriberCompany</w:t>
-      </w:r>
-      <w:proofErr w:type="spellEnd"/>
-      <w:r>
-        <w:t>.</w:t>
+      <w:r>
+        <w:t>NotSubscriberCompany.</w:t>
       </w:r>
     </w:p>
     <w:p>
@@ -11186,23 +11045,7 @@
         <w:t>Cliente</w:t>
       </w:r>
       <w:r>
-        <w:t xml:space="preserve">: </w:t>
-      </w:r>
-      <w:proofErr w:type="spellStart"/>
-      <w:r>
-        <w:t>ClientSingUp</w:t>
-      </w:r>
-      <w:proofErr w:type="spellEnd"/>
-      <w:r>
-        <w:t xml:space="preserve">, </w:t>
-      </w:r>
-      <w:proofErr w:type="spellStart"/>
-      <w:r>
-        <w:t>CompanySignUp</w:t>
-      </w:r>
-      <w:proofErr w:type="spellEnd"/>
-      <w:r>
-        <w:t>.</w:t>
+        <w:t>: ClientSingUp, CompanySignUp.</w:t>
       </w:r>
     </w:p>
     <w:p>
@@ -11263,40 +11106,19 @@
       </w:pPr>
       <w:bookmarkStart w:id="13" w:name="_Toc125475884"/>
       <w:r>
-        <w:t>Creación-</w:t>
-      </w:r>
-      <w:proofErr w:type="spellStart"/>
-      <w:r>
-        <w:t>Singleton</w:t>
+        <w:t>Creación-Singleton</w:t>
       </w:r>
       <w:bookmarkEnd w:id="13"/>
-      <w:proofErr w:type="spellEnd"/>
-    </w:p>
-    <w:p>
-      <w:r>
-        <w:t xml:space="preserve">Utilizaremos el patrón </w:t>
-      </w:r>
-      <w:proofErr w:type="spellStart"/>
-      <w:r>
-        <w:t>Singleton</w:t>
-      </w:r>
-      <w:proofErr w:type="spellEnd"/>
-      <w:r>
-        <w:t xml:space="preserve"> el cual e</w:t>
+    </w:p>
+    <w:p>
+      <w:r>
+        <w:t>Utilizaremos el patrón Singleton el cual e</w:t>
       </w:r>
       <w:r>
         <w:t>s un patrón de diseño creacional que nos permite asegurarnos de que una clase tenga una única instancia</w:t>
       </w:r>
       <w:r>
-        <w:t xml:space="preserve">, hemos empleado este patrón para crear el usuario </w:t>
-      </w:r>
-      <w:proofErr w:type="spellStart"/>
-      <w:r>
-        <w:t>Admin</w:t>
-      </w:r>
-      <w:proofErr w:type="spellEnd"/>
-      <w:r>
-        <w:t>, este será único en la aplicación.</w:t>
+        <w:t>, hemos empleado este patrón para crear el usuario Admin, este será único en la aplicación.</w:t>
       </w:r>
     </w:p>
     <w:p>
@@ -11312,7 +11134,6 @@
           <w:numId w:val="8"/>
         </w:numPr>
       </w:pPr>
-      <w:proofErr w:type="spellStart"/>
       <w:r>
         <w:rPr>
           <w:b/>
@@ -11320,7 +11141,6 @@
         </w:rPr>
         <w:t>Administrator</w:t>
       </w:r>
-      <w:proofErr w:type="spellEnd"/>
       <w:r>
         <w:t>: Clase con este patrón.</w:t>
       </w:r>
@@ -11384,29 +11204,16 @@
       </w:pPr>
       <w:bookmarkStart w:id="14" w:name="_Toc125475885"/>
       <w:r>
-        <w:t>Estructurales-</w:t>
-      </w:r>
-      <w:proofErr w:type="spellStart"/>
-      <w:r>
-        <w:t>Adapter</w:t>
+        <w:t>Estructurales-Adapter</w:t>
       </w:r>
       <w:bookmarkEnd w:id="14"/>
-      <w:proofErr w:type="spellEnd"/>
     </w:p>
     <w:p>
       <w:r>
         <w:t xml:space="preserve">El </w:t>
       </w:r>
       <w:r>
-        <w:t xml:space="preserve">patrón </w:t>
-      </w:r>
-      <w:proofErr w:type="spellStart"/>
-      <w:r>
-        <w:t>Adapter</w:t>
-      </w:r>
-      <w:proofErr w:type="spellEnd"/>
-      <w:r>
-        <w:t xml:space="preserve"> lo</w:t>
+        <w:t>patrón Adapter lo</w:t>
       </w:r>
       <w:r>
         <w:t xml:space="preserve"> hemos utilizado para el cifrado y descifrado de contraseñas en la aplicación, están serán utilizadas para aportar seguridad a la misma,</w:t>
@@ -11420,15 +11227,7 @@
         <w:t xml:space="preserve">Un </w:t>
       </w:r>
       <w:r>
-        <w:t xml:space="preserve">nuevo cliente desea crearse un usuario en nuestra aplicación, para ello introduce todos los datos que le pedimos y crea el usuario. Una vez el usuario esta creado el patrón </w:t>
-      </w:r>
-      <w:proofErr w:type="spellStart"/>
-      <w:r>
-        <w:t>Adapter</w:t>
-      </w:r>
-      <w:proofErr w:type="spellEnd"/>
-      <w:r>
-        <w:t xml:space="preserve"> se encargará de cifrar dicha contraseña, la cual se mantendrá almacenada a lo largo de la misma, si este usuario desea iniciar sesión la aplicación cifrara la contraseña que ha introducido y la comparara con la contraseña que le corresponde.</w:t>
+        <w:t>nuevo cliente desea crearse un usuario en nuestra aplicación, para ello introduce todos los datos que le pedimos y crea el usuario. Una vez el usuario esta creado el patrón Adapter se encargará de cifrar dicha contraseña, la cual se mantendrá almacenada a lo largo de la misma, si este usuario desea iniciar sesión la aplicación cifrara la contraseña que ha introducido y la comparara con la contraseña que le corresponde.</w:t>
       </w:r>
     </w:p>
     <w:p>
@@ -11447,15 +11246,7 @@
         <w:t>Objetivo</w:t>
       </w:r>
       <w:r>
-        <w:t xml:space="preserve">: </w:t>
-      </w:r>
-      <w:proofErr w:type="spellStart"/>
-      <w:r>
-        <w:t>PasswordEncode</w:t>
-      </w:r>
-      <w:proofErr w:type="spellEnd"/>
-      <w:r>
-        <w:t>.</w:t>
+        <w:t>: PasswordEncode.</w:t>
       </w:r>
     </w:p>
     <w:p>
@@ -11474,15 +11265,7 @@
         <w:t>Adaptable</w:t>
       </w:r>
       <w:r>
-        <w:t xml:space="preserve">: </w:t>
-      </w:r>
-      <w:proofErr w:type="spellStart"/>
-      <w:r>
-        <w:t>Password</w:t>
-      </w:r>
-      <w:proofErr w:type="spellEnd"/>
-      <w:r>
-        <w:t>.</w:t>
+        <w:t>: Password.</w:t>
       </w:r>
     </w:p>
     <w:p>
@@ -11493,7 +11276,6 @@
           <w:numId w:val="8"/>
         </w:numPr>
       </w:pPr>
-      <w:proofErr w:type="spellStart"/>
       <w:r>
         <w:rPr>
           <w:b/>
@@ -11501,17 +11283,8 @@
         </w:rPr>
         <w:t>Adapatador</w:t>
       </w:r>
-      <w:proofErr w:type="spellEnd"/>
-      <w:r>
-        <w:t xml:space="preserve">: </w:t>
-      </w:r>
-      <w:proofErr w:type="spellStart"/>
-      <w:r>
-        <w:t>PasswordAdapter</w:t>
-      </w:r>
-      <w:proofErr w:type="spellEnd"/>
-      <w:r>
-        <w:t>.</w:t>
+      <w:r>
+        <w:t>: PasswordAdapter.</w:t>
       </w:r>
     </w:p>
     <w:p>
@@ -11614,13 +11387,8 @@
         <w:t>Sujeto</w:t>
       </w:r>
       <w:r>
-        <w:t xml:space="preserve">: </w:t>
-      </w:r>
-      <w:proofErr w:type="spellStart"/>
-      <w:r>
-        <w:t>Administrator</w:t>
-      </w:r>
-      <w:proofErr w:type="spellEnd"/>
+        <w:t>: Administrator</w:t>
+      </w:r>
     </w:p>
     <w:p>
       <w:pPr>
@@ -11639,13 +11407,8 @@
         <w:t>Proxy</w:t>
       </w:r>
       <w:r>
-        <w:t xml:space="preserve">: </w:t>
-      </w:r>
-      <w:proofErr w:type="spellStart"/>
-      <w:r>
-        <w:t>AdminProxy</w:t>
-      </w:r>
-      <w:proofErr w:type="spellEnd"/>
+        <w:t>: AdminProxy</w:t>
+      </w:r>
     </w:p>
     <w:p>
       <w:pPr>
@@ -11673,29 +11436,8 @@
         <w:t>Real</w:t>
       </w:r>
       <w:r>
-        <w:t xml:space="preserve">: </w:t>
-      </w:r>
-      <w:proofErr w:type="spellStart"/>
-      <w:r>
-        <w:t>AllProducts</w:t>
-      </w:r>
-      <w:proofErr w:type="spellEnd"/>
-      <w:r>
-        <w:t xml:space="preserve">, </w:t>
-      </w:r>
-      <w:proofErr w:type="spellStart"/>
-      <w:r>
-        <w:t>AllClients</w:t>
-      </w:r>
-      <w:proofErr w:type="spellEnd"/>
-      <w:r>
-        <w:t xml:space="preserve">, </w:t>
-      </w:r>
-      <w:proofErr w:type="spellStart"/>
-      <w:r>
-        <w:t>AllCompanies</w:t>
-      </w:r>
-      <w:proofErr w:type="spellEnd"/>
+        <w:t>: AllProducts, AllClients, AllCompanies</w:t>
+      </w:r>
     </w:p>
     <w:p>
       <w:pPr>
@@ -11713,13 +11455,8 @@
         <w:t>Cliente</w:t>
       </w:r>
       <w:r>
-        <w:t xml:space="preserve">: </w:t>
-      </w:r>
-      <w:proofErr w:type="spellStart"/>
-      <w:r>
-        <w:t>IntAdmin</w:t>
-      </w:r>
-      <w:proofErr w:type="spellEnd"/>
+        <w:t>: IntAdmin</w:t>
+      </w:r>
     </w:p>
     <w:p>
       <w:pPr>
@@ -11784,42 +11521,13 @@
       </w:pPr>
       <w:bookmarkStart w:id="16" w:name="_Toc125475887"/>
       <w:r>
-        <w:t>Comportamiento-</w:t>
-      </w:r>
-      <w:proofErr w:type="spellStart"/>
-      <w:r>
-        <w:t>Template</w:t>
-      </w:r>
-      <w:proofErr w:type="spellEnd"/>
-      <w:r>
-        <w:t xml:space="preserve"> </w:t>
-      </w:r>
-      <w:proofErr w:type="spellStart"/>
-      <w:r>
-        <w:t>Method</w:t>
+        <w:t>Comportamiento-Template Method</w:t>
       </w:r>
       <w:bookmarkEnd w:id="16"/>
-      <w:proofErr w:type="spellEnd"/>
-    </w:p>
-    <w:p>
-      <w:r>
-        <w:t xml:space="preserve">El patrón </w:t>
-      </w:r>
-      <w:proofErr w:type="spellStart"/>
-      <w:r>
-        <w:t>Template</w:t>
-      </w:r>
-      <w:proofErr w:type="spellEnd"/>
-      <w:r>
-        <w:t xml:space="preserve"> </w:t>
-      </w:r>
-      <w:proofErr w:type="spellStart"/>
-      <w:r>
-        <w:t>Method</w:t>
-      </w:r>
-      <w:proofErr w:type="spellEnd"/>
-      <w:r>
-        <w:t xml:space="preserve"> </w:t>
+    </w:p>
+    <w:p>
+      <w:r>
+        <w:t xml:space="preserve">El patrón Template Method </w:t>
       </w:r>
       <w:r>
         <w:t>es un patrón de diseño de comportamiento que define el esqueleto de un algoritmo en la superclase, pero permite que las subclases sobrescriban pasos del algoritmo sin cambiar su estructura.</w:t>
@@ -11830,23 +11538,7 @@
         <w:t xml:space="preserve">En nuestro caso lo utilizamos </w:t>
       </w:r>
       <w:r>
-        <w:t xml:space="preserve">cuando hacemos una herencia de Client con </w:t>
-      </w:r>
-      <w:proofErr w:type="spellStart"/>
-      <w:r>
-        <w:t>SubscriberClient</w:t>
-      </w:r>
-      <w:proofErr w:type="spellEnd"/>
-      <w:r>
-        <w:t xml:space="preserve"> y </w:t>
-      </w:r>
-      <w:proofErr w:type="spellStart"/>
-      <w:r>
-        <w:t>NotSubscriberClient</w:t>
-      </w:r>
-      <w:proofErr w:type="spellEnd"/>
-      <w:r>
-        <w:t>.</w:t>
+        <w:t>cuando hacemos una herencia de Client con SubscriberClient y NotSubscriberClient.</w:t>
       </w:r>
     </w:p>
     <w:p>
@@ -11909,23 +11601,7 @@
         <w:t>Concreta</w:t>
       </w:r>
       <w:r>
-        <w:t xml:space="preserve">: </w:t>
-      </w:r>
-      <w:proofErr w:type="spellStart"/>
-      <w:r>
-        <w:t>SubscriberClient</w:t>
-      </w:r>
-      <w:proofErr w:type="spellEnd"/>
-      <w:r>
-        <w:t xml:space="preserve">, </w:t>
-      </w:r>
-      <w:proofErr w:type="spellStart"/>
-      <w:r>
-        <w:t>NotSubscriberClient</w:t>
-      </w:r>
-      <w:proofErr w:type="spellEnd"/>
-      <w:r>
-        <w:t>.</w:t>
+        <w:t>: SubscriberClient, NotSubscriberClient.</w:t>
       </w:r>
     </w:p>
     <w:p>
@@ -11993,26 +11669,13 @@
       <w:bookmarkStart w:id="17" w:name="_Toc125475888"/>
       <w:r>
         <w:lastRenderedPageBreak/>
-        <w:t>Comportamiento-</w:t>
-      </w:r>
-      <w:proofErr w:type="spellStart"/>
-      <w:r>
-        <w:t>Iterator</w:t>
+        <w:t>Comportamiento-Iterator</w:t>
       </w:r>
       <w:bookmarkEnd w:id="17"/>
-      <w:proofErr w:type="spellEnd"/>
-    </w:p>
-    <w:p>
-      <w:r>
-        <w:t xml:space="preserve">El patrón </w:t>
-      </w:r>
-      <w:proofErr w:type="spellStart"/>
-      <w:r>
-        <w:t>Iterator</w:t>
-      </w:r>
-      <w:proofErr w:type="spellEnd"/>
-      <w:r>
-        <w:t xml:space="preserve"> </w:t>
+    </w:p>
+    <w:p>
+      <w:r>
+        <w:t xml:space="preserve">El patrón Iterator </w:t>
       </w:r>
       <w:r>
         <w:t>es un patrón de diseño de comportamiento que te permite recorrer elementos de una colección sin exponer su representación subyacente</w:t>
@@ -12037,29 +11700,8 @@
         <w:t>Agregado</w:t>
       </w:r>
       <w:r>
-        <w:t xml:space="preserve">: </w:t>
-      </w:r>
-      <w:proofErr w:type="spellStart"/>
-      <w:r>
-        <w:t>ClientContainer</w:t>
-      </w:r>
-      <w:proofErr w:type="spellEnd"/>
-      <w:r>
-        <w:t xml:space="preserve">, </w:t>
-      </w:r>
-      <w:proofErr w:type="spellStart"/>
-      <w:r>
-        <w:t>CompanyContainer</w:t>
-      </w:r>
-      <w:proofErr w:type="spellEnd"/>
-      <w:r>
-        <w:t xml:space="preserve">, </w:t>
-      </w:r>
-      <w:proofErr w:type="spellStart"/>
-      <w:r>
-        <w:t>ProductContainer</w:t>
-      </w:r>
-      <w:proofErr w:type="spellEnd"/>
+        <w:t>: ClientContainer, CompanyContainer, ProductContainer</w:t>
+      </w:r>
     </w:p>
     <w:p>
       <w:pPr>
@@ -12077,29 +11719,8 @@
         <w:t>Iterador</w:t>
       </w:r>
       <w:r>
-        <w:t xml:space="preserve">: </w:t>
-      </w:r>
-      <w:proofErr w:type="spellStart"/>
-      <w:r>
-        <w:t>ClientIterator</w:t>
-      </w:r>
-      <w:proofErr w:type="spellEnd"/>
-      <w:r>
-        <w:t xml:space="preserve">, </w:t>
-      </w:r>
-      <w:proofErr w:type="spellStart"/>
-      <w:r>
-        <w:t>CompanyIterator</w:t>
-      </w:r>
-      <w:proofErr w:type="spellEnd"/>
-      <w:r>
-        <w:t xml:space="preserve">, </w:t>
-      </w:r>
-      <w:proofErr w:type="spellStart"/>
-      <w:r>
-        <w:t>ProductIterator</w:t>
-      </w:r>
-      <w:proofErr w:type="spellEnd"/>
+        <w:t>: ClientIterator, CompanyIterator, ProductIterator</w:t>
+      </w:r>
     </w:p>
     <w:p>
       <w:pPr>
@@ -12117,13 +11738,8 @@
         <w:t>Interfaz</w:t>
       </w:r>
       <w:r>
-        <w:t xml:space="preserve"> Iterador: </w:t>
-      </w:r>
-      <w:proofErr w:type="spellStart"/>
-      <w:r>
-        <w:t>IntContainer</w:t>
-      </w:r>
-      <w:proofErr w:type="spellEnd"/>
+        <w:t xml:space="preserve"> Iterador: IntContainer</w:t>
+      </w:r>
     </w:p>
     <w:p>
       <w:pPr>
@@ -12151,13 +11767,8 @@
         <w:t>Agregado</w:t>
       </w:r>
       <w:r>
-        <w:t xml:space="preserve">: </w:t>
-      </w:r>
-      <w:proofErr w:type="spellStart"/>
-      <w:r>
-        <w:t>IntIterator</w:t>
-      </w:r>
-      <w:proofErr w:type="spellEnd"/>
+        <w:t>: IntIterator</w:t>
+      </w:r>
     </w:p>
     <w:p>
       <w:pPr>
@@ -12216,26 +11827,13 @@
       </w:pPr>
       <w:bookmarkStart w:id="18" w:name="_Toc125475889"/>
       <w:r>
-        <w:t>Comportamiento-</w:t>
-      </w:r>
-      <w:proofErr w:type="spellStart"/>
-      <w:r>
-        <w:t>State</w:t>
+        <w:t>Comportamiento-State</w:t>
       </w:r>
       <w:bookmarkEnd w:id="18"/>
-      <w:proofErr w:type="spellEnd"/>
-    </w:p>
-    <w:p>
-      <w:r>
-        <w:t xml:space="preserve">El patrón </w:t>
-      </w:r>
-      <w:proofErr w:type="spellStart"/>
-      <w:r>
-        <w:t>State</w:t>
-      </w:r>
-      <w:proofErr w:type="spellEnd"/>
-      <w:r>
-        <w:t xml:space="preserve"> lo hemos empleado para ver el estado de un pedido en concreto, estos pueden ser </w:t>
+    </w:p>
+    <w:p>
+      <w:r>
+        <w:t xml:space="preserve">El patrón State lo hemos empleado para ver el estado de un pedido en concreto, estos pueden ser </w:t>
       </w:r>
       <w:r>
         <w:rPr>
@@ -12290,13 +11888,8 @@
         <w:t>Estado</w:t>
       </w:r>
       <w:r>
-        <w:t xml:space="preserve">: </w:t>
-      </w:r>
-      <w:proofErr w:type="spellStart"/>
-      <w:r>
-        <w:t>OrderState</w:t>
-      </w:r>
-      <w:proofErr w:type="spellEnd"/>
+        <w:t>: OrderState</w:t>
+      </w:r>
     </w:p>
     <w:p>
       <w:pPr>
@@ -12324,23 +11917,7 @@
         <w:t>Concreto</w:t>
       </w:r>
       <w:r>
-        <w:t xml:space="preserve">: </w:t>
-      </w:r>
-      <w:proofErr w:type="spellStart"/>
-      <w:r>
-        <w:t>NewOrderState</w:t>
-      </w:r>
-      <w:proofErr w:type="spellEnd"/>
-      <w:r>
-        <w:t xml:space="preserve">, </w:t>
-      </w:r>
-      <w:proofErr w:type="spellStart"/>
-      <w:r>
-        <w:t>ProcessingOrderState</w:t>
-      </w:r>
-      <w:proofErr w:type="spellEnd"/>
-      <w:r>
-        <w:t>.</w:t>
+        <w:t>: NewOrderState, ProcessingOrderState.</w:t>
       </w:r>
     </w:p>
     <w:p>
@@ -12359,13 +11936,8 @@
         <w:t>Contexto</w:t>
       </w:r>
       <w:r>
-        <w:t xml:space="preserve">: </w:t>
-      </w:r>
-      <w:proofErr w:type="spellStart"/>
-      <w:r>
-        <w:t>Order</w:t>
-      </w:r>
-      <w:proofErr w:type="spellEnd"/>
+        <w:t>: Order</w:t>
+      </w:r>
     </w:p>
     <w:p>
       <w:pPr>
@@ -12425,26 +11997,16 @@
       <w:bookmarkStart w:id="19" w:name="_Toc125475890"/>
       <w:r>
         <w:lastRenderedPageBreak/>
-        <w:t>Comportamiento-</w:t>
-      </w:r>
-      <w:proofErr w:type="spellStart"/>
-      <w:r>
-        <w:t>Observer</w:t>
+        <w:t>Comportamiento-Observer</w:t>
       </w:r>
       <w:bookmarkEnd w:id="19"/>
-      <w:proofErr w:type="spellEnd"/>
     </w:p>
     <w:p>
       <w:r>
         <w:t xml:space="preserve">El patrón </w:t>
       </w:r>
-      <w:proofErr w:type="spellStart"/>
-      <w:r>
-        <w:t>Observer</w:t>
-      </w:r>
-      <w:proofErr w:type="spellEnd"/>
-      <w:r>
-        <w:t xml:space="preserve"> lo</w:t>
+      <w:r>
+        <w:t>Observer lo</w:t>
       </w:r>
       <w:r>
         <w:t xml:space="preserve"> hemos empleado para</w:t>
@@ -12479,13 +12041,8 @@
         <w:t>Concreto</w:t>
       </w:r>
       <w:r>
-        <w:t xml:space="preserve">: </w:t>
-      </w:r>
-      <w:proofErr w:type="spellStart"/>
-      <w:r>
-        <w:t>SumObserver</w:t>
-      </w:r>
-      <w:proofErr w:type="spellEnd"/>
+        <w:t>: SumObserver</w:t>
+      </w:r>
     </w:p>
     <w:p>
       <w:pPr>
@@ -12513,13 +12070,8 @@
         <w:t>Concreto</w:t>
       </w:r>
       <w:r>
-        <w:t xml:space="preserve">: </w:t>
-      </w:r>
-      <w:proofErr w:type="spellStart"/>
-      <w:r>
-        <w:t>SumSubject</w:t>
-      </w:r>
-      <w:proofErr w:type="spellEnd"/>
+        <w:t>: SumSubject</w:t>
+      </w:r>
     </w:p>
     <w:p>
       <w:pPr>
@@ -12537,13 +12089,8 @@
         <w:t>Sujeto</w:t>
       </w:r>
       <w:r>
-        <w:t xml:space="preserve">: </w:t>
-      </w:r>
-      <w:proofErr w:type="spellStart"/>
-      <w:r>
-        <w:t>Subject</w:t>
-      </w:r>
-      <w:proofErr w:type="spellEnd"/>
+        <w:t>: Subject</w:t>
+      </w:r>
     </w:p>
     <w:p>
       <w:pPr>
@@ -12561,13 +12108,8 @@
         <w:t>Observador</w:t>
       </w:r>
       <w:r>
-        <w:t xml:space="preserve">: </w:t>
-      </w:r>
-      <w:proofErr w:type="spellStart"/>
-      <w:r>
-        <w:t>Observer</w:t>
-      </w:r>
-      <w:proofErr w:type="spellEnd"/>
+        <w:t>: Observer</w:t>
+      </w:r>
     </w:p>
     <w:p>
       <w:pPr>
@@ -12626,26 +12168,13 @@
       </w:pPr>
       <w:bookmarkStart w:id="20" w:name="_Toc125475891"/>
       <w:r>
-        <w:t>Comportamiento-</w:t>
-      </w:r>
-      <w:proofErr w:type="spellStart"/>
-      <w:r>
-        <w:t>Command</w:t>
+        <w:t>Comportamiento-Command</w:t>
       </w:r>
       <w:bookmarkEnd w:id="20"/>
-      <w:proofErr w:type="spellEnd"/>
-    </w:p>
-    <w:p>
-      <w:r>
-        <w:t xml:space="preserve">Patrón utilizado para cerrar sesión, cuando seleccionamos el botón de cerrar sesión el código es implementado mediante el patrón </w:t>
-      </w:r>
-      <w:proofErr w:type="spellStart"/>
-      <w:r>
-        <w:t>Command</w:t>
-      </w:r>
-      <w:proofErr w:type="spellEnd"/>
-      <w:r>
-        <w:t>.</w:t>
+    </w:p>
+    <w:p>
+      <w:r>
+        <w:t>Patrón utilizado para cerrar sesión, cuando seleccionamos el botón de cerrar sesión el código es implementado mediante el patrón Command.</w:t>
       </w:r>
     </w:p>
     <w:p>
@@ -12664,13 +12193,8 @@
         <w:t>Comando</w:t>
       </w:r>
       <w:r>
-        <w:t xml:space="preserve">: </w:t>
-      </w:r>
-      <w:proofErr w:type="spellStart"/>
-      <w:r>
-        <w:t>IntCommand</w:t>
-      </w:r>
-      <w:proofErr w:type="spellEnd"/>
+        <w:t>: IntCommand</w:t>
+      </w:r>
     </w:p>
     <w:p>
       <w:pPr>
@@ -12688,13 +12212,8 @@
         <w:t>Invocado</w:t>
       </w:r>
       <w:r>
-        <w:t xml:space="preserve">: </w:t>
-      </w:r>
-      <w:proofErr w:type="spellStart"/>
-      <w:r>
-        <w:t>LogOutCommand</w:t>
-      </w:r>
-      <w:proofErr w:type="spellEnd"/>
+        <w:t>: LogOutCommand</w:t>
+      </w:r>
     </w:p>
     <w:p>
       <w:pPr>
@@ -12712,29 +12231,8 @@
         <w:t>Invocador</w:t>
       </w:r>
       <w:r>
-        <w:t xml:space="preserve">: </w:t>
-      </w:r>
-      <w:proofErr w:type="spellStart"/>
-      <w:r>
-        <w:t>AdminMenu</w:t>
-      </w:r>
-      <w:proofErr w:type="spellEnd"/>
-      <w:r>
-        <w:t xml:space="preserve">, </w:t>
-      </w:r>
-      <w:proofErr w:type="spellStart"/>
-      <w:r>
-        <w:t>CompanyMenu</w:t>
-      </w:r>
-      <w:proofErr w:type="spellEnd"/>
-      <w:r>
-        <w:t xml:space="preserve">, </w:t>
-      </w:r>
-      <w:proofErr w:type="spellStart"/>
-      <w:r>
-        <w:t>GameSearch</w:t>
-      </w:r>
-      <w:proofErr w:type="spellEnd"/>
+        <w:t>: AdminMenu, CompanyMenu, GameSearch</w:t>
+      </w:r>
     </w:p>
     <w:p>
       <w:pPr>
@@ -12746,6 +12244,9 @@
         <w:jc w:val="center"/>
       </w:pPr>
       <w:r>
+        <w:rPr>
+          <w:noProof/>
+        </w:rPr>
         <w:drawing>
           <wp:inline distT="0" distB="0" distL="0" distR="0" wp14:anchorId="1BD88F27" wp14:editId="5DF87FD7">
             <wp:extent cx="4867954" cy="1352739"/>
@@ -12800,14 +12301,9 @@
       <w:bookmarkStart w:id="21" w:name="_Toc125475892"/>
       <w:r>
         <w:lastRenderedPageBreak/>
-        <w:t>Comportamiento-</w:t>
-      </w:r>
-      <w:proofErr w:type="spellStart"/>
-      <w:r>
-        <w:t>Strategy</w:t>
+        <w:t>Comportamiento-Strategy</w:t>
       </w:r>
       <w:bookmarkEnd w:id="21"/>
-      <w:proofErr w:type="spellEnd"/>
     </w:p>
     <w:p>
       <w:r>
@@ -12817,15 +12313,7 @@
         <w:t>patrón</w:t>
       </w:r>
       <w:r>
-        <w:t xml:space="preserve"> </w:t>
-      </w:r>
-      <w:proofErr w:type="spellStart"/>
-      <w:r>
-        <w:t>Strategy</w:t>
-      </w:r>
-      <w:proofErr w:type="spellEnd"/>
-      <w:r>
-        <w:t xml:space="preserve"> </w:t>
+        <w:t xml:space="preserve"> Strategy </w:t>
       </w:r>
       <w:r>
         <w:t>se ha implementado para que c</w:t>
@@ -12842,7 +12330,6 @@
           <w:numId w:val="15"/>
         </w:numPr>
       </w:pPr>
-      <w:proofErr w:type="spellStart"/>
       <w:r>
         <w:rPr>
           <w:b/>
@@ -12850,7 +12337,6 @@
         </w:rPr>
         <w:t>Context</w:t>
       </w:r>
-      <w:proofErr w:type="spellEnd"/>
       <w:r>
         <w:t>: Finder</w:t>
       </w:r>
@@ -12871,13 +12357,8 @@
         <w:t>Estrategia</w:t>
       </w:r>
       <w:r>
-        <w:t xml:space="preserve">: </w:t>
-      </w:r>
-      <w:proofErr w:type="spellStart"/>
-      <w:r>
-        <w:t>SearchStrategy</w:t>
-      </w:r>
-      <w:proofErr w:type="spellEnd"/>
+        <w:t>: SearchStrategy</w:t>
+      </w:r>
     </w:p>
     <w:p>
       <w:pPr>
@@ -12905,29 +12386,8 @@
         <w:t>Concretas</w:t>
       </w:r>
       <w:r>
-        <w:t xml:space="preserve">: </w:t>
-      </w:r>
-      <w:proofErr w:type="spellStart"/>
-      <w:r>
-        <w:t>SearchByCategory</w:t>
-      </w:r>
-      <w:proofErr w:type="spellEnd"/>
-      <w:r>
-        <w:t xml:space="preserve">, </w:t>
-      </w:r>
-      <w:proofErr w:type="spellStart"/>
-      <w:r>
-        <w:t>SearchByName</w:t>
-      </w:r>
-      <w:proofErr w:type="spellEnd"/>
-      <w:r>
-        <w:t xml:space="preserve">, </w:t>
-      </w:r>
-      <w:proofErr w:type="spellStart"/>
-      <w:r>
-        <w:t>SearchByPrice</w:t>
-      </w:r>
-      <w:proofErr w:type="spellEnd"/>
+        <w:t>: SearchByCategory, SearchByName, SearchByPrice</w:t>
+      </w:r>
     </w:p>
     <w:p/>
     <w:p>
@@ -13069,10 +12529,7 @@
         <w:ind w:left="0" w:firstLine="0"/>
       </w:pPr>
       <w:r>
-        <w:t xml:space="preserve">Se adjuntan los siguientes diagramas de casos de uso, tanto para el Administrador como para tanto los clientes </w:t>
-      </w:r>
-      <w:r>
-        <w:t>y proveedores.</w:t>
+        <w:t>Se adjuntan los siguientes diagramas de casos de uso, tanto para el Administrador como para tanto los clientes y proveedores.</w:t>
       </w:r>
     </w:p>
     <w:p>
